--- a/отчет.docx
+++ b/отчет.docx
@@ -459,7 +459,7 @@
           <w:r>
             <w:fldChar w:fldCharType="separate"/>
           </w:r>
-          <w:hyperlink w:anchor="_Toc515493166" w:history="1">
+          <w:hyperlink w:anchor="_Toc529815469" w:history="1">
             <w:r>
               <w:rPr>
                 <w:rStyle w:val="aa"/>
@@ -487,7 +487,79 @@
                 <w:noProof/>
                 <w:webHidden/>
               </w:rPr>
-              <w:instrText xml:space="preserve"> PAGEREF _Toc515493166 \h </w:instrText>
+              <w:instrText xml:space="preserve"> PAGEREF _Toc529815469 \h </w:instrText>
+            </w:r>
+            <w:r>
+              <w:rPr>
+                <w:noProof/>
+                <w:webHidden/>
+              </w:rPr>
+            </w:r>
+            <w:r>
+              <w:rPr>
+                <w:noProof/>
+                <w:webHidden/>
+              </w:rPr>
+              <w:fldChar w:fldCharType="separate"/>
+            </w:r>
+            <w:r>
+              <w:rPr>
+                <w:noProof/>
+                <w:webHidden/>
+              </w:rPr>
+              <w:t>1</w:t>
+            </w:r>
+            <w:r>
+              <w:rPr>
+                <w:noProof/>
+                <w:webHidden/>
+              </w:rPr>
+              <w:fldChar w:fldCharType="end"/>
+            </w:r>
+          </w:hyperlink>
+        </w:p>
+        <w:p>
+          <w:pPr>
+            <w:pStyle w:val="11"/>
+            <w:tabs>
+              <w:tab w:val="right" w:leader="dot" w:pos="9345"/>
+            </w:tabs>
+            <w:rPr>
+              <w:rFonts w:asciiTheme="minorHAnsi" w:eastAsiaTheme="minorEastAsia" w:hAnsiTheme="minorHAnsi" w:cstheme="minorBidi"/>
+              <w:noProof/>
+              <w:sz w:val="22"/>
+              <w:lang w:eastAsia="ru-RU"/>
+            </w:rPr>
+          </w:pPr>
+          <w:hyperlink w:anchor="_Toc529815470" w:history="1">
+            <w:r>
+              <w:rPr>
+                <w:rStyle w:val="aa"/>
+                <w:b/>
+                <w:noProof/>
+              </w:rPr>
+              <w:t>Постановка задачи 1.</w:t>
+            </w:r>
+            <w:r>
+              <w:rPr>
+                <w:noProof/>
+                <w:webHidden/>
+              </w:rPr>
+              <w:tab/>
+            </w:r>
+            <w:r>
+              <w:rPr>
+                <w:noProof/>
+                <w:webHidden/>
+              </w:rPr>
+              <w:fldChar w:fldCharType="begin"/>
+            </w:r>
+            <w:r>
+              <w:rPr>
+                <w:noProof/>
+                <w:webHidden/>
+              </w:rPr>
+              <w:instrText xml:space="preserve"> PAGEREF _Toc529815470 \h </w:instrText>
             </w:r>
             <w:r>
               <w:rPr>
@@ -531,14 +603,14 @@
               <w:lang w:eastAsia="ru-RU"/>
             </w:rPr>
           </w:pPr>
-          <w:hyperlink w:anchor="_Toc515493167" w:history="1">
+          <w:hyperlink w:anchor="_Toc529815471" w:history="1">
             <w:r>
               <w:rPr>
                 <w:rStyle w:val="aa"/>
                 <w:b/>
                 <w:noProof/>
               </w:rPr>
-              <w:t>Постановка задачи 1.</w:t>
+              <w:t>Руководство пользователя:</w:t>
             </w:r>
             <w:r>
               <w:rPr>
@@ -559,7 +631,7 @@
                 <w:noProof/>
                 <w:webHidden/>
               </w:rPr>
-              <w:instrText xml:space="preserve"> PAGEREF _Toc515493167 \h </w:instrText>
+              <w:instrText xml:space="preserve"> PAGEREF _Toc529815471 \h </w:instrText>
             </w:r>
             <w:r>
               <w:rPr>
@@ -603,79 +675,7 @@
               <w:lang w:eastAsia="ru-RU"/>
             </w:rPr>
           </w:pPr>
-          <w:hyperlink w:anchor="_Toc515493168" w:history="1">
-            <w:r>
-              <w:rPr>
-                <w:rStyle w:val="aa"/>
-                <w:b/>
-                <w:noProof/>
-              </w:rPr>
-              <w:t>Руководство пользователя:</w:t>
-            </w:r>
-            <w:r>
-              <w:rPr>
-                <w:noProof/>
-                <w:webHidden/>
-              </w:rPr>
-              <w:tab/>
-            </w:r>
-            <w:r>
-              <w:rPr>
-                <w:noProof/>
-                <w:webHidden/>
-              </w:rPr>
-              <w:fldChar w:fldCharType="begin"/>
-            </w:r>
-            <w:r>
-              <w:rPr>
-                <w:noProof/>
-                <w:webHidden/>
-              </w:rPr>
-              <w:instrText xml:space="preserve"> PAGEREF _Toc515493168 \h </w:instrText>
-            </w:r>
-            <w:r>
-              <w:rPr>
-                <w:noProof/>
-                <w:webHidden/>
-              </w:rPr>
-            </w:r>
-            <w:r>
-              <w:rPr>
-                <w:noProof/>
-                <w:webHidden/>
-              </w:rPr>
-              <w:fldChar w:fldCharType="separate"/>
-            </w:r>
-            <w:r>
-              <w:rPr>
-                <w:noProof/>
-                <w:webHidden/>
-              </w:rPr>
-              <w:t>4</w:t>
-            </w:r>
-            <w:r>
-              <w:rPr>
-                <w:noProof/>
-                <w:webHidden/>
-              </w:rPr>
-              <w:fldChar w:fldCharType="end"/>
-            </w:r>
-          </w:hyperlink>
-        </w:p>
-        <w:p>
-          <w:pPr>
-            <w:pStyle w:val="11"/>
-            <w:tabs>
-              <w:tab w:val="right" w:leader="dot" w:pos="9345"/>
-            </w:tabs>
-            <w:rPr>
-              <w:rFonts w:asciiTheme="minorHAnsi" w:eastAsiaTheme="minorEastAsia" w:hAnsiTheme="minorHAnsi" w:cstheme="minorBidi"/>
-              <w:noProof/>
-              <w:sz w:val="22"/>
-              <w:lang w:eastAsia="ru-RU"/>
-            </w:rPr>
-          </w:pPr>
-          <w:hyperlink w:anchor="_Toc515493169" w:history="1">
+          <w:hyperlink w:anchor="_Toc529815472" w:history="1">
             <w:r>
               <w:rPr>
                 <w:rStyle w:val="aa"/>
@@ -703,7 +703,79 @@
                 <w:noProof/>
                 <w:webHidden/>
               </w:rPr>
-              <w:instrText xml:space="preserve"> PAGEREF _Toc515493169 \h </w:instrText>
+              <w:instrText xml:space="preserve"> PAGEREF _Toc529815472 \h </w:instrText>
+            </w:r>
+            <w:r>
+              <w:rPr>
+                <w:noProof/>
+                <w:webHidden/>
+              </w:rPr>
+            </w:r>
+            <w:r>
+              <w:rPr>
+                <w:noProof/>
+                <w:webHidden/>
+              </w:rPr>
+              <w:fldChar w:fldCharType="separate"/>
+            </w:r>
+            <w:r>
+              <w:rPr>
+                <w:noProof/>
+                <w:webHidden/>
+              </w:rPr>
+              <w:t>5</w:t>
+            </w:r>
+            <w:r>
+              <w:rPr>
+                <w:noProof/>
+                <w:webHidden/>
+              </w:rPr>
+              <w:fldChar w:fldCharType="end"/>
+            </w:r>
+          </w:hyperlink>
+        </w:p>
+        <w:p>
+          <w:pPr>
+            <w:pStyle w:val="11"/>
+            <w:tabs>
+              <w:tab w:val="right" w:leader="dot" w:pos="9345"/>
+            </w:tabs>
+            <w:rPr>
+              <w:rFonts w:asciiTheme="minorHAnsi" w:eastAsiaTheme="minorEastAsia" w:hAnsiTheme="minorHAnsi" w:cstheme="minorBidi"/>
+              <w:noProof/>
+              <w:sz w:val="22"/>
+              <w:lang w:eastAsia="ru-RU"/>
+            </w:rPr>
+          </w:pPr>
+          <w:hyperlink w:anchor="_Toc529815473" w:history="1">
+            <w:r>
+              <w:rPr>
+                <w:rStyle w:val="aa"/>
+                <w:b/>
+                <w:noProof/>
+              </w:rPr>
+              <w:t>Эксперимент</w:t>
+            </w:r>
+            <w:r>
+              <w:rPr>
+                <w:noProof/>
+                <w:webHidden/>
+              </w:rPr>
+              <w:tab/>
+            </w:r>
+            <w:r>
+              <w:rPr>
+                <w:noProof/>
+                <w:webHidden/>
+              </w:rPr>
+              <w:fldChar w:fldCharType="begin"/>
+            </w:r>
+            <w:r>
+              <w:rPr>
+                <w:noProof/>
+                <w:webHidden/>
+              </w:rPr>
+              <w:instrText xml:space="preserve"> PAGEREF _Toc529815473 \h </w:instrText>
             </w:r>
             <w:r>
               <w:rPr>
@@ -747,14 +819,14 @@
               <w:lang w:eastAsia="ru-RU"/>
             </w:rPr>
           </w:pPr>
-          <w:hyperlink w:anchor="_Toc515493170" w:history="1">
+          <w:hyperlink w:anchor="_Toc529815474" w:history="1">
             <w:r>
               <w:rPr>
                 <w:rStyle w:val="aa"/>
                 <w:b/>
                 <w:noProof/>
               </w:rPr>
-              <w:t>Эксперимент</w:t>
+              <w:t>Список литературы</w:t>
             </w:r>
             <w:r>
               <w:rPr>
@@ -775,7 +847,7 @@
                 <w:noProof/>
                 <w:webHidden/>
               </w:rPr>
-              <w:instrText xml:space="preserve"> PAGEREF _Toc515493170 \h </w:instrText>
+              <w:instrText xml:space="preserve"> PAGEREF _Toc529815474 \h </w:instrText>
             </w:r>
             <w:r>
               <w:rPr>
@@ -819,14 +891,14 @@
               <w:lang w:eastAsia="ru-RU"/>
             </w:rPr>
           </w:pPr>
-          <w:hyperlink w:anchor="_Toc515493171" w:history="1">
+          <w:hyperlink w:anchor="_Toc529815475" w:history="1">
             <w:r>
               <w:rPr>
                 <w:rStyle w:val="aa"/>
                 <w:b/>
                 <w:noProof/>
               </w:rPr>
-              <w:t>Список литературы</w:t>
+              <w:t>Приложение</w:t>
             </w:r>
             <w:r>
               <w:rPr>
@@ -847,7 +919,7 @@
                 <w:noProof/>
                 <w:webHidden/>
               </w:rPr>
-              <w:instrText xml:space="preserve"> PAGEREF _Toc515493171 \h </w:instrText>
+              <w:instrText xml:space="preserve"> PAGEREF _Toc529815475 \h </w:instrText>
             </w:r>
             <w:r>
               <w:rPr>
@@ -880,1817 +952,196 @@
         </w:p>
         <w:p>
           <w:pPr>
-            <w:pStyle w:val="11"/>
-            <w:tabs>
-              <w:tab w:val="right" w:leader="dot" w:pos="9345"/>
-            </w:tabs>
+            <w:jc w:val="both"/>
             <w:rPr>
-              <w:rFonts w:asciiTheme="minorHAnsi" w:eastAsiaTheme="minorEastAsia" w:hAnsiTheme="minorHAnsi" w:cstheme="minorBidi"/>
-              <w:noProof/>
-              <w:sz w:val="22"/>
-              <w:lang w:eastAsia="ru-RU"/>
+              <w:b/>
+              <w:bCs/>
             </w:rPr>
-          </w:pPr>
-          <w:hyperlink w:anchor="_Toc515493172" w:history="1">
-            <w:r>
-              <w:rPr>
-                <w:rStyle w:val="aa"/>
-                <w:b/>
-                <w:noProof/>
-              </w:rPr>
-              <w:t>Постановка задачи 2</w:t>
-            </w:r>
-            <w:r>
-              <w:rPr>
-                <w:noProof/>
-                <w:webHidden/>
-              </w:rPr>
-              <w:tab/>
-            </w:r>
-            <w:r>
-              <w:rPr>
-                <w:noProof/>
-                <w:webHidden/>
-              </w:rPr>
-              <w:fldChar w:fldCharType="begin"/>
-            </w:r>
-            <w:r>
-              <w:rPr>
-                <w:noProof/>
-                <w:webHidden/>
-              </w:rPr>
-              <w:instrText xml:space="preserve"> PAGEREF _Toc515493172 \h </w:instrText>
-            </w:r>
-            <w:r>
-              <w:rPr>
-                <w:noProof/>
-                <w:webHidden/>
-              </w:rPr>
-            </w:r>
-            <w:r>
-              <w:rPr>
-                <w:noProof/>
-                <w:webHidden/>
-              </w:rPr>
-              <w:fldChar w:fldCharType="separate"/>
-            </w:r>
-            <w:r>
-              <w:rPr>
-                <w:noProof/>
-                <w:webHidden/>
-              </w:rPr>
-              <w:t>9</w:t>
-            </w:r>
-            <w:r>
-              <w:rPr>
-                <w:noProof/>
-                <w:webHidden/>
-              </w:rPr>
-              <w:fldChar w:fldCharType="end"/>
-            </w:r>
-          </w:hyperlink>
-        </w:p>
-        <w:p>
-          <w:pPr>
-            <w:pStyle w:val="11"/>
-            <w:tabs>
-              <w:tab w:val="right" w:leader="dot" w:pos="9345"/>
-            </w:tabs>
-            <w:rPr>
-              <w:rFonts w:asciiTheme="minorHAnsi" w:eastAsiaTheme="minorEastAsia" w:hAnsiTheme="minorHAnsi" w:cstheme="minorBidi"/>
-              <w:noProof/>
-              <w:sz w:val="22"/>
-              <w:lang w:eastAsia="ru-RU"/>
-            </w:rPr>
-          </w:pPr>
-          <w:hyperlink w:anchor="_Toc515493173" w:history="1">
-            <w:r>
-              <w:rPr>
-                <w:rStyle w:val="aa"/>
-                <w:b/>
-                <w:noProof/>
-              </w:rPr>
-              <w:t>Руководство пользователя</w:t>
-            </w:r>
-            <w:r>
-              <w:rPr>
-                <w:noProof/>
-                <w:webHidden/>
-              </w:rPr>
-              <w:tab/>
-            </w:r>
-            <w:r>
-              <w:rPr>
-                <w:noProof/>
-                <w:webHidden/>
-              </w:rPr>
-              <w:fldChar w:fldCharType="begin"/>
-            </w:r>
-            <w:r>
-              <w:rPr>
-                <w:noProof/>
-                <w:webHidden/>
-              </w:rPr>
-              <w:instrText xml:space="preserve"> PAGEREF _Toc515493173 \h </w:instrText>
-            </w:r>
-            <w:r>
-              <w:rPr>
-                <w:noProof/>
-                <w:webHidden/>
-              </w:rPr>
-            </w:r>
-            <w:r>
-              <w:rPr>
-                <w:noProof/>
-                <w:webHidden/>
-              </w:rPr>
-              <w:fldChar w:fldCharType="separate"/>
-            </w:r>
-            <w:r>
-              <w:rPr>
-                <w:noProof/>
-                <w:webHidden/>
-              </w:rPr>
-              <w:t>10</w:t>
-            </w:r>
-            <w:r>
-              <w:rPr>
-                <w:noProof/>
-                <w:webHidden/>
-              </w:rPr>
-              <w:fldChar w:fldCharType="end"/>
-            </w:r>
-          </w:hyperlink>
-        </w:p>
-        <w:p>
-          <w:pPr>
-            <w:pStyle w:val="11"/>
-            <w:tabs>
-              <w:tab w:val="right" w:leader="dot" w:pos="9345"/>
-            </w:tabs>
-            <w:rPr>
-              <w:rFonts w:asciiTheme="minorHAnsi" w:eastAsiaTheme="minorEastAsia" w:hAnsiTheme="minorHAnsi" w:cstheme="minorBidi"/>
-              <w:noProof/>
-              <w:sz w:val="22"/>
-              <w:lang w:eastAsia="ru-RU"/>
-            </w:rPr>
-          </w:pPr>
-          <w:hyperlink w:anchor="_Toc515493174" w:history="1">
-            <w:r>
-              <w:rPr>
-                <w:rStyle w:val="aa"/>
-                <w:b/>
-                <w:noProof/>
-              </w:rPr>
-              <w:t>Руководство программиста.</w:t>
-            </w:r>
-            <w:r>
-              <w:rPr>
-                <w:noProof/>
-                <w:webHidden/>
-              </w:rPr>
-              <w:tab/>
-            </w:r>
-            <w:r>
-              <w:rPr>
-                <w:noProof/>
-                <w:webHidden/>
-              </w:rPr>
-              <w:fldChar w:fldCharType="begin"/>
-            </w:r>
-            <w:r>
-              <w:rPr>
-                <w:noProof/>
-                <w:webHidden/>
-              </w:rPr>
-              <w:instrText xml:space="preserve"> PAGEREF _Toc515493174 \h </w:instrText>
-            </w:r>
-            <w:r>
-              <w:rPr>
-                <w:noProof/>
-                <w:webHidden/>
-              </w:rPr>
-            </w:r>
-            <w:r>
-              <w:rPr>
-                <w:noProof/>
-                <w:webHidden/>
-              </w:rPr>
-              <w:fldChar w:fldCharType="separate"/>
-            </w:r>
-            <w:r>
-              <w:rPr>
-                <w:noProof/>
-                <w:webHidden/>
-              </w:rPr>
-              <w:t>14</w:t>
-            </w:r>
-            <w:r>
-              <w:rPr>
-                <w:noProof/>
-                <w:webHidden/>
-              </w:rPr>
-              <w:fldChar w:fldCharType="end"/>
-            </w:r>
-          </w:hyperlink>
-        </w:p>
-        <w:p>
-          <w:pPr>
-            <w:pStyle w:val="11"/>
-            <w:tabs>
-              <w:tab w:val="right" w:leader="dot" w:pos="9345"/>
-            </w:tabs>
-            <w:rPr>
-              <w:rFonts w:asciiTheme="minorHAnsi" w:eastAsiaTheme="minorEastAsia" w:hAnsiTheme="minorHAnsi" w:cstheme="minorBidi"/>
-              <w:noProof/>
-              <w:sz w:val="22"/>
-              <w:lang w:eastAsia="ru-RU"/>
-            </w:rPr>
-          </w:pPr>
-          <w:hyperlink w:anchor="_Toc515493175" w:history="1">
-            <w:r>
-              <w:rPr>
-                <w:rStyle w:val="aa"/>
-                <w:b/>
-                <w:noProof/>
-              </w:rPr>
-              <w:t>Эксперимент</w:t>
-            </w:r>
-            <w:r>
-              <w:rPr>
-                <w:noProof/>
-                <w:webHidden/>
-              </w:rPr>
-              <w:tab/>
-            </w:r>
-            <w:r>
-              <w:rPr>
-                <w:noProof/>
-                <w:webHidden/>
-              </w:rPr>
-              <w:fldChar w:fldCharType="begin"/>
-            </w:r>
-            <w:r>
-              <w:rPr>
-                <w:noProof/>
-                <w:webHidden/>
-              </w:rPr>
-              <w:instrText xml:space="preserve"> PAGEREF _Toc515493175 \h </w:instrText>
-            </w:r>
-            <w:r>
-              <w:rPr>
-                <w:noProof/>
-                <w:webHidden/>
-              </w:rPr>
-            </w:r>
-            <w:r>
-              <w:rPr>
-                <w:noProof/>
-                <w:webHidden/>
-              </w:rPr>
-              <w:fldChar w:fldCharType="separate"/>
-            </w:r>
-            <w:r>
-              <w:rPr>
-                <w:noProof/>
-                <w:webHidden/>
-              </w:rPr>
-              <w:t>15</w:t>
-            </w:r>
-            <w:r>
-              <w:rPr>
-                <w:noProof/>
-                <w:webHidden/>
-              </w:rPr>
-              <w:fldChar w:fldCharType="end"/>
-            </w:r>
-          </w:hyperlink>
-        </w:p>
-        <w:p>
-          <w:pPr>
-            <w:pStyle w:val="11"/>
-            <w:tabs>
-              <w:tab w:val="right" w:leader="dot" w:pos="9345"/>
-            </w:tabs>
-            <w:rPr>
-              <w:rFonts w:asciiTheme="minorHAnsi" w:eastAsiaTheme="minorEastAsia" w:hAnsiTheme="minorHAnsi" w:cstheme="minorBidi"/>
-              <w:noProof/>
-              <w:sz w:val="22"/>
-              <w:lang w:eastAsia="ru-RU"/>
-            </w:rPr>
-          </w:pPr>
-          <w:hyperlink w:anchor="_Toc515493176" w:history="1">
-            <w:r>
-              <w:rPr>
-                <w:rStyle w:val="aa"/>
-                <w:b/>
-                <w:noProof/>
-              </w:rPr>
-              <w:t>Список литературы</w:t>
-            </w:r>
-            <w:r>
-              <w:rPr>
-                <w:noProof/>
-                <w:webHidden/>
-              </w:rPr>
-              <w:tab/>
-            </w:r>
-            <w:r>
-              <w:rPr>
-                <w:noProof/>
-                <w:webHidden/>
-              </w:rPr>
-              <w:fldChar w:fldCharType="begin"/>
-            </w:r>
-            <w:r>
-              <w:rPr>
-                <w:noProof/>
-                <w:webHidden/>
-              </w:rPr>
-              <w:instrText xml:space="preserve"> PAGEREF _Toc515493176 \h </w:instrText>
-            </w:r>
-            <w:r>
-              <w:rPr>
-                <w:noProof/>
-                <w:webHidden/>
-              </w:rPr>
-            </w:r>
-            <w:r>
-              <w:rPr>
-                <w:noProof/>
-                <w:webHidden/>
-              </w:rPr>
-              <w:fldChar w:fldCharType="separate"/>
-            </w:r>
-            <w:r>
-              <w:rPr>
-                <w:noProof/>
-                <w:webHidden/>
-              </w:rPr>
-              <w:t>16</w:t>
-            </w:r>
-            <w:r>
-              <w:rPr>
-                <w:noProof/>
-                <w:webHidden/>
-              </w:rPr>
-              <w:fldChar w:fldCharType="end"/>
-            </w:r>
-          </w:hyperlink>
-        </w:p>
-        <w:p>
-          <w:pPr>
-            <w:pStyle w:val="11"/>
-            <w:tabs>
-              <w:tab w:val="right" w:leader="dot" w:pos="9345"/>
-            </w:tabs>
-            <w:rPr>
-              <w:rFonts w:asciiTheme="minorHAnsi" w:eastAsiaTheme="minorEastAsia" w:hAnsiTheme="minorHAnsi" w:cstheme="minorBidi"/>
-              <w:noProof/>
-              <w:sz w:val="22"/>
-              <w:lang w:eastAsia="ru-RU"/>
-            </w:rPr>
-          </w:pPr>
-          <w:hyperlink w:anchor="_Toc515493177" w:history="1">
-            <w:r>
-              <w:rPr>
-                <w:rStyle w:val="aa"/>
-                <w:b/>
-                <w:noProof/>
-              </w:rPr>
-              <w:t>Постановка к задаче 3.</w:t>
-            </w:r>
-            <w:r>
-              <w:rPr>
-                <w:noProof/>
-                <w:webHidden/>
-              </w:rPr>
-              <w:tab/>
-            </w:r>
-            <w:r>
-              <w:rPr>
-                <w:noProof/>
-                <w:webHidden/>
-              </w:rPr>
-              <w:fldChar w:fldCharType="begin"/>
-            </w:r>
-            <w:r>
-              <w:rPr>
-                <w:noProof/>
-                <w:webHidden/>
-              </w:rPr>
-              <w:instrText xml:space="preserve"> PAGEREF _Toc515493177 \h </w:instrText>
-            </w:r>
-            <w:r>
-              <w:rPr>
-                <w:noProof/>
-                <w:webHidden/>
-              </w:rPr>
-            </w:r>
-            <w:r>
-              <w:rPr>
-                <w:noProof/>
-                <w:webHidden/>
-              </w:rPr>
-              <w:fldChar w:fldCharType="separate"/>
-            </w:r>
-            <w:r>
-              <w:rPr>
-                <w:noProof/>
-                <w:webHidden/>
-              </w:rPr>
-              <w:t>17</w:t>
-            </w:r>
-            <w:r>
-              <w:rPr>
-                <w:noProof/>
-                <w:webHidden/>
-              </w:rPr>
-              <w:fldChar w:fldCharType="end"/>
-            </w:r>
-          </w:hyperlink>
-        </w:p>
-        <w:p>
-          <w:pPr>
-            <w:pStyle w:val="11"/>
-            <w:tabs>
-              <w:tab w:val="right" w:leader="dot" w:pos="9345"/>
-            </w:tabs>
-            <w:rPr>
-              <w:rFonts w:asciiTheme="minorHAnsi" w:eastAsiaTheme="minorEastAsia" w:hAnsiTheme="minorHAnsi" w:cstheme="minorBidi"/>
-              <w:noProof/>
-              <w:sz w:val="22"/>
-              <w:lang w:eastAsia="ru-RU"/>
-            </w:rPr>
-          </w:pPr>
-          <w:hyperlink w:anchor="_Toc515493178" w:history="1">
-            <w:r>
-              <w:rPr>
-                <w:rStyle w:val="aa"/>
-                <w:b/>
-                <w:noProof/>
-              </w:rPr>
-              <w:t>Руководство пользователя</w:t>
-            </w:r>
-            <w:r>
-              <w:rPr>
-                <w:noProof/>
-                <w:webHidden/>
-              </w:rPr>
-              <w:tab/>
-            </w:r>
-            <w:r>
-              <w:rPr>
-                <w:noProof/>
-                <w:webHidden/>
-              </w:rPr>
-              <w:fldChar w:fldCharType="begin"/>
-            </w:r>
-            <w:r>
-              <w:rPr>
-                <w:noProof/>
-                <w:webHidden/>
-              </w:rPr>
-              <w:instrText xml:space="preserve"> PAGEREF _Toc515493178 \h </w:instrText>
-            </w:r>
-            <w:r>
-              <w:rPr>
-                <w:noProof/>
-                <w:webHidden/>
-              </w:rPr>
-            </w:r>
-            <w:r>
-              <w:rPr>
-                <w:noProof/>
-                <w:webHidden/>
-              </w:rPr>
-              <w:fldChar w:fldCharType="separate"/>
-            </w:r>
-            <w:r>
-              <w:rPr>
-                <w:noProof/>
-                <w:webHidden/>
-              </w:rPr>
-              <w:t>18</w:t>
-            </w:r>
-            <w:r>
-              <w:rPr>
-                <w:noProof/>
-                <w:webHidden/>
-              </w:rPr>
-              <w:fldChar w:fldCharType="end"/>
-            </w:r>
-          </w:hyperlink>
-        </w:p>
-        <w:p>
-          <w:pPr>
-            <w:pStyle w:val="11"/>
-            <w:tabs>
-              <w:tab w:val="right" w:leader="dot" w:pos="9345"/>
-            </w:tabs>
-            <w:rPr>
-              <w:rFonts w:asciiTheme="minorHAnsi" w:eastAsiaTheme="minorEastAsia" w:hAnsiTheme="minorHAnsi" w:cstheme="minorBidi"/>
-              <w:noProof/>
-              <w:sz w:val="22"/>
-              <w:lang w:eastAsia="ru-RU"/>
-            </w:rPr>
-          </w:pPr>
-          <w:hyperlink w:anchor="_Toc515493179" w:history="1">
-            <w:r>
-              <w:rPr>
-                <w:rStyle w:val="aa"/>
-                <w:b/>
-                <w:noProof/>
-              </w:rPr>
-              <w:t>Руководство программиста</w:t>
-            </w:r>
-            <w:r>
-              <w:rPr>
-                <w:noProof/>
-                <w:webHidden/>
-              </w:rPr>
-              <w:tab/>
-            </w:r>
-            <w:r>
-              <w:rPr>
-                <w:noProof/>
-                <w:webHidden/>
-              </w:rPr>
-              <w:fldChar w:fldCharType="begin"/>
-            </w:r>
-            <w:r>
-              <w:rPr>
-                <w:noProof/>
-                <w:webHidden/>
-              </w:rPr>
-              <w:instrText xml:space="preserve"> PAGEREF _Toc515493179 \h </w:instrText>
-            </w:r>
-            <w:r>
-              <w:rPr>
-                <w:noProof/>
-                <w:webHidden/>
-              </w:rPr>
-            </w:r>
-            <w:r>
-              <w:rPr>
-                <w:noProof/>
-                <w:webHidden/>
-              </w:rPr>
-              <w:fldChar w:fldCharType="separate"/>
-            </w:r>
-            <w:r>
-              <w:rPr>
-                <w:noProof/>
-                <w:webHidden/>
-              </w:rPr>
-              <w:t>21</w:t>
-            </w:r>
-            <w:r>
-              <w:rPr>
-                <w:noProof/>
-                <w:webHidden/>
-              </w:rPr>
-              <w:fldChar w:fldCharType="end"/>
-            </w:r>
-          </w:hyperlink>
-        </w:p>
-        <w:p>
-          <w:pPr>
-            <w:pStyle w:val="11"/>
-            <w:tabs>
-              <w:tab w:val="right" w:leader="dot" w:pos="9345"/>
-            </w:tabs>
-            <w:rPr>
-              <w:rFonts w:asciiTheme="minorHAnsi" w:eastAsiaTheme="minorEastAsia" w:hAnsiTheme="minorHAnsi" w:cstheme="minorBidi"/>
-              <w:noProof/>
-              <w:sz w:val="22"/>
-              <w:lang w:eastAsia="ru-RU"/>
-            </w:rPr>
-          </w:pPr>
-          <w:hyperlink w:anchor="_Toc515493180" w:history="1">
-            <w:r>
-              <w:rPr>
-                <w:rStyle w:val="aa"/>
-                <w:b/>
-                <w:noProof/>
-              </w:rPr>
-              <w:t>Эксперимент</w:t>
-            </w:r>
-            <w:r>
-              <w:rPr>
-                <w:noProof/>
-                <w:webHidden/>
-              </w:rPr>
-              <w:tab/>
-            </w:r>
-            <w:r>
-              <w:rPr>
-                <w:noProof/>
-                <w:webHidden/>
-              </w:rPr>
-              <w:fldChar w:fldCharType="begin"/>
-            </w:r>
-            <w:r>
-              <w:rPr>
-                <w:noProof/>
-                <w:webHidden/>
-              </w:rPr>
-              <w:instrText xml:space="preserve"> PAGEREF _Toc515493180 \h </w:instrText>
-            </w:r>
-            <w:r>
-              <w:rPr>
-                <w:noProof/>
-                <w:webHidden/>
-              </w:rPr>
-            </w:r>
-            <w:r>
-              <w:rPr>
-                <w:noProof/>
-                <w:webHidden/>
-              </w:rPr>
-              <w:fldChar w:fldCharType="separate"/>
-            </w:r>
-            <w:r>
-              <w:rPr>
-                <w:noProof/>
-                <w:webHidden/>
-              </w:rPr>
-              <w:t>22</w:t>
-            </w:r>
-            <w:r>
-              <w:rPr>
-                <w:noProof/>
-                <w:webHidden/>
-              </w:rPr>
-              <w:fldChar w:fldCharType="end"/>
-            </w:r>
-          </w:hyperlink>
-        </w:p>
-        <w:p>
-          <w:pPr>
-            <w:pStyle w:val="11"/>
-            <w:tabs>
-              <w:tab w:val="right" w:leader="dot" w:pos="9345"/>
-            </w:tabs>
-            <w:rPr>
-              <w:rFonts w:asciiTheme="minorHAnsi" w:eastAsiaTheme="minorEastAsia" w:hAnsiTheme="minorHAnsi" w:cstheme="minorBidi"/>
-              <w:noProof/>
-              <w:sz w:val="22"/>
-              <w:lang w:eastAsia="ru-RU"/>
-            </w:rPr>
-          </w:pPr>
-          <w:hyperlink w:anchor="_Toc515493181" w:history="1">
-            <w:r>
-              <w:rPr>
-                <w:rStyle w:val="aa"/>
-                <w:b/>
-                <w:noProof/>
-              </w:rPr>
-              <w:t>Список литературы</w:t>
-            </w:r>
-            <w:r>
-              <w:rPr>
-                <w:noProof/>
-                <w:webHidden/>
-              </w:rPr>
-              <w:tab/>
-            </w:r>
-            <w:r>
-              <w:rPr>
-                <w:noProof/>
-                <w:webHidden/>
-              </w:rPr>
-              <w:fldChar w:fldCharType="begin"/>
-            </w:r>
-            <w:r>
-              <w:rPr>
-                <w:noProof/>
-                <w:webHidden/>
-              </w:rPr>
-              <w:instrText xml:space="preserve"> PAGEREF _Toc515493181 \h </w:instrText>
-            </w:r>
-            <w:r>
-              <w:rPr>
-                <w:noProof/>
-                <w:webHidden/>
-              </w:rPr>
-            </w:r>
-            <w:r>
-              <w:rPr>
-                <w:noProof/>
-                <w:webHidden/>
-              </w:rPr>
-              <w:fldChar w:fldCharType="separate"/>
-            </w:r>
-            <w:r>
-              <w:rPr>
-                <w:noProof/>
-                <w:webHidden/>
-              </w:rPr>
-              <w:t>23</w:t>
-            </w:r>
-            <w:r>
-              <w:rPr>
-                <w:noProof/>
-                <w:webHidden/>
-              </w:rPr>
-              <w:fldChar w:fldCharType="end"/>
-            </w:r>
-          </w:hyperlink>
-        </w:p>
-        <w:p>
-          <w:pPr>
-            <w:pStyle w:val="11"/>
-            <w:tabs>
-              <w:tab w:val="right" w:leader="dot" w:pos="9345"/>
-            </w:tabs>
-            <w:rPr>
-              <w:rFonts w:asciiTheme="minorHAnsi" w:eastAsiaTheme="minorEastAsia" w:hAnsiTheme="minorHAnsi" w:cstheme="minorBidi"/>
-              <w:noProof/>
-              <w:sz w:val="22"/>
-              <w:lang w:eastAsia="ru-RU"/>
-            </w:rPr>
-          </w:pPr>
-          <w:hyperlink w:anchor="_Toc515493182" w:history="1">
-            <w:r>
-              <w:rPr>
-                <w:rStyle w:val="aa"/>
-                <w:b/>
-                <w:noProof/>
-              </w:rPr>
-              <w:t>Постановка задачи 4.</w:t>
-            </w:r>
-            <w:r>
-              <w:rPr>
-                <w:noProof/>
-                <w:webHidden/>
-              </w:rPr>
-              <w:tab/>
-            </w:r>
-            <w:r>
-              <w:rPr>
-                <w:noProof/>
-                <w:webHidden/>
-              </w:rPr>
-              <w:fldChar w:fldCharType="begin"/>
-            </w:r>
-            <w:r>
-              <w:rPr>
-                <w:noProof/>
-                <w:webHidden/>
-              </w:rPr>
-              <w:instrText xml:space="preserve"> PAGEREF _Toc515493182 \h </w:instrText>
-            </w:r>
-            <w:r>
-              <w:rPr>
-                <w:noProof/>
-                <w:webHidden/>
-              </w:rPr>
-            </w:r>
-            <w:r>
-              <w:rPr>
-                <w:noProof/>
-                <w:webHidden/>
-              </w:rPr>
-              <w:fldChar w:fldCharType="separate"/>
-            </w:r>
-            <w:r>
-              <w:rPr>
-                <w:noProof/>
-                <w:webHidden/>
-              </w:rPr>
-              <w:t>24</w:t>
-            </w:r>
-            <w:r>
-              <w:rPr>
-                <w:noProof/>
-                <w:webHidden/>
-              </w:rPr>
-              <w:fldChar w:fldCharType="end"/>
-            </w:r>
-          </w:hyperlink>
-        </w:p>
-        <w:p>
-          <w:pPr>
-            <w:pStyle w:val="11"/>
-            <w:tabs>
-              <w:tab w:val="right" w:leader="dot" w:pos="9345"/>
-            </w:tabs>
-            <w:rPr>
-              <w:rFonts w:asciiTheme="minorHAnsi" w:eastAsiaTheme="minorEastAsia" w:hAnsiTheme="minorHAnsi" w:cstheme="minorBidi"/>
-              <w:noProof/>
-              <w:sz w:val="22"/>
-              <w:lang w:eastAsia="ru-RU"/>
-            </w:rPr>
-          </w:pPr>
-          <w:hyperlink w:anchor="_Toc515493183" w:history="1">
-            <w:r>
-              <w:rPr>
-                <w:rStyle w:val="aa"/>
-                <w:b/>
-                <w:noProof/>
-              </w:rPr>
-              <w:t>Руководство пользователя</w:t>
-            </w:r>
-            <w:r>
-              <w:rPr>
-                <w:noProof/>
-                <w:webHidden/>
-              </w:rPr>
-              <w:tab/>
-            </w:r>
-            <w:r>
-              <w:rPr>
-                <w:noProof/>
-                <w:webHidden/>
-              </w:rPr>
-              <w:fldChar w:fldCharType="begin"/>
-            </w:r>
-            <w:r>
-              <w:rPr>
-                <w:noProof/>
-                <w:webHidden/>
-              </w:rPr>
-              <w:instrText xml:space="preserve"> PAGEREF _Toc515493183 \h </w:instrText>
-            </w:r>
-            <w:r>
-              <w:rPr>
-                <w:noProof/>
-                <w:webHidden/>
-              </w:rPr>
-            </w:r>
-            <w:r>
-              <w:rPr>
-                <w:noProof/>
-                <w:webHidden/>
-              </w:rPr>
-              <w:fldChar w:fldCharType="separate"/>
-            </w:r>
-            <w:r>
-              <w:rPr>
-                <w:noProof/>
-                <w:webHidden/>
-              </w:rPr>
-              <w:t>26</w:t>
-            </w:r>
-            <w:r>
-              <w:rPr>
-                <w:noProof/>
-                <w:webHidden/>
-              </w:rPr>
-              <w:fldChar w:fldCharType="end"/>
-            </w:r>
-          </w:hyperlink>
-        </w:p>
-        <w:p>
-          <w:pPr>
-            <w:pStyle w:val="11"/>
-            <w:tabs>
-              <w:tab w:val="right" w:leader="dot" w:pos="9345"/>
-            </w:tabs>
-            <w:rPr>
-              <w:rFonts w:asciiTheme="minorHAnsi" w:eastAsiaTheme="minorEastAsia" w:hAnsiTheme="minorHAnsi" w:cstheme="minorBidi"/>
-              <w:noProof/>
-              <w:sz w:val="22"/>
-              <w:lang w:eastAsia="ru-RU"/>
-            </w:rPr>
-          </w:pPr>
-          <w:hyperlink w:anchor="_Toc515493184" w:history="1">
-            <w:r>
-              <w:rPr>
-                <w:rStyle w:val="aa"/>
-                <w:b/>
-                <w:noProof/>
-              </w:rPr>
-              <w:t>Руководство программиста</w:t>
-            </w:r>
-            <w:r>
-              <w:rPr>
-                <w:noProof/>
-                <w:webHidden/>
-              </w:rPr>
-              <w:tab/>
-            </w:r>
-            <w:r>
-              <w:rPr>
-                <w:noProof/>
-                <w:webHidden/>
-              </w:rPr>
-              <w:fldChar w:fldCharType="begin"/>
-            </w:r>
-            <w:r>
-              <w:rPr>
-                <w:noProof/>
-                <w:webHidden/>
-              </w:rPr>
-              <w:instrText xml:space="preserve"> PAGEREF _Toc515493184 \h </w:instrText>
-            </w:r>
-            <w:r>
-              <w:rPr>
-                <w:noProof/>
-                <w:webHidden/>
-              </w:rPr>
-            </w:r>
-            <w:r>
-              <w:rPr>
-                <w:noProof/>
-                <w:webHidden/>
-              </w:rPr>
-              <w:fldChar w:fldCharType="separate"/>
-            </w:r>
-            <w:r>
-              <w:rPr>
-                <w:noProof/>
-                <w:webHidden/>
-              </w:rPr>
-              <w:t>28</w:t>
-            </w:r>
-            <w:r>
-              <w:rPr>
-                <w:noProof/>
-                <w:webHidden/>
-              </w:rPr>
-              <w:fldChar w:fldCharType="end"/>
-            </w:r>
-          </w:hyperlink>
-        </w:p>
-        <w:p>
-          <w:pPr>
-            <w:pStyle w:val="11"/>
-            <w:tabs>
-              <w:tab w:val="right" w:leader="dot" w:pos="9345"/>
-            </w:tabs>
-            <w:rPr>
-              <w:rFonts w:asciiTheme="minorHAnsi" w:eastAsiaTheme="minorEastAsia" w:hAnsiTheme="minorHAnsi" w:cstheme="minorBidi"/>
-              <w:noProof/>
-              <w:sz w:val="22"/>
-              <w:lang w:eastAsia="ru-RU"/>
-            </w:rPr>
-          </w:pPr>
-          <w:hyperlink w:anchor="_Toc515493185" w:history="1">
-            <w:r>
-              <w:rPr>
-                <w:rStyle w:val="aa"/>
-                <w:b/>
-                <w:noProof/>
-              </w:rPr>
-              <w:t>Список литературы</w:t>
-            </w:r>
-            <w:r>
-              <w:rPr>
-                <w:noProof/>
-                <w:webHidden/>
-              </w:rPr>
-              <w:tab/>
-            </w:r>
-            <w:r>
-              <w:rPr>
-                <w:noProof/>
-                <w:webHidden/>
-              </w:rPr>
-              <w:fldChar w:fldCharType="begin"/>
-            </w:r>
-            <w:r>
-              <w:rPr>
-                <w:noProof/>
-                <w:webHidden/>
-              </w:rPr>
-              <w:instrText xml:space="preserve"> PAGEREF _Toc515493185 \h </w:instrText>
-            </w:r>
-            <w:r>
-              <w:rPr>
-                <w:noProof/>
-                <w:webHidden/>
-              </w:rPr>
-            </w:r>
-            <w:r>
-              <w:rPr>
-                <w:noProof/>
-                <w:webHidden/>
-              </w:rPr>
-              <w:fldChar w:fldCharType="separate"/>
-            </w:r>
-            <w:r>
-              <w:rPr>
-                <w:noProof/>
-                <w:webHidden/>
-              </w:rPr>
-              <w:t>30</w:t>
-            </w:r>
-            <w:r>
-              <w:rPr>
-                <w:noProof/>
-                <w:webHidden/>
-              </w:rPr>
-              <w:fldChar w:fldCharType="end"/>
-            </w:r>
-          </w:hyperlink>
-        </w:p>
-        <w:p>
-          <w:pPr>
-            <w:pStyle w:val="11"/>
-            <w:tabs>
-              <w:tab w:val="right" w:leader="dot" w:pos="9345"/>
-            </w:tabs>
-            <w:rPr>
-              <w:rFonts w:asciiTheme="minorHAnsi" w:eastAsiaTheme="minorEastAsia" w:hAnsiTheme="minorHAnsi" w:cstheme="minorBidi"/>
-              <w:noProof/>
-              <w:sz w:val="22"/>
-              <w:lang w:eastAsia="ru-RU"/>
-            </w:rPr>
-          </w:pPr>
-          <w:hyperlink w:anchor="_Toc515493186" w:history="1">
-            <w:r>
-              <w:rPr>
-                <w:rStyle w:val="aa"/>
-                <w:b/>
-                <w:noProof/>
-              </w:rPr>
-              <w:t>Постановка задачи 5.</w:t>
-            </w:r>
-            <w:r>
-              <w:rPr>
-                <w:noProof/>
-                <w:webHidden/>
-              </w:rPr>
-              <w:tab/>
-            </w:r>
-            <w:r>
-              <w:rPr>
-                <w:noProof/>
-                <w:webHidden/>
-              </w:rPr>
-              <w:fldChar w:fldCharType="begin"/>
-            </w:r>
-            <w:r>
-              <w:rPr>
-                <w:noProof/>
-                <w:webHidden/>
-              </w:rPr>
-              <w:instrText xml:space="preserve"> PAGEREF _Toc515493186 \h </w:instrText>
-            </w:r>
-            <w:r>
-              <w:rPr>
-                <w:noProof/>
-                <w:webHidden/>
-              </w:rPr>
-            </w:r>
-            <w:r>
-              <w:rPr>
-                <w:noProof/>
-                <w:webHidden/>
-              </w:rPr>
-              <w:fldChar w:fldCharType="separate"/>
-            </w:r>
-            <w:r>
-              <w:rPr>
-                <w:noProof/>
-                <w:webHidden/>
-              </w:rPr>
-              <w:t>31</w:t>
-            </w:r>
-            <w:r>
-              <w:rPr>
-                <w:noProof/>
-                <w:webHidden/>
-              </w:rPr>
-              <w:fldChar w:fldCharType="end"/>
-            </w:r>
-          </w:hyperlink>
-        </w:p>
-        <w:p>
-          <w:pPr>
-            <w:pStyle w:val="11"/>
-            <w:tabs>
-              <w:tab w:val="right" w:leader="dot" w:pos="9345"/>
-            </w:tabs>
-            <w:rPr>
-              <w:rFonts w:asciiTheme="minorHAnsi" w:eastAsiaTheme="minorEastAsia" w:hAnsiTheme="minorHAnsi" w:cstheme="minorBidi"/>
-              <w:noProof/>
-              <w:sz w:val="22"/>
-              <w:lang w:eastAsia="ru-RU"/>
-            </w:rPr>
-          </w:pPr>
-          <w:hyperlink w:anchor="_Toc515493187" w:history="1">
-            <w:r>
-              <w:rPr>
-                <w:rStyle w:val="aa"/>
-                <w:b/>
-                <w:noProof/>
-              </w:rPr>
-              <w:t>Руководство пользователя</w:t>
-            </w:r>
-            <w:r>
-              <w:rPr>
-                <w:noProof/>
-                <w:webHidden/>
-              </w:rPr>
-              <w:tab/>
-            </w:r>
-            <w:r>
-              <w:rPr>
-                <w:noProof/>
-                <w:webHidden/>
-              </w:rPr>
-              <w:fldChar w:fldCharType="begin"/>
-            </w:r>
-            <w:r>
-              <w:rPr>
-                <w:noProof/>
-                <w:webHidden/>
-              </w:rPr>
-              <w:instrText xml:space="preserve"> PAGEREF _Toc515493187 \h </w:instrText>
-            </w:r>
-            <w:r>
-              <w:rPr>
-                <w:noProof/>
-                <w:webHidden/>
-              </w:rPr>
-            </w:r>
-            <w:r>
-              <w:rPr>
-                <w:noProof/>
-                <w:webHidden/>
-              </w:rPr>
-              <w:fldChar w:fldCharType="separate"/>
-            </w:r>
-            <w:r>
-              <w:rPr>
-                <w:noProof/>
-                <w:webHidden/>
-              </w:rPr>
-              <w:t>32</w:t>
-            </w:r>
-            <w:r>
-              <w:rPr>
-                <w:noProof/>
-                <w:webHidden/>
-              </w:rPr>
-              <w:fldChar w:fldCharType="end"/>
-            </w:r>
-          </w:hyperlink>
-        </w:p>
-        <w:p>
-          <w:pPr>
-            <w:pStyle w:val="11"/>
-            <w:tabs>
-              <w:tab w:val="right" w:leader="dot" w:pos="9345"/>
-            </w:tabs>
-            <w:rPr>
-              <w:rFonts w:asciiTheme="minorHAnsi" w:eastAsiaTheme="minorEastAsia" w:hAnsiTheme="minorHAnsi" w:cstheme="minorBidi"/>
-              <w:noProof/>
-              <w:sz w:val="22"/>
-              <w:lang w:eastAsia="ru-RU"/>
-            </w:rPr>
-          </w:pPr>
-          <w:hyperlink w:anchor="_Toc515493188" w:history="1">
-            <w:r>
-              <w:rPr>
-                <w:rStyle w:val="aa"/>
-                <w:b/>
-                <w:noProof/>
-              </w:rPr>
-              <w:t>Руководство программиста</w:t>
-            </w:r>
-            <w:r>
-              <w:rPr>
-                <w:noProof/>
-                <w:webHidden/>
-              </w:rPr>
-              <w:tab/>
-            </w:r>
-            <w:r>
-              <w:rPr>
-                <w:noProof/>
-                <w:webHidden/>
-              </w:rPr>
-              <w:fldChar w:fldCharType="begin"/>
-            </w:r>
-            <w:r>
-              <w:rPr>
-                <w:noProof/>
-                <w:webHidden/>
-              </w:rPr>
-              <w:instrText xml:space="preserve"> PAGEREF _Toc515493188 \h </w:instrText>
-            </w:r>
-            <w:r>
-              <w:rPr>
-                <w:noProof/>
-                <w:webHidden/>
-              </w:rPr>
-            </w:r>
-            <w:r>
-              <w:rPr>
-                <w:noProof/>
-                <w:webHidden/>
-              </w:rPr>
-              <w:fldChar w:fldCharType="separate"/>
-            </w:r>
-            <w:r>
-              <w:rPr>
-                <w:noProof/>
-                <w:webHidden/>
-              </w:rPr>
-              <w:t>35</w:t>
-            </w:r>
-            <w:r>
-              <w:rPr>
-                <w:noProof/>
-                <w:webHidden/>
-              </w:rPr>
-              <w:fldChar w:fldCharType="end"/>
-            </w:r>
-          </w:hyperlink>
-        </w:p>
-        <w:p>
-          <w:pPr>
-            <w:pStyle w:val="11"/>
-            <w:tabs>
-              <w:tab w:val="right" w:leader="dot" w:pos="9345"/>
-            </w:tabs>
-            <w:rPr>
-              <w:rFonts w:asciiTheme="minorHAnsi" w:eastAsiaTheme="minorEastAsia" w:hAnsiTheme="minorHAnsi" w:cstheme="minorBidi"/>
-              <w:noProof/>
-              <w:sz w:val="22"/>
-              <w:lang w:eastAsia="ru-RU"/>
-            </w:rPr>
-          </w:pPr>
-          <w:hyperlink w:anchor="_Toc515493189" w:history="1">
-            <w:r>
-              <w:rPr>
-                <w:rStyle w:val="aa"/>
-                <w:b/>
-                <w:noProof/>
-              </w:rPr>
-              <w:t>Эксперимент</w:t>
-            </w:r>
-            <w:r>
-              <w:rPr>
-                <w:noProof/>
-                <w:webHidden/>
-              </w:rPr>
-              <w:tab/>
-            </w:r>
-            <w:r>
-              <w:rPr>
-                <w:noProof/>
-                <w:webHidden/>
-              </w:rPr>
-              <w:fldChar w:fldCharType="begin"/>
-            </w:r>
-            <w:r>
-              <w:rPr>
-                <w:noProof/>
-                <w:webHidden/>
-              </w:rPr>
-              <w:instrText xml:space="preserve"> PAGEREF _Toc515493189 \h </w:instrText>
-            </w:r>
-            <w:r>
-              <w:rPr>
-                <w:noProof/>
-                <w:webHidden/>
-              </w:rPr>
-            </w:r>
-            <w:r>
-              <w:rPr>
-                <w:noProof/>
-                <w:webHidden/>
-              </w:rPr>
-              <w:fldChar w:fldCharType="separate"/>
-            </w:r>
-            <w:r>
-              <w:rPr>
-                <w:noProof/>
-                <w:webHidden/>
-              </w:rPr>
-              <w:t>37</w:t>
-            </w:r>
-            <w:r>
-              <w:rPr>
-                <w:noProof/>
-                <w:webHidden/>
-              </w:rPr>
-              <w:fldChar w:fldCharType="end"/>
-            </w:r>
-          </w:hyperlink>
-        </w:p>
-        <w:p>
-          <w:pPr>
-            <w:pStyle w:val="11"/>
-            <w:tabs>
-              <w:tab w:val="right" w:leader="dot" w:pos="9345"/>
-            </w:tabs>
-            <w:rPr>
-              <w:rFonts w:asciiTheme="minorHAnsi" w:eastAsiaTheme="minorEastAsia" w:hAnsiTheme="minorHAnsi" w:cstheme="minorBidi"/>
-              <w:noProof/>
-              <w:sz w:val="22"/>
-              <w:lang w:eastAsia="ru-RU"/>
-            </w:rPr>
-          </w:pPr>
-          <w:hyperlink w:anchor="_Toc515493190" w:history="1">
-            <w:r>
-              <w:rPr>
-                <w:rStyle w:val="aa"/>
-                <w:b/>
-                <w:noProof/>
-              </w:rPr>
-              <w:t>Список литературы</w:t>
-            </w:r>
-            <w:r>
-              <w:rPr>
-                <w:noProof/>
-                <w:webHidden/>
-              </w:rPr>
-              <w:tab/>
-            </w:r>
-            <w:r>
-              <w:rPr>
-                <w:noProof/>
-                <w:webHidden/>
-              </w:rPr>
-              <w:fldChar w:fldCharType="begin"/>
-            </w:r>
-            <w:r>
-              <w:rPr>
-                <w:noProof/>
-                <w:webHidden/>
-              </w:rPr>
-              <w:instrText xml:space="preserve"> PAGEREF _Toc515493190 \h </w:instrText>
-            </w:r>
-            <w:r>
-              <w:rPr>
-                <w:noProof/>
-                <w:webHidden/>
-              </w:rPr>
-            </w:r>
-            <w:r>
-              <w:rPr>
-                <w:noProof/>
-                <w:webHidden/>
-              </w:rPr>
-              <w:fldChar w:fldCharType="separate"/>
-            </w:r>
-            <w:r>
-              <w:rPr>
-                <w:noProof/>
-                <w:webHidden/>
-              </w:rPr>
-              <w:t>40</w:t>
-            </w:r>
-            <w:r>
-              <w:rPr>
-                <w:noProof/>
-                <w:webHidden/>
-              </w:rPr>
-              <w:fldChar w:fldCharType="end"/>
-            </w:r>
-          </w:hyperlink>
-        </w:p>
-        <w:p>
-          <w:pPr>
-            <w:pStyle w:val="11"/>
-            <w:tabs>
-              <w:tab w:val="right" w:leader="dot" w:pos="9345"/>
-            </w:tabs>
-            <w:rPr>
-              <w:rFonts w:asciiTheme="minorHAnsi" w:eastAsiaTheme="minorEastAsia" w:hAnsiTheme="minorHAnsi" w:cstheme="minorBidi"/>
-              <w:noProof/>
-              <w:sz w:val="22"/>
-              <w:lang w:eastAsia="ru-RU"/>
-            </w:rPr>
-          </w:pPr>
-          <w:hyperlink w:anchor="_Toc515493191" w:history="1">
-            <w:r>
-              <w:rPr>
-                <w:rStyle w:val="aa"/>
-                <w:b/>
-                <w:noProof/>
-              </w:rPr>
-              <w:t>Постановка задачи 6</w:t>
-            </w:r>
-            <w:r>
-              <w:rPr>
-                <w:noProof/>
-                <w:webHidden/>
-              </w:rPr>
-              <w:tab/>
-            </w:r>
-            <w:r>
-              <w:rPr>
-                <w:noProof/>
-                <w:webHidden/>
-              </w:rPr>
-              <w:fldChar w:fldCharType="begin"/>
-            </w:r>
-            <w:r>
-              <w:rPr>
-                <w:noProof/>
-                <w:webHidden/>
-              </w:rPr>
-              <w:instrText xml:space="preserve"> PAGEREF _Toc515493191 \h </w:instrText>
-            </w:r>
-            <w:r>
-              <w:rPr>
-                <w:noProof/>
-                <w:webHidden/>
-              </w:rPr>
-            </w:r>
-            <w:r>
-              <w:rPr>
-                <w:noProof/>
-                <w:webHidden/>
-              </w:rPr>
-              <w:fldChar w:fldCharType="separate"/>
-            </w:r>
-            <w:r>
-              <w:rPr>
-                <w:noProof/>
-                <w:webHidden/>
-              </w:rPr>
-              <w:t>41</w:t>
-            </w:r>
-            <w:r>
-              <w:rPr>
-                <w:noProof/>
-                <w:webHidden/>
-              </w:rPr>
-              <w:fldChar w:fldCharType="end"/>
-            </w:r>
-          </w:hyperlink>
-        </w:p>
-        <w:p>
-          <w:pPr>
-            <w:pStyle w:val="11"/>
-            <w:tabs>
-              <w:tab w:val="right" w:leader="dot" w:pos="9345"/>
-            </w:tabs>
-            <w:rPr>
-              <w:rFonts w:asciiTheme="minorHAnsi" w:eastAsiaTheme="minorEastAsia" w:hAnsiTheme="minorHAnsi" w:cstheme="minorBidi"/>
-              <w:noProof/>
-              <w:sz w:val="22"/>
-              <w:lang w:eastAsia="ru-RU"/>
-            </w:rPr>
-          </w:pPr>
-          <w:hyperlink w:anchor="_Toc515493192" w:history="1">
-            <w:r>
-              <w:rPr>
-                <w:rStyle w:val="aa"/>
-                <w:b/>
-                <w:noProof/>
-              </w:rPr>
-              <w:t>Руководство пользователя</w:t>
-            </w:r>
-            <w:r>
-              <w:rPr>
-                <w:noProof/>
-                <w:webHidden/>
-              </w:rPr>
-              <w:tab/>
-            </w:r>
-            <w:r>
-              <w:rPr>
-                <w:noProof/>
-                <w:webHidden/>
-              </w:rPr>
-              <w:fldChar w:fldCharType="begin"/>
-            </w:r>
-            <w:r>
-              <w:rPr>
-                <w:noProof/>
-                <w:webHidden/>
-              </w:rPr>
-              <w:instrText xml:space="preserve"> PAGEREF _Toc515493192 \h </w:instrText>
-            </w:r>
-            <w:r>
-              <w:rPr>
-                <w:noProof/>
-                <w:webHidden/>
-              </w:rPr>
-            </w:r>
-            <w:r>
-              <w:rPr>
-                <w:noProof/>
-                <w:webHidden/>
-              </w:rPr>
-              <w:fldChar w:fldCharType="separate"/>
-            </w:r>
-            <w:r>
-              <w:rPr>
-                <w:noProof/>
-                <w:webHidden/>
-              </w:rPr>
-              <w:t>42</w:t>
-            </w:r>
-            <w:r>
-              <w:rPr>
-                <w:noProof/>
-                <w:webHidden/>
-              </w:rPr>
-              <w:fldChar w:fldCharType="end"/>
-            </w:r>
-          </w:hyperlink>
-        </w:p>
-        <w:p>
-          <w:pPr>
-            <w:pStyle w:val="11"/>
-            <w:tabs>
-              <w:tab w:val="right" w:leader="dot" w:pos="9345"/>
-            </w:tabs>
-            <w:rPr>
-              <w:rFonts w:asciiTheme="minorHAnsi" w:eastAsiaTheme="minorEastAsia" w:hAnsiTheme="minorHAnsi" w:cstheme="minorBidi"/>
-              <w:noProof/>
-              <w:sz w:val="22"/>
-              <w:lang w:eastAsia="ru-RU"/>
-            </w:rPr>
-          </w:pPr>
-          <w:hyperlink w:anchor="_Toc515493193" w:history="1">
-            <w:r>
-              <w:rPr>
-                <w:rStyle w:val="aa"/>
-                <w:b/>
-                <w:noProof/>
-              </w:rPr>
-              <w:t>Руководство программиста</w:t>
-            </w:r>
-            <w:r>
-              <w:rPr>
-                <w:noProof/>
-                <w:webHidden/>
-              </w:rPr>
-              <w:tab/>
-            </w:r>
-            <w:r>
-              <w:rPr>
-                <w:noProof/>
-                <w:webHidden/>
-              </w:rPr>
-              <w:fldChar w:fldCharType="begin"/>
-            </w:r>
-            <w:r>
-              <w:rPr>
-                <w:noProof/>
-                <w:webHidden/>
-              </w:rPr>
-              <w:instrText xml:space="preserve"> PAGEREF _Toc515493193 \h </w:instrText>
-            </w:r>
-            <w:r>
-              <w:rPr>
-                <w:noProof/>
-                <w:webHidden/>
-              </w:rPr>
-            </w:r>
-            <w:r>
-              <w:rPr>
-                <w:noProof/>
-                <w:webHidden/>
-              </w:rPr>
-              <w:fldChar w:fldCharType="separate"/>
-            </w:r>
-            <w:r>
-              <w:rPr>
-                <w:noProof/>
-                <w:webHidden/>
-              </w:rPr>
-              <w:t>44</w:t>
-            </w:r>
-            <w:r>
-              <w:rPr>
-                <w:noProof/>
-                <w:webHidden/>
-              </w:rPr>
-              <w:fldChar w:fldCharType="end"/>
-            </w:r>
-          </w:hyperlink>
-        </w:p>
-        <w:p>
-          <w:pPr>
-            <w:pStyle w:val="11"/>
-            <w:tabs>
-              <w:tab w:val="right" w:leader="dot" w:pos="9345"/>
-            </w:tabs>
-            <w:rPr>
-              <w:rFonts w:asciiTheme="minorHAnsi" w:eastAsiaTheme="minorEastAsia" w:hAnsiTheme="minorHAnsi" w:cstheme="minorBidi"/>
-              <w:noProof/>
-              <w:sz w:val="22"/>
-              <w:lang w:eastAsia="ru-RU"/>
-            </w:rPr>
-          </w:pPr>
-          <w:hyperlink w:anchor="_Toc515493194" w:history="1">
-            <w:r>
-              <w:rPr>
-                <w:rStyle w:val="aa"/>
-                <w:b/>
-                <w:noProof/>
-              </w:rPr>
-              <w:t>Эксперимент</w:t>
-            </w:r>
-            <w:r>
-              <w:rPr>
-                <w:noProof/>
-                <w:webHidden/>
-              </w:rPr>
-              <w:tab/>
-            </w:r>
-            <w:r>
-              <w:rPr>
-                <w:noProof/>
-                <w:webHidden/>
-              </w:rPr>
-              <w:fldChar w:fldCharType="begin"/>
-            </w:r>
-            <w:r>
-              <w:rPr>
-                <w:noProof/>
-                <w:webHidden/>
-              </w:rPr>
-              <w:instrText xml:space="preserve"> PAGEREF _Toc515493194 \h </w:instrText>
-            </w:r>
-            <w:r>
-              <w:rPr>
-                <w:noProof/>
-                <w:webHidden/>
-              </w:rPr>
-            </w:r>
-            <w:r>
-              <w:rPr>
-                <w:noProof/>
-                <w:webHidden/>
-              </w:rPr>
-              <w:fldChar w:fldCharType="separate"/>
-            </w:r>
-            <w:r>
-              <w:rPr>
-                <w:noProof/>
-                <w:webHidden/>
-              </w:rPr>
-              <w:t>45</w:t>
-            </w:r>
-            <w:r>
-              <w:rPr>
-                <w:noProof/>
-                <w:webHidden/>
-              </w:rPr>
-              <w:fldChar w:fldCharType="end"/>
-            </w:r>
-          </w:hyperlink>
-        </w:p>
-        <w:p>
-          <w:pPr>
-            <w:pStyle w:val="11"/>
-            <w:tabs>
-              <w:tab w:val="right" w:leader="dot" w:pos="9345"/>
-            </w:tabs>
-            <w:rPr>
-              <w:rFonts w:asciiTheme="minorHAnsi" w:eastAsiaTheme="minorEastAsia" w:hAnsiTheme="minorHAnsi" w:cstheme="minorBidi"/>
-              <w:noProof/>
-              <w:sz w:val="22"/>
-              <w:lang w:eastAsia="ru-RU"/>
-            </w:rPr>
-          </w:pPr>
-          <w:hyperlink w:anchor="_Toc515493195" w:history="1">
-            <w:r>
-              <w:rPr>
-                <w:rStyle w:val="aa"/>
-                <w:b/>
-                <w:noProof/>
-              </w:rPr>
-              <w:t>Список литературы</w:t>
-            </w:r>
-            <w:r>
-              <w:rPr>
-                <w:noProof/>
-                <w:webHidden/>
-              </w:rPr>
-              <w:tab/>
-            </w:r>
-            <w:r>
-              <w:rPr>
-                <w:noProof/>
-                <w:webHidden/>
-              </w:rPr>
-              <w:fldChar w:fldCharType="begin"/>
-            </w:r>
-            <w:r>
-              <w:rPr>
-                <w:noProof/>
-                <w:webHidden/>
-              </w:rPr>
-              <w:instrText xml:space="preserve"> PAGEREF _Toc515493195 \h </w:instrText>
-            </w:r>
-            <w:r>
-              <w:rPr>
-                <w:noProof/>
-                <w:webHidden/>
-              </w:rPr>
-            </w:r>
-            <w:r>
-              <w:rPr>
-                <w:noProof/>
-                <w:webHidden/>
-              </w:rPr>
-              <w:fldChar w:fldCharType="separate"/>
-            </w:r>
-            <w:r>
-              <w:rPr>
-                <w:noProof/>
-                <w:webHidden/>
-              </w:rPr>
-              <w:t>47</w:t>
-            </w:r>
-            <w:r>
-              <w:rPr>
-                <w:noProof/>
-                <w:webHidden/>
-              </w:rPr>
-              <w:fldChar w:fldCharType="end"/>
-            </w:r>
-          </w:hyperlink>
-        </w:p>
-        <w:p>
-          <w:pPr>
-            <w:pStyle w:val="11"/>
-            <w:tabs>
-              <w:tab w:val="right" w:leader="dot" w:pos="9345"/>
-            </w:tabs>
-            <w:rPr>
-              <w:rFonts w:asciiTheme="minorHAnsi" w:eastAsiaTheme="minorEastAsia" w:hAnsiTheme="minorHAnsi" w:cstheme="minorBidi"/>
-              <w:noProof/>
-              <w:sz w:val="22"/>
-              <w:lang w:eastAsia="ru-RU"/>
-            </w:rPr>
-          </w:pPr>
-          <w:hyperlink w:anchor="_Toc515493196" w:history="1">
-            <w:r>
-              <w:rPr>
-                <w:rStyle w:val="aa"/>
-                <w:b/>
-                <w:noProof/>
-              </w:rPr>
-              <w:t>Приложение</w:t>
-            </w:r>
-            <w:r>
-              <w:rPr>
-                <w:noProof/>
-                <w:webHidden/>
-              </w:rPr>
-              <w:tab/>
-            </w:r>
-            <w:r>
-              <w:rPr>
-                <w:noProof/>
-                <w:webHidden/>
-              </w:rPr>
-              <w:fldChar w:fldCharType="begin"/>
-            </w:r>
-            <w:r>
-              <w:rPr>
-                <w:noProof/>
-                <w:webHidden/>
-              </w:rPr>
-              <w:instrText xml:space="preserve"> PAGEREF _Toc515493196 \h </w:instrText>
-            </w:r>
-            <w:r>
-              <w:rPr>
-                <w:noProof/>
-                <w:webHidden/>
-              </w:rPr>
-            </w:r>
-            <w:r>
-              <w:rPr>
-                <w:noProof/>
-                <w:webHidden/>
-              </w:rPr>
-              <w:fldChar w:fldCharType="separate"/>
-            </w:r>
-            <w:r>
-              <w:rPr>
-                <w:noProof/>
-                <w:webHidden/>
-              </w:rPr>
-              <w:t>48</w:t>
-            </w:r>
-            <w:r>
-              <w:rPr>
-                <w:noProof/>
-                <w:webHidden/>
-              </w:rPr>
-              <w:fldChar w:fldCharType="end"/>
-            </w:r>
-          </w:hyperlink>
-        </w:p>
-        <w:p>
-          <w:pPr>
-            <w:jc w:val="both"/>
           </w:pPr>
           <w:r>
             <w:rPr>
               <w:b/>
               <w:bCs/>
             </w:rPr>
-            <w:lastRenderedPageBreak/>
             <w:fldChar w:fldCharType="end"/>
           </w:r>
         </w:p>
+        <w:p>
+          <w:pPr>
+            <w:jc w:val="both"/>
+            <w:rPr>
+              <w:b/>
+              <w:bCs/>
+            </w:rPr>
+          </w:pPr>
+        </w:p>
+        <w:p>
+          <w:pPr>
+            <w:jc w:val="both"/>
+            <w:rPr>
+              <w:b/>
+              <w:bCs/>
+            </w:rPr>
+          </w:pPr>
+        </w:p>
+        <w:p>
+          <w:pPr>
+            <w:jc w:val="both"/>
+            <w:rPr>
+              <w:b/>
+              <w:bCs/>
+            </w:rPr>
+          </w:pPr>
+        </w:p>
+        <w:p>
+          <w:pPr>
+            <w:jc w:val="both"/>
+            <w:rPr>
+              <w:b/>
+              <w:bCs/>
+            </w:rPr>
+          </w:pPr>
+        </w:p>
+        <w:p>
+          <w:pPr>
+            <w:jc w:val="both"/>
+            <w:rPr>
+              <w:b/>
+              <w:bCs/>
+            </w:rPr>
+          </w:pPr>
+        </w:p>
+        <w:p>
+          <w:pPr>
+            <w:jc w:val="both"/>
+            <w:rPr>
+              <w:b/>
+              <w:bCs/>
+            </w:rPr>
+          </w:pPr>
+        </w:p>
+        <w:p>
+          <w:pPr>
+            <w:jc w:val="both"/>
+            <w:rPr>
+              <w:b/>
+              <w:bCs/>
+            </w:rPr>
+          </w:pPr>
+        </w:p>
+        <w:p>
+          <w:pPr>
+            <w:jc w:val="both"/>
+            <w:rPr>
+              <w:b/>
+              <w:bCs/>
+            </w:rPr>
+          </w:pPr>
+        </w:p>
+        <w:p>
+          <w:pPr>
+            <w:jc w:val="both"/>
+            <w:rPr>
+              <w:b/>
+              <w:bCs/>
+            </w:rPr>
+          </w:pPr>
+        </w:p>
+        <w:p>
+          <w:pPr>
+            <w:jc w:val="both"/>
+            <w:rPr>
+              <w:b/>
+              <w:bCs/>
+            </w:rPr>
+          </w:pPr>
+        </w:p>
+        <w:p>
+          <w:pPr>
+            <w:jc w:val="both"/>
+            <w:rPr>
+              <w:b/>
+              <w:bCs/>
+            </w:rPr>
+          </w:pPr>
+        </w:p>
+        <w:p>
+          <w:pPr>
+            <w:jc w:val="both"/>
+            <w:rPr>
+              <w:b/>
+              <w:bCs/>
+            </w:rPr>
+          </w:pPr>
+        </w:p>
+        <w:p>
+          <w:pPr>
+            <w:jc w:val="both"/>
+            <w:rPr>
+              <w:b/>
+              <w:bCs/>
+            </w:rPr>
+          </w:pPr>
+        </w:p>
+        <w:p>
+          <w:pPr>
+            <w:jc w:val="both"/>
+            <w:rPr>
+              <w:b/>
+              <w:bCs/>
+            </w:rPr>
+          </w:pPr>
+        </w:p>
+        <w:p>
+          <w:pPr>
+            <w:jc w:val="both"/>
+            <w:rPr>
+              <w:b/>
+              <w:bCs/>
+            </w:rPr>
+          </w:pPr>
+        </w:p>
+        <w:p>
+          <w:pPr>
+            <w:jc w:val="both"/>
+            <w:rPr>
+              <w:b/>
+              <w:bCs/>
+            </w:rPr>
+          </w:pPr>
+        </w:p>
+        <w:p>
+          <w:pPr>
+            <w:jc w:val="both"/>
+            <w:rPr>
+              <w:b/>
+              <w:bCs/>
+            </w:rPr>
+          </w:pPr>
+        </w:p>
+        <w:p>
+          <w:pPr>
+            <w:jc w:val="both"/>
+            <w:rPr>
+              <w:b/>
+              <w:bCs/>
+            </w:rPr>
+          </w:pPr>
+        </w:p>
+        <w:p>
+          <w:pPr>
+            <w:jc w:val="both"/>
+            <w:rPr>
+              <w:b/>
+              <w:bCs/>
+            </w:rPr>
+          </w:pPr>
+        </w:p>
+        <w:p>
+          <w:pPr>
+            <w:jc w:val="both"/>
+          </w:pPr>
+        </w:p>
       </w:sdtContent>
     </w:sdt>
     <w:p>
@@ -2703,14 +1154,15 @@
           <w:color w:val="auto"/>
         </w:rPr>
       </w:pPr>
-      <w:bookmarkStart w:id="0" w:name="_Toc515493166"/>
+      <w:bookmarkStart w:id="0" w:name="_Toc529815469"/>
       <w:r>
         <w:rPr>
           <w:rFonts w:ascii="Times New Roman" w:hAnsi="Times New Roman" w:cs="Times New Roman"/>
           <w:b/>
           <w:color w:val="auto"/>
         </w:rPr>
-        <w:t>Введение.</w:t>
+        <w:lastRenderedPageBreak/>
+        <w:t>Введение</w:t>
       </w:r>
       <w:bookmarkEnd w:id="0"/>
     </w:p>
@@ -3009,13 +1461,14 @@
           <w:color w:val="auto"/>
         </w:rPr>
       </w:pPr>
-      <w:bookmarkStart w:id="1" w:name="_Toc515493167"/>
+      <w:bookmarkStart w:id="1" w:name="_Toc529815470"/>
       <w:r>
         <w:rPr>
           <w:rFonts w:ascii="Times New Roman" w:hAnsi="Times New Roman" w:cs="Times New Roman"/>
           <w:b/>
           <w:color w:val="auto"/>
         </w:rPr>
+        <w:lastRenderedPageBreak/>
         <w:t>Постановка задачи</w:t>
       </w:r>
       <w:r>
@@ -3024,15 +1477,7 @@
           <w:b/>
           <w:color w:val="auto"/>
         </w:rPr>
-        <w:t xml:space="preserve"> 1</w:t>
-      </w:r>
-      <w:r>
-        <w:rPr>
-          <w:rFonts w:ascii="Times New Roman" w:hAnsi="Times New Roman" w:cs="Times New Roman"/>
-          <w:b/>
-          <w:color w:val="auto"/>
-        </w:rPr>
-        <w:t>.</w:t>
+        <w:t xml:space="preserve"> </w:t>
       </w:r>
       <w:bookmarkEnd w:id="1"/>
     </w:p>
@@ -3417,7 +1862,7 @@
           <w:color w:val="auto"/>
         </w:rPr>
       </w:pPr>
-      <w:bookmarkStart w:id="2" w:name="_Toc515493168"/>
+      <w:bookmarkStart w:id="2" w:name="_Toc529815471"/>
       <w:r>
         <w:rPr>
           <w:rFonts w:ascii="Times New Roman" w:hAnsi="Times New Roman" w:cs="Times New Roman"/>
@@ -3448,7 +1893,7 @@
           <w:lang w:eastAsia="ru-RU"/>
         </w:rPr>
         <w:drawing>
-          <wp:anchor distT="0" distB="0" distL="114300" distR="114300" simplePos="0" relativeHeight="251728896" behindDoc="0" locked="0" layoutInCell="1" allowOverlap="1" wp14:anchorId="3E488E77" wp14:editId="008E2F32">
+          <wp:anchor distT="0" distB="0" distL="114300" distR="114300" simplePos="0" relativeHeight="251728896" behindDoc="0" locked="0" layoutInCell="1" allowOverlap="1" wp14:anchorId="3640A218" wp14:editId="68973D45">
             <wp:simplePos x="0" y="0"/>
             <wp:positionH relativeFrom="margin">
               <wp:align>left</wp:align>
@@ -3554,6 +1999,15 @@
         </w:rPr>
         <w:t>.1</w:t>
       </w:r>
+      <w:r>
+        <w:rPr>
+          <w:noProof/>
+          <w:sz w:val="20"/>
+          <w:szCs w:val="20"/>
+          <w:lang w:eastAsia="ru-RU"/>
+        </w:rPr>
+        <w:t xml:space="preserve"> «Стартовый вид консоли»</w:t>
+      </w:r>
     </w:p>
     <w:p>
       <w:pPr>
@@ -3599,13 +2053,13 @@
           <w:lang w:eastAsia="ru-RU"/>
         </w:rPr>
         <w:drawing>
-          <wp:anchor distT="0" distB="0" distL="114300" distR="114300" simplePos="0" relativeHeight="251729920" behindDoc="0" locked="0" layoutInCell="1" allowOverlap="1" wp14:anchorId="4546A5BC" wp14:editId="4250F616">
+          <wp:anchor distT="0" distB="0" distL="114300" distR="114300" simplePos="0" relativeHeight="251729920" behindDoc="0" locked="0" layoutInCell="1" allowOverlap="1" wp14:anchorId="0D167602" wp14:editId="31B9DA75">
             <wp:simplePos x="0" y="0"/>
             <wp:positionH relativeFrom="margin">
               <wp:align>right</wp:align>
             </wp:positionH>
             <wp:positionV relativeFrom="paragraph">
-              <wp:posOffset>468275</wp:posOffset>
+              <wp:posOffset>467985</wp:posOffset>
             </wp:positionV>
             <wp:extent cx="5940425" cy="2976245"/>
             <wp:effectExtent l="0" t="0" r="3175" b="0"/>
@@ -3678,8 +2132,7 @@
     </w:p>
     <w:p>
       <w:pPr>
-        <w:pStyle w:val="a9"/>
-        <w:ind w:left="716"/>
+        <w:ind w:left="284"/>
         <w:jc w:val="center"/>
         <w:rPr>
           <w:noProof/>
@@ -3691,11 +2144,11 @@
       <w:r>
         <w:rPr>
           <w:noProof/>
-          <w:sz w:val="24"/>
+          <w:sz w:val="20"/>
           <w:szCs w:val="24"/>
           <w:lang w:eastAsia="ru-RU"/>
         </w:rPr>
-        <w:softHyphen/>
+        <w:t>Рис.2</w:t>
       </w:r>
       <w:r>
         <w:rPr>
@@ -3704,7 +2157,7 @@
           <w:szCs w:val="24"/>
           <w:lang w:eastAsia="ru-RU"/>
         </w:rPr>
-        <w:t>Рис.2</w:t>
+        <w:t xml:space="preserve"> «Ввод выражения в буквенном виде»</w:t>
       </w:r>
     </w:p>
     <w:p>
@@ -3844,7 +2297,7 @@
         </w:rPr>
         <w:lastRenderedPageBreak/>
         <w:drawing>
-          <wp:anchor distT="0" distB="0" distL="114300" distR="114300" simplePos="0" relativeHeight="251730944" behindDoc="0" locked="0" layoutInCell="1" allowOverlap="1">
+          <wp:anchor distT="0" distB="0" distL="114300" distR="114300" simplePos="0" relativeHeight="251730944" behindDoc="0" locked="0" layoutInCell="1" allowOverlap="1" wp14:anchorId="41FE8907" wp14:editId="5CDBB92B">
             <wp:simplePos x="0" y="0"/>
             <wp:positionH relativeFrom="margin">
               <wp:align>left</wp:align>
@@ -3916,6 +2369,13 @@
         </w:rPr>
         <w:t>Рис.3</w:t>
       </w:r>
+      <w:r>
+        <w:rPr>
+          <w:sz w:val="20"/>
+          <w:szCs w:val="24"/>
+        </w:rPr>
+        <w:t xml:space="preserve"> «Ввод значений операндов и вычисление выражения»</w:t>
+      </w:r>
     </w:p>
     <w:p>
       <w:pPr>
@@ -3936,7 +2396,7 @@
           <w:lang w:eastAsia="ru-RU"/>
         </w:rPr>
         <w:drawing>
-          <wp:anchor distT="0" distB="0" distL="114300" distR="114300" simplePos="0" relativeHeight="251731968" behindDoc="0" locked="0" layoutInCell="1" allowOverlap="1" wp14:anchorId="641464CA" wp14:editId="7D6B87D3">
+          <wp:anchor distT="0" distB="0" distL="114300" distR="114300" simplePos="0" relativeHeight="251731968" behindDoc="0" locked="0" layoutInCell="1" allowOverlap="1" wp14:anchorId="745B8879" wp14:editId="768F92B3">
             <wp:simplePos x="0" y="0"/>
             <wp:positionH relativeFrom="margin">
               <wp:align>left</wp:align>
@@ -4015,6 +2475,22 @@
         </w:rPr>
         <w:t>Рис.4</w:t>
       </w:r>
+      <w:r>
+        <w:rPr>
+          <w:sz w:val="20"/>
+          <w:szCs w:val="24"/>
+        </w:rPr>
+        <w:t xml:space="preserve"> «Ввод численного выражения.</w:t>
+      </w:r>
+    </w:p>
+    <w:p>
+      <w:pPr>
+        <w:jc w:val="center"/>
+        <w:rPr>
+          <w:sz w:val="20"/>
+          <w:szCs w:val="24"/>
+        </w:rPr>
+      </w:pPr>
     </w:p>
     <w:p>
       <w:pPr>
@@ -4124,7 +2600,7 @@
           <w:color w:val="auto"/>
         </w:rPr>
       </w:pPr>
-      <w:bookmarkStart w:id="3" w:name="_Toc515493169"/>
+      <w:bookmarkStart w:id="3" w:name="_Toc529815472"/>
       <w:r>
         <w:rPr>
           <w:rFonts w:ascii="Times New Roman" w:hAnsi="Times New Roman" w:cs="Times New Roman"/>
@@ -4230,16 +2706,15 @@
           <w:szCs w:val="24"/>
         </w:rPr>
       </w:pPr>
-      <w:proofErr w:type="spellStart"/>
       <w:r>
         <w:rPr>
           <w:b/>
           <w:sz w:val="24"/>
           <w:szCs w:val="24"/>
+          <w:lang w:val="en-US"/>
         </w:rPr>
         <w:t>bool</w:t>
       </w:r>
-      <w:proofErr w:type="spellEnd"/>
       <w:r>
         <w:rPr>
           <w:b/>
@@ -4255,6 +2730,7 @@
           <w:b/>
           <w:sz w:val="24"/>
           <w:szCs w:val="24"/>
+          <w:lang w:val="en-US"/>
         </w:rPr>
         <w:t>IsEmpty</w:t>
       </w:r>
@@ -4275,6 +2751,21 @@
           <w:szCs w:val="24"/>
         </w:rPr>
         <w:t>)</w:t>
+      </w:r>
+      <w:r>
+        <w:rPr>
+          <w:b/>
+          <w:sz w:val="24"/>
+          <w:szCs w:val="24"/>
+        </w:rPr>
+        <w:t xml:space="preserve"> – </w:t>
+      </w:r>
+      <w:r>
+        <w:rPr>
+          <w:sz w:val="24"/>
+          <w:szCs w:val="24"/>
+        </w:rPr>
+        <w:t>проверка на пустоту.</w:t>
       </w:r>
     </w:p>
     <w:p>
@@ -4287,16 +2778,15 @@
           <w:szCs w:val="24"/>
         </w:rPr>
       </w:pPr>
-      <w:proofErr w:type="spellStart"/>
       <w:r>
         <w:rPr>
           <w:b/>
           <w:sz w:val="24"/>
           <w:szCs w:val="24"/>
+          <w:lang w:val="en-US"/>
         </w:rPr>
         <w:t>bool</w:t>
       </w:r>
-      <w:proofErr w:type="spellEnd"/>
       <w:r>
         <w:rPr>
           <w:b/>
@@ -4312,6 +2802,7 @@
           <w:b/>
           <w:sz w:val="24"/>
           <w:szCs w:val="24"/>
+          <w:lang w:val="en-US"/>
         </w:rPr>
         <w:t>IsFull</w:t>
       </w:r>
@@ -4332,6 +2823,28 @@
           <w:szCs w:val="24"/>
         </w:rPr>
         <w:t>)</w:t>
+      </w:r>
+      <w:r>
+        <w:rPr>
+          <w:b/>
+          <w:sz w:val="24"/>
+          <w:szCs w:val="24"/>
+        </w:rPr>
+        <w:t xml:space="preserve"> – </w:t>
+      </w:r>
+      <w:r>
+        <w:rPr>
+          <w:sz w:val="24"/>
+          <w:szCs w:val="24"/>
+        </w:rPr>
+        <w:t>проверка на полноту</w:t>
+      </w:r>
+      <w:r>
+        <w:rPr>
+          <w:sz w:val="24"/>
+          <w:szCs w:val="24"/>
+        </w:rPr>
+        <w:t>.</w:t>
       </w:r>
     </w:p>
     <w:p>
@@ -4342,7 +2855,6 @@
           <w:b/>
           <w:sz w:val="24"/>
           <w:szCs w:val="24"/>
-          <w:lang w:val="en-US"/>
         </w:rPr>
       </w:pPr>
       <w:r>
@@ -4352,7 +2864,15 @@
           <w:szCs w:val="24"/>
           <w:lang w:val="en-US"/>
         </w:rPr>
-        <w:t xml:space="preserve">void </w:t>
+        <w:t>void</w:t>
+      </w:r>
+      <w:r>
+        <w:rPr>
+          <w:b/>
+          <w:sz w:val="24"/>
+          <w:szCs w:val="24"/>
+        </w:rPr>
+        <w:t xml:space="preserve"> </w:t>
       </w:r>
       <w:proofErr w:type="gramStart"/>
       <w:r>
@@ -4362,7 +2882,15 @@
           <w:szCs w:val="24"/>
           <w:lang w:val="en-US"/>
         </w:rPr>
-        <w:t>Push(</w:t>
+        <w:t>Push</w:t>
+      </w:r>
+      <w:r>
+        <w:rPr>
+          <w:b/>
+          <w:sz w:val="24"/>
+          <w:szCs w:val="24"/>
+        </w:rPr>
+        <w:t>(</w:t>
       </w:r>
       <w:proofErr w:type="spellStart"/>
       <w:proofErr w:type="gramEnd"/>
@@ -4381,7 +2909,6 @@
           <w:b/>
           <w:sz w:val="24"/>
           <w:szCs w:val="24"/>
-          <w:lang w:val="en-US"/>
         </w:rPr>
         <w:t xml:space="preserve"> </w:t>
       </w:r>
@@ -4401,7 +2928,6 @@
           <w:b/>
           <w:sz w:val="24"/>
           <w:szCs w:val="24"/>
-          <w:lang w:val="en-US"/>
         </w:rPr>
         <w:t xml:space="preserve"> &amp;</w:t>
       </w:r>
@@ -4421,9 +2947,37 @@
           <w:b/>
           <w:sz w:val="24"/>
           <w:szCs w:val="24"/>
-          <w:lang w:val="en-US"/>
         </w:rPr>
         <w:t>)</w:t>
+      </w:r>
+      <w:r>
+        <w:rPr>
+          <w:b/>
+          <w:sz w:val="24"/>
+          <w:szCs w:val="24"/>
+        </w:rPr>
+        <w:t xml:space="preserve"> – </w:t>
+      </w:r>
+      <w:r>
+        <w:rPr>
+          <w:sz w:val="24"/>
+          <w:szCs w:val="24"/>
+        </w:rPr>
+        <w:t>метод,</w:t>
+      </w:r>
+      <w:r>
+        <w:rPr>
+          <w:sz w:val="24"/>
+          <w:szCs w:val="24"/>
+        </w:rPr>
+        <w:t xml:space="preserve"> </w:t>
+      </w:r>
+      <w:r>
+        <w:rPr>
+          <w:sz w:val="24"/>
+          <w:szCs w:val="24"/>
+        </w:rPr>
+        <w:t>добавляющий элемент в стек.</w:t>
       </w:r>
     </w:p>
     <w:p>
@@ -4431,7 +2985,6 @@
         <w:spacing w:after="0"/>
         <w:jc w:val="both"/>
         <w:rPr>
-          <w:b/>
           <w:sz w:val="24"/>
           <w:szCs w:val="24"/>
         </w:rPr>
@@ -4482,13 +3035,27 @@
         </w:rPr>
         <w:t>)</w:t>
       </w:r>
+      <w:r>
+        <w:rPr>
+          <w:b/>
+          <w:sz w:val="24"/>
+          <w:szCs w:val="24"/>
+        </w:rPr>
+        <w:t xml:space="preserve"> – </w:t>
+      </w:r>
+      <w:r>
+        <w:rPr>
+          <w:sz w:val="24"/>
+          <w:szCs w:val="24"/>
+        </w:rPr>
+        <w:t>метод, удаляющий верхний элемент из стека.</w:t>
+      </w:r>
     </w:p>
     <w:p>
       <w:pPr>
         <w:spacing w:after="0"/>
         <w:jc w:val="both"/>
         <w:rPr>
-          <w:b/>
           <w:sz w:val="24"/>
           <w:szCs w:val="24"/>
         </w:rPr>
@@ -4539,6 +3106,21 @@
         </w:rPr>
         <w:t>)</w:t>
       </w:r>
+      <w:r>
+        <w:rPr>
+          <w:b/>
+          <w:sz w:val="24"/>
+          <w:szCs w:val="24"/>
+        </w:rPr>
+        <w:t xml:space="preserve">- </w:t>
+      </w:r>
+      <w:r>
+        <w:rPr>
+          <w:sz w:val="24"/>
+          <w:szCs w:val="24"/>
+        </w:rPr>
+        <w:t>метод, возвращающий верхний элемент.</w:t>
+      </w:r>
     </w:p>
     <w:p>
       <w:pPr>
@@ -4588,20 +3170,26 @@
         <w:adjustRightInd w:val="0"/>
         <w:spacing w:after="0" w:line="240" w:lineRule="auto"/>
         <w:rPr>
+          <w:sz w:val="24"/>
+          <w:szCs w:val="24"/>
+        </w:rPr>
+      </w:pPr>
+      <w:r>
+        <w:rPr>
           <w:b/>
           <w:sz w:val="24"/>
           <w:szCs w:val="24"/>
           <w:lang w:val="en-US"/>
         </w:rPr>
-      </w:pPr>
+        <w:t>bool</w:t>
+      </w:r>
       <w:r>
         <w:rPr>
           <w:b/>
           <w:sz w:val="24"/>
           <w:szCs w:val="24"/>
-          <w:lang w:val="en-US"/>
-        </w:rPr>
-        <w:t xml:space="preserve">bool </w:t>
+        </w:rPr>
+        <w:t xml:space="preserve"> </w:t>
       </w:r>
       <w:proofErr w:type="spellStart"/>
       <w:proofErr w:type="gramStart"/>
@@ -4620,7 +3208,6 @@
           <w:b/>
           <w:sz w:val="24"/>
           <w:szCs w:val="24"/>
-          <w:lang w:val="en-US"/>
         </w:rPr>
         <w:t>(</w:t>
       </w:r>
@@ -4630,9 +3217,15 @@
           <w:b/>
           <w:sz w:val="24"/>
           <w:szCs w:val="24"/>
-          <w:lang w:val="en-US"/>
-        </w:rPr>
-        <w:t>);</w:t>
+        </w:rPr>
+        <w:t xml:space="preserve">) – </w:t>
+      </w:r>
+      <w:r>
+        <w:rPr>
+          <w:sz w:val="24"/>
+          <w:szCs w:val="24"/>
+        </w:rPr>
+        <w:t>метод, проверяющий корректность вводимого выражения.</w:t>
       </w:r>
     </w:p>
     <w:p>
@@ -4640,27 +3233,24 @@
         <w:spacing w:after="0"/>
         <w:jc w:val="both"/>
         <w:rPr>
+          <w:sz w:val="24"/>
+          <w:szCs w:val="24"/>
+        </w:rPr>
+      </w:pPr>
+      <w:r>
+        <w:rPr>
           <w:b/>
           <w:sz w:val="24"/>
           <w:szCs w:val="24"/>
           <w:lang w:val="en-US"/>
         </w:rPr>
-      </w:pPr>
+        <w:t>void</w:t>
+      </w:r>
       <w:r>
         <w:rPr>
           <w:b/>
           <w:sz w:val="24"/>
           <w:szCs w:val="24"/>
-          <w:lang w:val="en-US"/>
-        </w:rPr>
-        <w:t>void</w:t>
-      </w:r>
-      <w:r>
-        <w:rPr>
-          <w:b/>
-          <w:sz w:val="24"/>
-          <w:szCs w:val="24"/>
-          <w:lang w:val="en-US"/>
         </w:rPr>
         <w:t xml:space="preserve"> </w:t>
       </w:r>
@@ -4681,7 +3271,6 @@
           <w:b/>
           <w:sz w:val="24"/>
           <w:szCs w:val="24"/>
-          <w:lang w:val="en-US"/>
         </w:rPr>
         <w:t>(</w:t>
       </w:r>
@@ -4691,9 +3280,15 @@
           <w:b/>
           <w:sz w:val="24"/>
           <w:szCs w:val="24"/>
-          <w:lang w:val="en-US"/>
-        </w:rPr>
-        <w:t>);</w:t>
+        </w:rPr>
+        <w:t xml:space="preserve">) – </w:t>
+      </w:r>
+      <w:r>
+        <w:rPr>
+          <w:sz w:val="24"/>
+          <w:szCs w:val="24"/>
+        </w:rPr>
+        <w:t>метод, переводящий выражение в постфиксную форму.</w:t>
       </w:r>
     </w:p>
     <w:p>
@@ -4701,20 +3296,26 @@
         <w:spacing w:after="0"/>
         <w:jc w:val="both"/>
         <w:rPr>
+          <w:sz w:val="24"/>
+          <w:szCs w:val="24"/>
+        </w:rPr>
+      </w:pPr>
+      <w:r>
+        <w:rPr>
           <w:b/>
           <w:sz w:val="24"/>
           <w:szCs w:val="24"/>
           <w:lang w:val="en-US"/>
         </w:rPr>
-      </w:pPr>
+        <w:t>void</w:t>
+      </w:r>
       <w:r>
         <w:rPr>
           <w:b/>
           <w:sz w:val="24"/>
           <w:szCs w:val="24"/>
-          <w:lang w:val="en-US"/>
-        </w:rPr>
-        <w:t xml:space="preserve">void </w:t>
+        </w:rPr>
+        <w:t xml:space="preserve"> </w:t>
       </w:r>
       <w:proofErr w:type="gramStart"/>
       <w:r>
@@ -4724,7 +3325,15 @@
           <w:szCs w:val="24"/>
           <w:lang w:val="en-US"/>
         </w:rPr>
-        <w:t>Converter(</w:t>
+        <w:t>Converter</w:t>
+      </w:r>
+      <w:r>
+        <w:rPr>
+          <w:b/>
+          <w:sz w:val="24"/>
+          <w:szCs w:val="24"/>
+        </w:rPr>
+        <w:t>(</w:t>
       </w:r>
       <w:proofErr w:type="gramEnd"/>
       <w:r>
@@ -4734,7 +3343,15 @@
           <w:szCs w:val="24"/>
           <w:lang w:val="en-US"/>
         </w:rPr>
-        <w:t>string &amp;</w:t>
+        <w:t>string</w:t>
+      </w:r>
+      <w:r>
+        <w:rPr>
+          <w:b/>
+          <w:sz w:val="24"/>
+          <w:szCs w:val="24"/>
+        </w:rPr>
+        <w:t xml:space="preserve"> &amp;</w:t>
       </w:r>
       <w:proofErr w:type="spellStart"/>
       <w:r>
@@ -4752,9 +3369,15 @@
           <w:b/>
           <w:sz w:val="24"/>
           <w:szCs w:val="24"/>
-          <w:lang w:val="en-US"/>
-        </w:rPr>
-        <w:t>);</w:t>
+        </w:rPr>
+        <w:t xml:space="preserve">) – </w:t>
+      </w:r>
+      <w:r>
+        <w:rPr>
+          <w:sz w:val="24"/>
+          <w:szCs w:val="24"/>
+        </w:rPr>
+        <w:t>метод, переводящий буквенное выражение в численное.</w:t>
       </w:r>
     </w:p>
     <w:p>
@@ -4762,20 +3385,26 @@
         <w:spacing w:after="0"/>
         <w:jc w:val="both"/>
         <w:rPr>
+          <w:sz w:val="24"/>
+          <w:szCs w:val="24"/>
+        </w:rPr>
+      </w:pPr>
+      <w:r>
+        <w:rPr>
           <w:b/>
           <w:sz w:val="24"/>
           <w:szCs w:val="24"/>
           <w:lang w:val="en-US"/>
         </w:rPr>
-      </w:pPr>
+        <w:t>double</w:t>
+      </w:r>
       <w:r>
         <w:rPr>
           <w:b/>
           <w:sz w:val="24"/>
           <w:szCs w:val="24"/>
-          <w:lang w:val="en-US"/>
-        </w:rPr>
-        <w:t xml:space="preserve">double </w:t>
+        </w:rPr>
+        <w:t xml:space="preserve"> </w:t>
       </w:r>
       <w:proofErr w:type="gramStart"/>
       <w:r>
@@ -4785,7 +3414,15 @@
           <w:szCs w:val="24"/>
           <w:lang w:val="en-US"/>
         </w:rPr>
-        <w:t>Calculate(</w:t>
+        <w:t>Calculate</w:t>
+      </w:r>
+      <w:r>
+        <w:rPr>
+          <w:b/>
+          <w:sz w:val="24"/>
+          <w:szCs w:val="24"/>
+        </w:rPr>
+        <w:t>(</w:t>
       </w:r>
       <w:proofErr w:type="gramEnd"/>
       <w:r>
@@ -4793,9 +3430,15 @@
           <w:b/>
           <w:sz w:val="24"/>
           <w:szCs w:val="24"/>
-          <w:lang w:val="en-US"/>
-        </w:rPr>
-        <w:t>);</w:t>
+        </w:rPr>
+        <w:t xml:space="preserve">) – </w:t>
+      </w:r>
+      <w:r>
+        <w:rPr>
+          <w:sz w:val="24"/>
+          <w:szCs w:val="24"/>
+        </w:rPr>
+        <w:t>метод, вычисляющий выражение в постфиксной форме.</w:t>
       </w:r>
     </w:p>
     <w:p>
@@ -4822,20 +3465,26 @@
         <w:adjustRightInd w:val="0"/>
         <w:spacing w:after="0" w:line="240" w:lineRule="auto"/>
         <w:rPr>
+          <w:sz w:val="24"/>
+          <w:szCs w:val="24"/>
+        </w:rPr>
+      </w:pPr>
+      <w:r>
+        <w:rPr>
           <w:b/>
           <w:sz w:val="24"/>
           <w:szCs w:val="24"/>
           <w:lang w:val="en-US"/>
         </w:rPr>
-      </w:pPr>
+        <w:t>void</w:t>
+      </w:r>
       <w:r>
         <w:rPr>
           <w:b/>
           <w:sz w:val="24"/>
           <w:szCs w:val="24"/>
-          <w:lang w:val="en-US"/>
-        </w:rPr>
-        <w:t xml:space="preserve">void </w:t>
+        </w:rPr>
+        <w:t xml:space="preserve"> </w:t>
       </w:r>
       <w:proofErr w:type="spellStart"/>
       <w:proofErr w:type="gramStart"/>
@@ -4854,7 +3503,6 @@
           <w:b/>
           <w:sz w:val="24"/>
           <w:szCs w:val="24"/>
-          <w:lang w:val="en-US"/>
         </w:rPr>
         <w:t>(</w:t>
       </w:r>
@@ -4866,22 +3514,16 @@
           <w:szCs w:val="24"/>
           <w:lang w:val="en-US"/>
         </w:rPr>
-        <w:t>string _infix);</w:t>
-      </w:r>
-    </w:p>
-    <w:p>
-      <w:pPr>
-        <w:autoSpaceDE w:val="0"/>
-        <w:autoSpaceDN w:val="0"/>
-        <w:adjustRightInd w:val="0"/>
-        <w:spacing w:after="0" w:line="240" w:lineRule="auto"/>
+        <w:t>string</w:t>
+      </w:r>
+      <w:r>
         <w:rPr>
           <w:b/>
           <w:sz w:val="24"/>
           <w:szCs w:val="24"/>
-          <w:lang w:val="en-US"/>
-        </w:rPr>
-      </w:pPr>
+        </w:rPr>
+        <w:t xml:space="preserve"> _</w:t>
+      </w:r>
       <w:r>
         <w:rPr>
           <w:b/>
@@ -4889,6 +3531,70 @@
           <w:szCs w:val="24"/>
           <w:lang w:val="en-US"/>
         </w:rPr>
+        <w:t>infix</w:t>
+      </w:r>
+      <w:r>
+        <w:rPr>
+          <w:b/>
+          <w:sz w:val="24"/>
+          <w:szCs w:val="24"/>
+        </w:rPr>
+        <w:t xml:space="preserve">) – </w:t>
+      </w:r>
+      <w:r>
+        <w:rPr>
+          <w:sz w:val="24"/>
+          <w:szCs w:val="24"/>
+        </w:rPr>
+        <w:t>метод</w:t>
+      </w:r>
+      <w:r>
+        <w:rPr>
+          <w:sz w:val="24"/>
+          <w:szCs w:val="24"/>
+        </w:rPr>
+        <w:t xml:space="preserve">, </w:t>
+      </w:r>
+      <w:r>
+        <w:rPr>
+          <w:sz w:val="24"/>
+          <w:szCs w:val="24"/>
+        </w:rPr>
+        <w:t>принимает на вход</w:t>
+      </w:r>
+      <w:r>
+        <w:rPr>
+          <w:sz w:val="24"/>
+          <w:szCs w:val="24"/>
+        </w:rPr>
+        <w:t xml:space="preserve"> строку с выражением и присваивает это значение полю инфикс</w:t>
+      </w:r>
+      <w:r>
+        <w:rPr>
+          <w:sz w:val="24"/>
+          <w:szCs w:val="24"/>
+        </w:rPr>
+        <w:t>.</w:t>
+      </w:r>
+    </w:p>
+    <w:p>
+      <w:pPr>
+        <w:autoSpaceDE w:val="0"/>
+        <w:autoSpaceDN w:val="0"/>
+        <w:adjustRightInd w:val="0"/>
+        <w:spacing w:after="0" w:line="240" w:lineRule="auto"/>
+        <w:rPr>
+          <w:sz w:val="24"/>
+          <w:szCs w:val="24"/>
+        </w:rPr>
+      </w:pPr>
+      <w:r>
+        <w:rPr>
+          <w:b/>
+          <w:sz w:val="24"/>
+          <w:szCs w:val="24"/>
+          <w:lang w:val="en-US"/>
+        </w:rPr>
         <w:t>string</w:t>
       </w:r>
       <w:r>
@@ -4896,7 +3602,6 @@
           <w:b/>
           <w:sz w:val="24"/>
           <w:szCs w:val="24"/>
-          <w:lang w:val="en-US"/>
         </w:rPr>
         <w:t xml:space="preserve"> </w:t>
       </w:r>
@@ -4917,7 +3622,6 @@
           <w:b/>
           <w:sz w:val="24"/>
           <w:szCs w:val="24"/>
-          <w:lang w:val="en-US"/>
         </w:rPr>
         <w:t>(</w:t>
       </w:r>
@@ -4927,32 +3631,44 @@
           <w:b/>
           <w:sz w:val="24"/>
           <w:szCs w:val="24"/>
-          <w:lang w:val="en-US"/>
-        </w:rPr>
-        <w:t>)</w:t>
-      </w:r>
-    </w:p>
-    <w:p>
-      <w:pPr>
-        <w:autoSpaceDE w:val="0"/>
-        <w:autoSpaceDN w:val="0"/>
-        <w:adjustRightInd w:val="0"/>
-        <w:spacing w:after="0" w:line="240" w:lineRule="auto"/>
+        </w:rPr>
+        <w:t xml:space="preserve">) – </w:t>
+      </w:r>
+      <w:r>
+        <w:rPr>
+          <w:sz w:val="24"/>
+          <w:szCs w:val="24"/>
+        </w:rPr>
+        <w:t>метод, возвращающий выражение в инфиксной форме.</w:t>
+      </w:r>
+    </w:p>
+    <w:p>
+      <w:pPr>
+        <w:autoSpaceDE w:val="0"/>
+        <w:autoSpaceDN w:val="0"/>
+        <w:adjustRightInd w:val="0"/>
+        <w:spacing w:after="0" w:line="240" w:lineRule="auto"/>
+        <w:rPr>
+          <w:sz w:val="24"/>
+          <w:szCs w:val="24"/>
+        </w:rPr>
+      </w:pPr>
+      <w:r>
         <w:rPr>
           <w:b/>
           <w:sz w:val="24"/>
           <w:szCs w:val="24"/>
           <w:lang w:val="en-US"/>
         </w:rPr>
-      </w:pPr>
+        <w:t>bool</w:t>
+      </w:r>
       <w:r>
         <w:rPr>
           <w:b/>
           <w:sz w:val="24"/>
           <w:szCs w:val="24"/>
-          <w:lang w:val="en-US"/>
-        </w:rPr>
-        <w:t xml:space="preserve">bool </w:t>
+        </w:rPr>
+        <w:t xml:space="preserve"> </w:t>
       </w:r>
       <w:proofErr w:type="spellStart"/>
       <w:proofErr w:type="gramStart"/>
@@ -4971,7 +3687,6 @@
           <w:b/>
           <w:sz w:val="24"/>
           <w:szCs w:val="24"/>
-          <w:lang w:val="en-US"/>
         </w:rPr>
         <w:t>(</w:t>
       </w:r>
@@ -4983,22 +3698,16 @@
           <w:szCs w:val="24"/>
           <w:lang w:val="en-US"/>
         </w:rPr>
-        <w:t>char s);</w:t>
-      </w:r>
-    </w:p>
-    <w:p>
-      <w:pPr>
-        <w:autoSpaceDE w:val="0"/>
-        <w:autoSpaceDN w:val="0"/>
-        <w:adjustRightInd w:val="0"/>
-        <w:spacing w:after="0" w:line="240" w:lineRule="auto"/>
+        <w:t>char</w:t>
+      </w:r>
+      <w:r>
         <w:rPr>
           <w:b/>
           <w:sz w:val="24"/>
           <w:szCs w:val="24"/>
-          <w:lang w:val="en-US"/>
-        </w:rPr>
-      </w:pPr>
+        </w:rPr>
+        <w:t xml:space="preserve"> </w:t>
+      </w:r>
       <w:r>
         <w:rPr>
           <w:b/>
@@ -5006,7 +3715,51 @@
           <w:szCs w:val="24"/>
           <w:lang w:val="en-US"/>
         </w:rPr>
-        <w:t xml:space="preserve">bool </w:t>
+        <w:t>s</w:t>
+      </w:r>
+      <w:r>
+        <w:rPr>
+          <w:b/>
+          <w:sz w:val="24"/>
+          <w:szCs w:val="24"/>
+        </w:rPr>
+        <w:t xml:space="preserve">) – </w:t>
+      </w:r>
+      <w:r>
+        <w:rPr>
+          <w:sz w:val="24"/>
+          <w:szCs w:val="24"/>
+        </w:rPr>
+        <w:t>метод, проверяющий символ на принадлежность арифметическим операциям.</w:t>
+      </w:r>
+    </w:p>
+    <w:p>
+      <w:pPr>
+        <w:autoSpaceDE w:val="0"/>
+        <w:autoSpaceDN w:val="0"/>
+        <w:adjustRightInd w:val="0"/>
+        <w:spacing w:after="0" w:line="240" w:lineRule="auto"/>
+        <w:rPr>
+          <w:sz w:val="24"/>
+          <w:szCs w:val="24"/>
+        </w:rPr>
+      </w:pPr>
+      <w:r>
+        <w:rPr>
+          <w:b/>
+          <w:sz w:val="24"/>
+          <w:szCs w:val="24"/>
+          <w:lang w:val="en-US"/>
+        </w:rPr>
+        <w:t>bool</w:t>
+      </w:r>
+      <w:r>
+        <w:rPr>
+          <w:b/>
+          <w:sz w:val="24"/>
+          <w:szCs w:val="24"/>
+        </w:rPr>
+        <w:t xml:space="preserve"> </w:t>
       </w:r>
       <w:proofErr w:type="spellStart"/>
       <w:proofErr w:type="gramStart"/>
@@ -5025,7 +3778,6 @@
           <w:b/>
           <w:sz w:val="24"/>
           <w:szCs w:val="24"/>
-          <w:lang w:val="en-US"/>
         </w:rPr>
         <w:t>(</w:t>
       </w:r>
@@ -5037,7 +3789,39 @@
           <w:szCs w:val="24"/>
           <w:lang w:val="en-US"/>
         </w:rPr>
-        <w:t>char s);</w:t>
+        <w:t>char</w:t>
+      </w:r>
+      <w:r>
+        <w:rPr>
+          <w:b/>
+          <w:sz w:val="24"/>
+          <w:szCs w:val="24"/>
+        </w:rPr>
+        <w:t xml:space="preserve"> </w:t>
+      </w:r>
+      <w:r>
+        <w:rPr>
+          <w:b/>
+          <w:sz w:val="24"/>
+          <w:szCs w:val="24"/>
+          <w:lang w:val="en-US"/>
+        </w:rPr>
+        <w:t>s</w:t>
+      </w:r>
+      <w:r>
+        <w:rPr>
+          <w:b/>
+          <w:sz w:val="24"/>
+          <w:szCs w:val="24"/>
+        </w:rPr>
+        <w:t xml:space="preserve">) – </w:t>
+      </w:r>
+      <w:r>
+        <w:rPr>
+          <w:sz w:val="24"/>
+          <w:szCs w:val="24"/>
+        </w:rPr>
+        <w:t>метод, проверяющий символ на принадлежность буквенным операндам.</w:t>
       </w:r>
     </w:p>
     <w:p>
@@ -5045,20 +3829,26 @@
         <w:spacing w:after="0"/>
         <w:jc w:val="both"/>
         <w:rPr>
+          <w:sz w:val="24"/>
+          <w:szCs w:val="24"/>
+        </w:rPr>
+      </w:pPr>
+      <w:r>
+        <w:rPr>
           <w:b/>
           <w:sz w:val="24"/>
           <w:szCs w:val="24"/>
           <w:lang w:val="en-US"/>
         </w:rPr>
-      </w:pPr>
+        <w:t>string</w:t>
+      </w:r>
       <w:r>
         <w:rPr>
           <w:b/>
           <w:sz w:val="24"/>
           <w:szCs w:val="24"/>
-          <w:lang w:val="en-US"/>
-        </w:rPr>
-        <w:t xml:space="preserve">string </w:t>
+        </w:rPr>
+        <w:t xml:space="preserve"> </w:t>
       </w:r>
       <w:proofErr w:type="spellStart"/>
       <w:proofErr w:type="gramStart"/>
@@ -5077,7 +3867,6 @@
           <w:b/>
           <w:sz w:val="24"/>
           <w:szCs w:val="24"/>
-          <w:lang w:val="en-US"/>
         </w:rPr>
         <w:t>(</w:t>
       </w:r>
@@ -5087,22 +3876,35 @@
           <w:b/>
           <w:sz w:val="24"/>
           <w:szCs w:val="24"/>
-          <w:lang w:val="en-US"/>
         </w:rPr>
         <w:t xml:space="preserve">) </w:t>
       </w:r>
-    </w:p>
-    <w:p>
-      <w:pPr>
-        <w:autoSpaceDE w:val="0"/>
-        <w:autoSpaceDN w:val="0"/>
-        <w:adjustRightInd w:val="0"/>
-        <w:spacing w:after="0" w:line="240" w:lineRule="auto"/>
+      <w:r>
         <w:rPr>
           <w:b/>
           <w:sz w:val="24"/>
           <w:szCs w:val="24"/>
         </w:rPr>
+        <w:t xml:space="preserve">– </w:t>
+      </w:r>
+      <w:r>
+        <w:rPr>
+          <w:sz w:val="24"/>
+          <w:szCs w:val="24"/>
+        </w:rPr>
+        <w:t>метод, возвращающий выражение в постфиксной форме.</w:t>
+      </w:r>
+    </w:p>
+    <w:p>
+      <w:pPr>
+        <w:autoSpaceDE w:val="0"/>
+        <w:autoSpaceDN w:val="0"/>
+        <w:adjustRightInd w:val="0"/>
+        <w:spacing w:after="0" w:line="240" w:lineRule="auto"/>
+        <w:rPr>
+          <w:sz w:val="24"/>
+          <w:szCs w:val="24"/>
+        </w:rPr>
       </w:pPr>
       <w:proofErr w:type="spellStart"/>
       <w:r>
@@ -5110,6 +3912,7 @@
           <w:b/>
           <w:sz w:val="24"/>
           <w:szCs w:val="24"/>
+          <w:lang w:val="en-US"/>
         </w:rPr>
         <w:t>int</w:t>
       </w:r>
@@ -5122,17 +3925,16 @@
         </w:rPr>
         <w:t xml:space="preserve"> </w:t>
       </w:r>
-      <w:proofErr w:type="spellStart"/>
       <w:proofErr w:type="gramStart"/>
       <w:r>
         <w:rPr>
           <w:b/>
           <w:sz w:val="24"/>
           <w:szCs w:val="24"/>
+          <w:lang w:val="en-US"/>
         </w:rPr>
         <w:t>Compare</w:t>
       </w:r>
-      <w:proofErr w:type="spellEnd"/>
       <w:r>
         <w:rPr>
           <w:b/>
@@ -5141,24 +3943,47 @@
         </w:rPr>
         <w:t>(</w:t>
       </w:r>
-      <w:proofErr w:type="spellStart"/>
       <w:proofErr w:type="gramEnd"/>
       <w:r>
         <w:rPr>
           <w:b/>
           <w:sz w:val="24"/>
           <w:szCs w:val="24"/>
+          <w:lang w:val="en-US"/>
         </w:rPr>
         <w:t>char</w:t>
       </w:r>
-      <w:proofErr w:type="spellEnd"/>
       <w:r>
         <w:rPr>
           <w:b/>
           <w:sz w:val="24"/>
           <w:szCs w:val="24"/>
         </w:rPr>
-        <w:t xml:space="preserve"> _t1);</w:t>
+        <w:t xml:space="preserve"> _</w:t>
+      </w:r>
+      <w:r>
+        <w:rPr>
+          <w:b/>
+          <w:sz w:val="24"/>
+          <w:szCs w:val="24"/>
+          <w:lang w:val="en-US"/>
+        </w:rPr>
+        <w:t>t</w:t>
+      </w:r>
+      <w:r>
+        <w:rPr>
+          <w:b/>
+          <w:sz w:val="24"/>
+          <w:szCs w:val="24"/>
+        </w:rPr>
+        <w:t xml:space="preserve">1) – </w:t>
+      </w:r>
+      <w:r>
+        <w:rPr>
+          <w:sz w:val="24"/>
+          <w:szCs w:val="24"/>
+        </w:rPr>
+        <w:t>метод, установления приоритет операциям.</w:t>
       </w:r>
     </w:p>
     <w:p>
@@ -5168,7 +3993,6 @@
         <w:rPr>
           <w:sz w:val="24"/>
           <w:szCs w:val="24"/>
-          <w:lang w:val="en-US"/>
         </w:rPr>
       </w:pPr>
     </w:p>
@@ -5177,88 +4001,57 @@
         <w:jc w:val="both"/>
         <w:rPr>
           <w:b/>
-          <w:lang w:val="en-US"/>
         </w:rPr>
       </w:pPr>
     </w:p>
     <w:p>
       <w:pPr>
         <w:jc w:val="both"/>
-        <w:rPr>
-          <w:lang w:val="en-US"/>
-        </w:rPr>
       </w:pPr>
     </w:p>
     <w:p>
       <w:pPr>
         <w:jc w:val="both"/>
-        <w:rPr>
-          <w:lang w:val="en-US"/>
-        </w:rPr>
       </w:pPr>
     </w:p>
     <w:p>
       <w:pPr>
         <w:jc w:val="both"/>
-        <w:rPr>
-          <w:lang w:val="en-US"/>
-        </w:rPr>
       </w:pPr>
     </w:p>
     <w:p>
       <w:pPr>
         <w:jc w:val="both"/>
-        <w:rPr>
-          <w:lang w:val="en-US"/>
-        </w:rPr>
       </w:pPr>
     </w:p>
     <w:p>
       <w:pPr>
         <w:jc w:val="both"/>
-        <w:rPr>
-          <w:lang w:val="en-US"/>
-        </w:rPr>
       </w:pPr>
     </w:p>
     <w:p>
       <w:pPr>
         <w:jc w:val="both"/>
-        <w:rPr>
-          <w:lang w:val="en-US"/>
-        </w:rPr>
       </w:pPr>
     </w:p>
     <w:p>
       <w:pPr>
         <w:jc w:val="both"/>
-        <w:rPr>
-          <w:lang w:val="en-US"/>
-        </w:rPr>
       </w:pPr>
     </w:p>
     <w:p>
       <w:pPr>
         <w:jc w:val="both"/>
-        <w:rPr>
-          <w:lang w:val="en-US"/>
-        </w:rPr>
       </w:pPr>
     </w:p>
     <w:p>
       <w:pPr>
         <w:jc w:val="both"/>
-        <w:rPr>
-          <w:lang w:val="en-US"/>
-        </w:rPr>
       </w:pPr>
     </w:p>
     <w:p>
       <w:pPr>
         <w:jc w:val="both"/>
-        <w:rPr>
-          <w:lang w:val="en-US"/>
-        </w:rPr>
       </w:pPr>
     </w:p>
     <w:p>
@@ -5269,10 +4062,9 @@
           <w:rFonts w:ascii="Times New Roman" w:hAnsi="Times New Roman" w:cs="Times New Roman"/>
           <w:b/>
           <w:color w:val="auto"/>
-          <w:lang w:val="en-US"/>
-        </w:rPr>
-      </w:pPr>
-      <w:bookmarkStart w:id="4" w:name="_Toc515493170"/>
+        </w:rPr>
+      </w:pPr>
+      <w:bookmarkStart w:id="4" w:name="_Toc529815473"/>
       <w:r>
         <w:rPr>
           <w:rFonts w:ascii="Times New Roman" w:hAnsi="Times New Roman" w:cs="Times New Roman"/>
@@ -5298,7 +4090,7 @@
           <w:lang w:eastAsia="ru-RU"/>
         </w:rPr>
         <w:drawing>
-          <wp:anchor distT="0" distB="0" distL="114300" distR="114300" simplePos="0" relativeHeight="251734016" behindDoc="0" locked="0" layoutInCell="1" allowOverlap="1" wp14:anchorId="77F1D347" wp14:editId="134354D0">
+          <wp:anchor distT="0" distB="0" distL="114300" distR="114300" simplePos="0" relativeHeight="251734016" behindDoc="0" locked="0" layoutInCell="1" allowOverlap="1" wp14:anchorId="7CFBC9E5" wp14:editId="627D538B">
             <wp:simplePos x="0" y="0"/>
             <wp:positionH relativeFrom="margin">
               <wp:align>left</wp:align>
@@ -5354,7 +4146,7 @@
           <w:szCs w:val="24"/>
           <w:shd w:val="clear" w:color="auto" w:fill="FFFFFF"/>
         </w:rPr>
-        <w:t>В результате эксперимента, показанного на рис.3</w:t>
+        <w:t>В результате эк</w:t>
       </w:r>
       <w:r>
         <w:rPr>
@@ -5363,7 +4155,7 @@
           <w:szCs w:val="24"/>
           <w:shd w:val="clear" w:color="auto" w:fill="FFFFFF"/>
         </w:rPr>
-        <w:t xml:space="preserve"> и рис 4</w:t>
+        <w:t>сперимента, показанного на рис.1 и рис 2</w:t>
       </w:r>
       <w:r>
         <w:rPr>
@@ -5407,7 +4199,7 @@
           <w:lang w:eastAsia="ru-RU"/>
         </w:rPr>
         <w:drawing>
-          <wp:anchor distT="0" distB="0" distL="114300" distR="114300" simplePos="0" relativeHeight="251736064" behindDoc="0" locked="0" layoutInCell="1" allowOverlap="1" wp14:anchorId="6410EF50" wp14:editId="78B9A960">
+          <wp:anchor distT="0" distB="0" distL="114300" distR="114300" simplePos="0" relativeHeight="251736064" behindDoc="0" locked="0" layoutInCell="1" allowOverlap="1" wp14:anchorId="7CFAF759" wp14:editId="42F01B33">
             <wp:simplePos x="0" y="0"/>
             <wp:positionH relativeFrom="margin">
               <wp:align>left</wp:align>
@@ -5461,23 +4253,37 @@
           <w:sz w:val="20"/>
           <w:szCs w:val="20"/>
         </w:rPr>
-        <w:t>Рис.3</w:t>
-      </w:r>
-    </w:p>
-    <w:p>
-      <w:pPr>
-        <w:jc w:val="center"/>
+        <w:t>Рис.1</w:t>
+      </w:r>
+      <w:r>
         <w:rPr>
           <w:sz w:val="20"/>
           <w:szCs w:val="20"/>
         </w:rPr>
-      </w:pPr>
-      <w:r>
+        <w:t xml:space="preserve"> «Ввод формулы, значений операндов и вычисление выражения»</w:t>
+      </w:r>
+    </w:p>
+    <w:p>
+      <w:pPr>
+        <w:jc w:val="center"/>
         <w:rPr>
           <w:sz w:val="20"/>
           <w:szCs w:val="20"/>
         </w:rPr>
-        <w:t>Рис.4</w:t>
+      </w:pPr>
+      <w:r>
+        <w:rPr>
+          <w:sz w:val="20"/>
+          <w:szCs w:val="20"/>
+        </w:rPr>
+        <w:t>Рис.2</w:t>
+      </w:r>
+      <w:r>
+        <w:rPr>
+          <w:sz w:val="20"/>
+          <w:szCs w:val="20"/>
+        </w:rPr>
+        <w:t xml:space="preserve"> «Ввод численного выражения»</w:t>
       </w:r>
     </w:p>
     <w:p>
@@ -5510,7 +4316,6 @@
           <w:color w:val="auto"/>
         </w:rPr>
       </w:pPr>
-      <w:bookmarkStart w:id="5" w:name="_Toc515493171"/>
       <w:r>
         <w:rPr>
           <w:rFonts w:ascii="Times New Roman" w:hAnsi="Times New Roman" w:cs="Times New Roman"/>
@@ -5518,18 +4323,21 @@
           <w:color w:val="auto"/>
         </w:rPr>
         <w:lastRenderedPageBreak/>
-        <w:t>Список литературы</w:t>
-      </w:r>
-      <w:bookmarkEnd w:id="5"/>
+        <w:t>Литература</w:t>
+      </w:r>
     </w:p>
     <w:p>
       <w:pPr>
         <w:pStyle w:val="a9"/>
         <w:numPr>
           <w:ilvl w:val="0"/>
-          <w:numId w:val="22"/>
+          <w:numId w:val="23"/>
         </w:numPr>
         <w:jc w:val="both"/>
+        <w:rPr>
+          <w:sz w:val="24"/>
+          <w:szCs w:val="24"/>
+        </w:rPr>
       </w:pPr>
       <w:r>
         <w:rPr>
@@ -5544,16 +4352,18 @@
         <w:pStyle w:val="a9"/>
         <w:numPr>
           <w:ilvl w:val="0"/>
-          <w:numId w:val="22"/>
+          <w:numId w:val="23"/>
         </w:numPr>
         <w:jc w:val="both"/>
         <w:rPr>
-          <w:sz w:val="22"/>
-        </w:rPr>
-      </w:pPr>
-      <w:r>
-        <w:rPr>
-          <w:sz w:val="22"/>
+          <w:sz w:val="24"/>
+          <w:szCs w:val="24"/>
+        </w:rPr>
+      </w:pPr>
+      <w:r>
+        <w:rPr>
+          <w:sz w:val="24"/>
+          <w:szCs w:val="24"/>
         </w:rPr>
         <w:t>http://www.lib.unn.ru/students/src/Pract_ADS.pdf</w:t>
       </w:r>
@@ -5563,53 +4373,537 @@
         <w:pStyle w:val="a9"/>
         <w:numPr>
           <w:ilvl w:val="0"/>
-          <w:numId w:val="22"/>
+          <w:numId w:val="23"/>
         </w:numPr>
+        <w:spacing w:after="0"/>
         <w:jc w:val="both"/>
-      </w:pPr>
-      <w:r>
-        <w:rPr>
-          <w:sz w:val="22"/>
+        <w:rPr>
+          <w:sz w:val="24"/>
+          <w:szCs w:val="24"/>
+        </w:rPr>
+      </w:pPr>
+      <w:r>
+        <w:rPr>
+          <w:sz w:val="24"/>
+          <w:szCs w:val="24"/>
         </w:rPr>
         <w:t>http://cpp.mazurok.com/tag/постфиксная-форма/</w:t>
       </w:r>
     </w:p>
     <w:p>
       <w:pPr>
+        <w:pStyle w:val="ac"/>
+        <w:numPr>
+          <w:ilvl w:val="0"/>
+          <w:numId w:val="23"/>
+        </w:numPr>
+        <w:spacing w:after="0"/>
+        <w:rPr>
+          <w:sz w:val="24"/>
+          <w:szCs w:val="24"/>
+        </w:rPr>
+      </w:pPr>
+      <w:r>
+        <w:rPr>
+          <w:sz w:val="24"/>
+          <w:szCs w:val="24"/>
+        </w:rPr>
+        <w:t>Бьерн Страуструп Язык программирования С++</w:t>
+      </w:r>
+    </w:p>
+    <w:p>
+      <w:pPr>
+        <w:pStyle w:val="ac"/>
+        <w:numPr>
+          <w:ilvl w:val="0"/>
+          <w:numId w:val="23"/>
+        </w:numPr>
+        <w:spacing w:after="0"/>
+        <w:rPr>
+          <w:sz w:val="24"/>
+          <w:szCs w:val="24"/>
+        </w:rPr>
+      </w:pPr>
+      <w:r>
+        <w:rPr>
+          <w:sz w:val="24"/>
+          <w:szCs w:val="24"/>
+        </w:rPr>
+        <w:t xml:space="preserve">Герберт </w:t>
+      </w:r>
+      <w:proofErr w:type="spellStart"/>
+      <w:r>
+        <w:rPr>
+          <w:sz w:val="24"/>
+          <w:szCs w:val="24"/>
+        </w:rPr>
+        <w:t>Шилдт</w:t>
+      </w:r>
+      <w:proofErr w:type="spellEnd"/>
+      <w:r>
+        <w:rPr>
+          <w:sz w:val="24"/>
+          <w:szCs w:val="24"/>
+        </w:rPr>
+        <w:t xml:space="preserve"> С++ базовый курс.</w:t>
+      </w:r>
+    </w:p>
+    <w:p>
+      <w:pPr>
+        <w:numPr>
+          <w:ilvl w:val="0"/>
+          <w:numId w:val="23"/>
+        </w:numPr>
+        <w:shd w:val="clear" w:color="auto" w:fill="FFFFFF"/>
+        <w:spacing w:before="100" w:beforeAutospacing="1" w:after="24" w:line="240" w:lineRule="auto"/>
+        <w:rPr>
+          <w:sz w:val="24"/>
+          <w:szCs w:val="24"/>
+          <w:lang w:val="en-US"/>
+        </w:rPr>
+      </w:pPr>
+      <w:r>
+        <w:rPr>
+          <w:rStyle w:val="citation"/>
+          <w:iCs/>
+          <w:sz w:val="24"/>
+          <w:szCs w:val="24"/>
+        </w:rPr>
+        <w:t xml:space="preserve">Т. </w:t>
+      </w:r>
+      <w:proofErr w:type="spellStart"/>
+      <w:r>
+        <w:rPr>
+          <w:rStyle w:val="citation"/>
+          <w:iCs/>
+          <w:sz w:val="24"/>
+          <w:szCs w:val="24"/>
+        </w:rPr>
+        <w:t>Пратт</w:t>
+      </w:r>
+      <w:proofErr w:type="spellEnd"/>
+      <w:r>
+        <w:rPr>
+          <w:rStyle w:val="citation"/>
+          <w:iCs/>
+          <w:sz w:val="24"/>
+          <w:szCs w:val="24"/>
+        </w:rPr>
+        <w:t xml:space="preserve">, М. </w:t>
+      </w:r>
+      <w:proofErr w:type="spellStart"/>
+      <w:r>
+        <w:rPr>
+          <w:rStyle w:val="citation"/>
+          <w:iCs/>
+          <w:sz w:val="24"/>
+          <w:szCs w:val="24"/>
+        </w:rPr>
+        <w:t>Зелковиц</w:t>
+      </w:r>
+      <w:proofErr w:type="spellEnd"/>
+      <w:r>
+        <w:rPr>
+          <w:rStyle w:val="citation"/>
+          <w:iCs/>
+          <w:sz w:val="24"/>
+          <w:szCs w:val="24"/>
+        </w:rPr>
+        <w:t>.</w:t>
+      </w:r>
+      <w:r>
+        <w:rPr>
+          <w:rStyle w:val="citation"/>
+          <w:sz w:val="24"/>
+          <w:szCs w:val="24"/>
+        </w:rPr>
+        <w:t xml:space="preserve"> Языки программирования: разработка и реализация = </w:t>
+      </w:r>
+      <w:proofErr w:type="spellStart"/>
+      <w:r>
+        <w:rPr>
+          <w:rStyle w:val="citation"/>
+          <w:sz w:val="24"/>
+          <w:szCs w:val="24"/>
+        </w:rPr>
+        <w:t>Terrence</w:t>
+      </w:r>
+      <w:proofErr w:type="spellEnd"/>
+      <w:r>
+        <w:rPr>
+          <w:rStyle w:val="citation"/>
+          <w:sz w:val="24"/>
+          <w:szCs w:val="24"/>
+        </w:rPr>
+        <w:t xml:space="preserve"> W. </w:t>
+      </w:r>
+      <w:proofErr w:type="spellStart"/>
+      <w:r>
+        <w:rPr>
+          <w:rStyle w:val="citation"/>
+          <w:sz w:val="24"/>
+          <w:szCs w:val="24"/>
+        </w:rPr>
+        <w:t>Pratt</w:t>
+      </w:r>
+      <w:proofErr w:type="spellEnd"/>
+      <w:r>
+        <w:rPr>
+          <w:rStyle w:val="citation"/>
+          <w:sz w:val="24"/>
+          <w:szCs w:val="24"/>
+        </w:rPr>
+        <w:t xml:space="preserve">, </w:t>
+      </w:r>
+      <w:proofErr w:type="spellStart"/>
+      <w:r>
+        <w:rPr>
+          <w:rStyle w:val="citation"/>
+          <w:sz w:val="24"/>
+          <w:szCs w:val="24"/>
+        </w:rPr>
+        <w:t>Marvin</w:t>
+      </w:r>
+      <w:proofErr w:type="spellEnd"/>
+      <w:r>
+        <w:rPr>
+          <w:rStyle w:val="citation"/>
+          <w:sz w:val="24"/>
+          <w:szCs w:val="24"/>
+        </w:rPr>
+        <w:t xml:space="preserve"> V. </w:t>
+      </w:r>
+      <w:proofErr w:type="spellStart"/>
+      <w:r>
+        <w:rPr>
+          <w:rStyle w:val="citation"/>
+          <w:sz w:val="24"/>
+          <w:szCs w:val="24"/>
+        </w:rPr>
+        <w:t>Zelkowitz</w:t>
+      </w:r>
+      <w:proofErr w:type="spellEnd"/>
+      <w:r>
+        <w:rPr>
+          <w:rStyle w:val="citation"/>
+          <w:sz w:val="24"/>
+          <w:szCs w:val="24"/>
+        </w:rPr>
+        <w:t xml:space="preserve">. </w:t>
+      </w:r>
+      <w:r>
+        <w:rPr>
+          <w:rStyle w:val="citation"/>
+          <w:sz w:val="24"/>
+          <w:szCs w:val="24"/>
+          <w:lang w:val="en-US"/>
+        </w:rPr>
+        <w:t>Programming Languages: Design and Implementation. — 4-</w:t>
+      </w:r>
+      <w:r>
+        <w:rPr>
+          <w:rStyle w:val="citation"/>
+          <w:sz w:val="24"/>
+          <w:szCs w:val="24"/>
+        </w:rPr>
+        <w:t>е</w:t>
+      </w:r>
+      <w:r>
+        <w:rPr>
+          <w:rStyle w:val="citation"/>
+          <w:sz w:val="24"/>
+          <w:szCs w:val="24"/>
+          <w:lang w:val="en-US"/>
+        </w:rPr>
+        <w:t xml:space="preserve"> </w:t>
+      </w:r>
+      <w:r>
+        <w:rPr>
+          <w:rStyle w:val="citation"/>
+          <w:sz w:val="24"/>
+          <w:szCs w:val="24"/>
+        </w:rPr>
+        <w:t>издание</w:t>
+      </w:r>
+      <w:r>
+        <w:rPr>
+          <w:rStyle w:val="citation"/>
+          <w:sz w:val="24"/>
+          <w:szCs w:val="24"/>
+          <w:lang w:val="en-US"/>
+        </w:rPr>
+        <w:t xml:space="preserve">. — </w:t>
+      </w:r>
+      <w:r>
+        <w:rPr>
+          <w:rStyle w:val="citation"/>
+          <w:sz w:val="24"/>
+          <w:szCs w:val="24"/>
+        </w:rPr>
+        <w:t>Питер</w:t>
+      </w:r>
+      <w:r>
+        <w:rPr>
+          <w:rStyle w:val="citation"/>
+          <w:sz w:val="24"/>
+          <w:szCs w:val="24"/>
+          <w:lang w:val="en-US"/>
+        </w:rPr>
+        <w:t>, 2002. — 688 </w:t>
+      </w:r>
+      <w:r>
+        <w:rPr>
+          <w:rStyle w:val="citation"/>
+          <w:sz w:val="24"/>
+          <w:szCs w:val="24"/>
+        </w:rPr>
+        <w:t>с</w:t>
+      </w:r>
+      <w:r>
+        <w:rPr>
+          <w:rStyle w:val="citation"/>
+          <w:sz w:val="24"/>
+          <w:szCs w:val="24"/>
+          <w:lang w:val="en-US"/>
+        </w:rPr>
+        <w:t>. — (</w:t>
+      </w:r>
+      <w:r>
+        <w:rPr>
+          <w:rStyle w:val="citation"/>
+          <w:sz w:val="24"/>
+          <w:szCs w:val="24"/>
+        </w:rPr>
+        <w:t>Классика</w:t>
+      </w:r>
+      <w:r>
+        <w:rPr>
+          <w:rStyle w:val="citation"/>
+          <w:sz w:val="24"/>
+          <w:szCs w:val="24"/>
+          <w:lang w:val="en-US"/>
+        </w:rPr>
+        <w:t xml:space="preserve"> Computer Science). — </w:t>
+      </w:r>
+      <w:r>
+        <w:rPr>
+          <w:rStyle w:val="nowrap"/>
+          <w:sz w:val="24"/>
+          <w:szCs w:val="24"/>
+          <w:lang w:val="en-US"/>
+        </w:rPr>
+        <w:t xml:space="preserve">4000 </w:t>
+      </w:r>
+      <w:proofErr w:type="spellStart"/>
+      <w:r>
+        <w:rPr>
+          <w:rStyle w:val="nowrap"/>
+          <w:sz w:val="24"/>
+          <w:szCs w:val="24"/>
+        </w:rPr>
+        <w:t>экз</w:t>
+      </w:r>
+      <w:proofErr w:type="spellEnd"/>
+      <w:r>
+        <w:rPr>
+          <w:rStyle w:val="nowrap"/>
+          <w:sz w:val="24"/>
+          <w:szCs w:val="24"/>
+          <w:lang w:val="en-US"/>
+        </w:rPr>
+        <w:t>.</w:t>
+      </w:r>
+      <w:r>
+        <w:rPr>
+          <w:rStyle w:val="citation"/>
+          <w:sz w:val="24"/>
+          <w:szCs w:val="24"/>
+          <w:lang w:val="en-US"/>
+        </w:rPr>
+        <w:t> — </w:t>
+      </w:r>
+      <w:r>
+        <w:rPr>
+          <w:rStyle w:val="citation"/>
+          <w:sz w:val="24"/>
+          <w:szCs w:val="24"/>
+          <w:lang w:val="en-US"/>
+        </w:rPr>
+        <w:t>ISBN 5-318-00189-0</w:t>
+      </w:r>
+      <w:r>
+        <w:rPr>
+          <w:sz w:val="24"/>
+          <w:szCs w:val="24"/>
+          <w:lang w:val="en-US"/>
+        </w:rPr>
+        <w:t>.</w:t>
+      </w:r>
+      <w:bookmarkStart w:id="5" w:name="_GoBack"/>
+      <w:bookmarkEnd w:id="5"/>
+    </w:p>
+    <w:p>
+      <w:pPr>
+        <w:pStyle w:val="a9"/>
+        <w:rPr>
+          <w:lang w:val="en-US"/>
+        </w:rPr>
+      </w:pPr>
+    </w:p>
+    <w:p>
+      <w:pPr>
+        <w:ind w:left="360"/>
         <w:jc w:val="both"/>
+        <w:rPr>
+          <w:sz w:val="24"/>
+          <w:szCs w:val="24"/>
+          <w:lang w:val="en-US"/>
+        </w:rPr>
       </w:pPr>
     </w:p>
     <w:p>
       <w:pPr>
         <w:jc w:val="both"/>
+        <w:rPr>
+          <w:lang w:val="en-US"/>
+        </w:rPr>
       </w:pPr>
     </w:p>
     <w:p>
       <w:pPr>
         <w:jc w:val="both"/>
-      </w:pPr>
-    </w:p>
-    <w:p/>
-    <w:p/>
-    <w:p/>
-    <w:p/>
-    <w:p/>
-    <w:p/>
-    <w:p/>
-    <w:p/>
-    <w:p/>
-    <w:p/>
-    <w:p/>
-    <w:p/>
-    <w:p/>
-    <w:p/>
-    <w:p/>
-    <w:p/>
-    <w:p/>
-    <w:p/>
-    <w:p/>
-    <w:p/>
-    <w:p/>
+        <w:rPr>
+          <w:lang w:val="en-US"/>
+        </w:rPr>
+      </w:pPr>
+    </w:p>
+    <w:p>
+      <w:pPr>
+        <w:jc w:val="both"/>
+        <w:rPr>
+          <w:lang w:val="en-US"/>
+        </w:rPr>
+      </w:pPr>
+    </w:p>
+    <w:p>
+      <w:pPr>
+        <w:rPr>
+          <w:lang w:val="en-US"/>
+        </w:rPr>
+      </w:pPr>
+    </w:p>
+    <w:p>
+      <w:pPr>
+        <w:rPr>
+          <w:lang w:val="en-US"/>
+        </w:rPr>
+      </w:pPr>
+    </w:p>
+    <w:p>
+      <w:pPr>
+        <w:rPr>
+          <w:lang w:val="en-US"/>
+        </w:rPr>
+      </w:pPr>
+    </w:p>
+    <w:p>
+      <w:pPr>
+        <w:rPr>
+          <w:lang w:val="en-US"/>
+        </w:rPr>
+      </w:pPr>
+    </w:p>
+    <w:p>
+      <w:pPr>
+        <w:rPr>
+          <w:lang w:val="en-US"/>
+        </w:rPr>
+      </w:pPr>
+    </w:p>
+    <w:p>
+      <w:pPr>
+        <w:rPr>
+          <w:lang w:val="en-US"/>
+        </w:rPr>
+      </w:pPr>
+    </w:p>
+    <w:p>
+      <w:pPr>
+        <w:rPr>
+          <w:lang w:val="en-US"/>
+        </w:rPr>
+      </w:pPr>
+    </w:p>
+    <w:p>
+      <w:pPr>
+        <w:rPr>
+          <w:lang w:val="en-US"/>
+        </w:rPr>
+      </w:pPr>
+    </w:p>
+    <w:p>
+      <w:pPr>
+        <w:rPr>
+          <w:lang w:val="en-US"/>
+        </w:rPr>
+      </w:pPr>
+    </w:p>
+    <w:p>
+      <w:pPr>
+        <w:rPr>
+          <w:lang w:val="en-US"/>
+        </w:rPr>
+      </w:pPr>
+    </w:p>
+    <w:p>
+      <w:pPr>
+        <w:rPr>
+          <w:lang w:val="en-US"/>
+        </w:rPr>
+      </w:pPr>
+    </w:p>
+    <w:p>
+      <w:pPr>
+        <w:rPr>
+          <w:lang w:val="en-US"/>
+        </w:rPr>
+      </w:pPr>
+    </w:p>
+    <w:p>
+      <w:pPr>
+        <w:rPr>
+          <w:lang w:val="en-US"/>
+        </w:rPr>
+      </w:pPr>
+    </w:p>
+    <w:p>
+      <w:pPr>
+        <w:rPr>
+          <w:lang w:val="en-US"/>
+        </w:rPr>
+      </w:pPr>
+    </w:p>
+    <w:p>
+      <w:pPr>
+        <w:rPr>
+          <w:lang w:val="en-US"/>
+        </w:rPr>
+      </w:pPr>
+    </w:p>
+    <w:p>
+      <w:pPr>
+        <w:rPr>
+          <w:lang w:val="en-US"/>
+        </w:rPr>
+      </w:pPr>
+    </w:p>
+    <w:p>
+      <w:pPr>
+        <w:rPr>
+          <w:lang w:val="en-US"/>
+        </w:rPr>
+      </w:pPr>
+    </w:p>
     <w:p>
       <w:pPr>
         <w:pStyle w:val="1"/>
@@ -5620,7 +4914,7 @@
           <w:lang w:val="en-US"/>
         </w:rPr>
       </w:pPr>
-      <w:bookmarkStart w:id="6" w:name="_Toc515493196"/>
+      <w:bookmarkStart w:id="6" w:name="_Toc529815475"/>
       <w:r>
         <w:rPr>
           <w:rFonts w:ascii="Times New Roman" w:hAnsi="Times New Roman" w:cs="Times New Roman"/>
@@ -9135,67 +8429,69 @@
           <w:rFonts w:ascii="Consolas" w:hAnsi="Consolas" w:cs="Consolas"/>
           <w:sz w:val="19"/>
           <w:szCs w:val="19"/>
-        </w:rPr>
-      </w:pPr>
-      <w:r>
-        <w:rPr>
-          <w:rFonts w:ascii="Consolas" w:hAnsi="Consolas" w:cs="Consolas"/>
-          <w:sz w:val="19"/>
-          <w:szCs w:val="19"/>
-          <w:lang w:val="en-US"/>
-        </w:rPr>
-        <w:tab/>
-      </w:r>
-      <w:r>
-        <w:rPr>
-          <w:rFonts w:ascii="Consolas" w:hAnsi="Consolas" w:cs="Consolas"/>
-          <w:sz w:val="19"/>
-          <w:szCs w:val="19"/>
-          <w:lang w:val="en-US"/>
-        </w:rPr>
-        <w:tab/>
-      </w:r>
-      <w:r>
-        <w:rPr>
-          <w:rFonts w:ascii="Consolas" w:hAnsi="Consolas" w:cs="Consolas"/>
-          <w:sz w:val="19"/>
-          <w:szCs w:val="19"/>
-          <w:lang w:val="en-US"/>
-        </w:rPr>
-        <w:tab/>
-      </w:r>
-      <w:r>
-        <w:rPr>
-          <w:rFonts w:ascii="Consolas" w:hAnsi="Consolas" w:cs="Consolas"/>
-          <w:sz w:val="19"/>
-          <w:szCs w:val="19"/>
-          <w:lang w:val="en-US"/>
-        </w:rPr>
-        <w:tab/>
-      </w:r>
-      <w:r>
-        <w:rPr>
-          <w:rFonts w:ascii="Consolas" w:hAnsi="Consolas" w:cs="Consolas"/>
-          <w:sz w:val="19"/>
-          <w:szCs w:val="19"/>
-          <w:lang w:val="en-US"/>
-        </w:rPr>
-        <w:tab/>
-      </w:r>
-      <w:r>
-        <w:rPr>
-          <w:rFonts w:ascii="Consolas" w:hAnsi="Consolas" w:cs="Consolas"/>
-          <w:sz w:val="19"/>
-          <w:szCs w:val="19"/>
-          <w:lang w:val="en-US"/>
-        </w:rPr>
-        <w:tab/>
-      </w:r>
-      <w:r>
-        <w:rPr>
-          <w:rFonts w:ascii="Consolas" w:hAnsi="Consolas" w:cs="Consolas"/>
-          <w:sz w:val="19"/>
-          <w:szCs w:val="19"/>
+          <w:lang w:val="en-US"/>
+        </w:rPr>
+      </w:pPr>
+      <w:r>
+        <w:rPr>
+          <w:rFonts w:ascii="Consolas" w:hAnsi="Consolas" w:cs="Consolas"/>
+          <w:sz w:val="19"/>
+          <w:szCs w:val="19"/>
+          <w:lang w:val="en-US"/>
+        </w:rPr>
+        <w:tab/>
+      </w:r>
+      <w:r>
+        <w:rPr>
+          <w:rFonts w:ascii="Consolas" w:hAnsi="Consolas" w:cs="Consolas"/>
+          <w:sz w:val="19"/>
+          <w:szCs w:val="19"/>
+          <w:lang w:val="en-US"/>
+        </w:rPr>
+        <w:tab/>
+      </w:r>
+      <w:r>
+        <w:rPr>
+          <w:rFonts w:ascii="Consolas" w:hAnsi="Consolas" w:cs="Consolas"/>
+          <w:sz w:val="19"/>
+          <w:szCs w:val="19"/>
+          <w:lang w:val="en-US"/>
+        </w:rPr>
+        <w:tab/>
+      </w:r>
+      <w:r>
+        <w:rPr>
+          <w:rFonts w:ascii="Consolas" w:hAnsi="Consolas" w:cs="Consolas"/>
+          <w:sz w:val="19"/>
+          <w:szCs w:val="19"/>
+          <w:lang w:val="en-US"/>
+        </w:rPr>
+        <w:tab/>
+      </w:r>
+      <w:r>
+        <w:rPr>
+          <w:rFonts w:ascii="Consolas" w:hAnsi="Consolas" w:cs="Consolas"/>
+          <w:sz w:val="19"/>
+          <w:szCs w:val="19"/>
+          <w:lang w:val="en-US"/>
+        </w:rPr>
+        <w:tab/>
+      </w:r>
+      <w:r>
+        <w:rPr>
+          <w:rFonts w:ascii="Consolas" w:hAnsi="Consolas" w:cs="Consolas"/>
+          <w:sz w:val="19"/>
+          <w:szCs w:val="19"/>
+          <w:lang w:val="en-US"/>
+        </w:rPr>
+        <w:tab/>
+      </w:r>
+      <w:r>
+        <w:rPr>
+          <w:rFonts w:ascii="Consolas" w:hAnsi="Consolas" w:cs="Consolas"/>
+          <w:sz w:val="19"/>
+          <w:szCs w:val="19"/>
+          <w:lang w:val="en-US"/>
         </w:rPr>
         <w:t>}</w:t>
       </w:r>
@@ -9218,46 +8514,52 @@
           <w:rFonts w:ascii="Consolas" w:hAnsi="Consolas" w:cs="Consolas"/>
           <w:sz w:val="19"/>
           <w:szCs w:val="19"/>
-        </w:rPr>
-        <w:tab/>
-      </w:r>
-      <w:r>
-        <w:rPr>
-          <w:rFonts w:ascii="Consolas" w:hAnsi="Consolas" w:cs="Consolas"/>
-          <w:sz w:val="19"/>
-          <w:szCs w:val="19"/>
-        </w:rPr>
-        <w:tab/>
-      </w:r>
-      <w:r>
-        <w:rPr>
-          <w:rFonts w:ascii="Consolas" w:hAnsi="Consolas" w:cs="Consolas"/>
-          <w:sz w:val="19"/>
-          <w:szCs w:val="19"/>
-        </w:rPr>
-        <w:tab/>
-      </w:r>
-      <w:r>
-        <w:rPr>
-          <w:rFonts w:ascii="Consolas" w:hAnsi="Consolas" w:cs="Consolas"/>
-          <w:sz w:val="19"/>
-          <w:szCs w:val="19"/>
-        </w:rPr>
-        <w:tab/>
-      </w:r>
-      <w:r>
-        <w:rPr>
-          <w:rFonts w:ascii="Consolas" w:hAnsi="Consolas" w:cs="Consolas"/>
-          <w:sz w:val="19"/>
-          <w:szCs w:val="19"/>
-        </w:rPr>
-        <w:tab/>
-      </w:r>
-      <w:r>
-        <w:rPr>
-          <w:rFonts w:ascii="Consolas" w:hAnsi="Consolas" w:cs="Consolas"/>
-          <w:sz w:val="19"/>
-          <w:szCs w:val="19"/>
+          <w:lang w:val="en-US"/>
+        </w:rPr>
+        <w:tab/>
+      </w:r>
+      <w:r>
+        <w:rPr>
+          <w:rFonts w:ascii="Consolas" w:hAnsi="Consolas" w:cs="Consolas"/>
+          <w:sz w:val="19"/>
+          <w:szCs w:val="19"/>
+          <w:lang w:val="en-US"/>
+        </w:rPr>
+        <w:tab/>
+      </w:r>
+      <w:r>
+        <w:rPr>
+          <w:rFonts w:ascii="Consolas" w:hAnsi="Consolas" w:cs="Consolas"/>
+          <w:sz w:val="19"/>
+          <w:szCs w:val="19"/>
+          <w:lang w:val="en-US"/>
+        </w:rPr>
+        <w:tab/>
+      </w:r>
+      <w:r>
+        <w:rPr>
+          <w:rFonts w:ascii="Consolas" w:hAnsi="Consolas" w:cs="Consolas"/>
+          <w:sz w:val="19"/>
+          <w:szCs w:val="19"/>
+          <w:lang w:val="en-US"/>
+        </w:rPr>
+        <w:tab/>
+      </w:r>
+      <w:r>
+        <w:rPr>
+          <w:rFonts w:ascii="Consolas" w:hAnsi="Consolas" w:cs="Consolas"/>
+          <w:sz w:val="19"/>
+          <w:szCs w:val="19"/>
+          <w:lang w:val="en-US"/>
+        </w:rPr>
+        <w:tab/>
+      </w:r>
+      <w:r>
+        <w:rPr>
+          <w:rFonts w:ascii="Consolas" w:hAnsi="Consolas" w:cs="Consolas"/>
+          <w:sz w:val="19"/>
+          <w:szCs w:val="19"/>
+          <w:lang w:val="en-US"/>
         </w:rPr>
         <w:tab/>
       </w:r>
@@ -9400,22 +8702,24 @@
           <w:rFonts w:ascii="Consolas" w:hAnsi="Consolas" w:cs="Consolas"/>
           <w:sz w:val="19"/>
           <w:szCs w:val="19"/>
-        </w:rPr>
-      </w:pPr>
-      <w:r>
-        <w:rPr>
-          <w:rFonts w:ascii="Consolas" w:hAnsi="Consolas" w:cs="Consolas"/>
-          <w:sz w:val="19"/>
-          <w:szCs w:val="19"/>
-          <w:lang w:val="en-US"/>
-        </w:rPr>
-        <w:tab/>
-      </w:r>
-      <w:r>
-        <w:rPr>
-          <w:rFonts w:ascii="Consolas" w:hAnsi="Consolas" w:cs="Consolas"/>
-          <w:sz w:val="19"/>
-          <w:szCs w:val="19"/>
+          <w:lang w:val="en-US"/>
+        </w:rPr>
+      </w:pPr>
+      <w:r>
+        <w:rPr>
+          <w:rFonts w:ascii="Consolas" w:hAnsi="Consolas" w:cs="Consolas"/>
+          <w:sz w:val="19"/>
+          <w:szCs w:val="19"/>
+          <w:lang w:val="en-US"/>
+        </w:rPr>
+        <w:tab/>
+      </w:r>
+      <w:r>
+        <w:rPr>
+          <w:rFonts w:ascii="Consolas" w:hAnsi="Consolas" w:cs="Consolas"/>
+          <w:sz w:val="19"/>
+          <w:szCs w:val="19"/>
+          <w:lang w:val="en-US"/>
         </w:rPr>
         <w:t>}</w:t>
       </w:r>
@@ -9430,133 +8734,18 @@
           <w:rFonts w:ascii="Consolas" w:hAnsi="Consolas" w:cs="Consolas"/>
           <w:sz w:val="19"/>
           <w:szCs w:val="19"/>
-        </w:rPr>
-      </w:pPr>
-      <w:r>
-        <w:rPr>
-          <w:rFonts w:ascii="Consolas" w:hAnsi="Consolas" w:cs="Consolas"/>
-          <w:sz w:val="19"/>
-          <w:szCs w:val="19"/>
-        </w:rPr>
-        <w:tab/>
-      </w:r>
-      <w:proofErr w:type="spellStart"/>
-      <w:r>
-        <w:rPr>
-          <w:rFonts w:ascii="Consolas" w:hAnsi="Consolas" w:cs="Consolas"/>
-          <w:sz w:val="19"/>
-          <w:szCs w:val="19"/>
-        </w:rPr>
-        <w:t>while</w:t>
-      </w:r>
-      <w:proofErr w:type="spellEnd"/>
-      <w:r>
-        <w:rPr>
-          <w:rFonts w:ascii="Consolas" w:hAnsi="Consolas" w:cs="Consolas"/>
-          <w:sz w:val="19"/>
-          <w:szCs w:val="19"/>
-        </w:rPr>
-        <w:t xml:space="preserve"> (</w:t>
-      </w:r>
-      <w:proofErr w:type="spellStart"/>
-      <w:r>
-        <w:rPr>
-          <w:rFonts w:ascii="Consolas" w:hAnsi="Consolas" w:cs="Consolas"/>
-          <w:sz w:val="19"/>
-          <w:szCs w:val="19"/>
-        </w:rPr>
-        <w:t>op.IsEmpty</w:t>
-      </w:r>
-      <w:proofErr w:type="spellEnd"/>
-      <w:r>
-        <w:rPr>
-          <w:rFonts w:ascii="Consolas" w:hAnsi="Consolas" w:cs="Consolas"/>
-          <w:sz w:val="19"/>
-          <w:szCs w:val="19"/>
-        </w:rPr>
-        <w:t xml:space="preserve">() == </w:t>
-      </w:r>
-      <w:proofErr w:type="spellStart"/>
-      <w:r>
-        <w:rPr>
-          <w:rFonts w:ascii="Consolas" w:hAnsi="Consolas" w:cs="Consolas"/>
-          <w:sz w:val="19"/>
-          <w:szCs w:val="19"/>
-        </w:rPr>
-        <w:t>false</w:t>
-      </w:r>
-      <w:proofErr w:type="spellEnd"/>
-      <w:r>
-        <w:rPr>
-          <w:rFonts w:ascii="Consolas" w:hAnsi="Consolas" w:cs="Consolas"/>
-          <w:sz w:val="19"/>
-          <w:szCs w:val="19"/>
-        </w:rPr>
-        <w:t>)</w:t>
-      </w:r>
-    </w:p>
-    <w:p>
-      <w:pPr>
-        <w:autoSpaceDE w:val="0"/>
-        <w:autoSpaceDN w:val="0"/>
-        <w:adjustRightInd w:val="0"/>
-        <w:spacing w:after="0" w:line="240" w:lineRule="auto"/>
-        <w:rPr>
-          <w:rFonts w:ascii="Consolas" w:hAnsi="Consolas" w:cs="Consolas"/>
-          <w:sz w:val="19"/>
-          <w:szCs w:val="19"/>
-          <w:lang w:val="en-US"/>
-        </w:rPr>
-      </w:pPr>
-      <w:r>
-        <w:rPr>
-          <w:rFonts w:ascii="Consolas" w:hAnsi="Consolas" w:cs="Consolas"/>
-          <w:sz w:val="19"/>
-          <w:szCs w:val="19"/>
-        </w:rPr>
-        <w:tab/>
-      </w:r>
-      <w:r>
-        <w:rPr>
-          <w:rFonts w:ascii="Consolas" w:hAnsi="Consolas" w:cs="Consolas"/>
-          <w:sz w:val="19"/>
-          <w:szCs w:val="19"/>
-          <w:lang w:val="en-US"/>
-        </w:rPr>
-        <w:t>{</w:t>
-      </w:r>
-    </w:p>
-    <w:p>
-      <w:pPr>
-        <w:autoSpaceDE w:val="0"/>
-        <w:autoSpaceDN w:val="0"/>
-        <w:adjustRightInd w:val="0"/>
-        <w:spacing w:after="0" w:line="240" w:lineRule="auto"/>
-        <w:rPr>
-          <w:rFonts w:ascii="Consolas" w:hAnsi="Consolas" w:cs="Consolas"/>
-          <w:sz w:val="19"/>
-          <w:szCs w:val="19"/>
-          <w:lang w:val="en-US"/>
-        </w:rPr>
-      </w:pPr>
-      <w:r>
-        <w:rPr>
-          <w:rFonts w:ascii="Consolas" w:hAnsi="Consolas" w:cs="Consolas"/>
-          <w:sz w:val="19"/>
-          <w:szCs w:val="19"/>
-          <w:lang w:val="en-US"/>
-        </w:rPr>
-        <w:tab/>
-      </w:r>
-      <w:r>
-        <w:rPr>
-          <w:rFonts w:ascii="Consolas" w:hAnsi="Consolas" w:cs="Consolas"/>
-          <w:sz w:val="19"/>
-          <w:szCs w:val="19"/>
-          <w:lang w:val="en-US"/>
-        </w:rPr>
-        <w:tab/>
-        <w:t xml:space="preserve">postfix += </w:t>
+          <w:lang w:val="en-US"/>
+        </w:rPr>
+      </w:pPr>
+      <w:r>
+        <w:rPr>
+          <w:rFonts w:ascii="Consolas" w:hAnsi="Consolas" w:cs="Consolas"/>
+          <w:sz w:val="19"/>
+          <w:szCs w:val="19"/>
+          <w:lang w:val="en-US"/>
+        </w:rPr>
+        <w:tab/>
+        <w:t>while (</w:t>
       </w:r>
       <w:proofErr w:type="spellStart"/>
       <w:proofErr w:type="gramStart"/>
@@ -9567,7 +8756,7 @@
           <w:szCs w:val="19"/>
           <w:lang w:val="en-US"/>
         </w:rPr>
-        <w:t>op.Pop</w:t>
+        <w:t>op.IsEmpty</w:t>
       </w:r>
       <w:proofErr w:type="spellEnd"/>
       <w:proofErr w:type="gramEnd"/>
@@ -9578,128 +8767,72 @@
           <w:szCs w:val="19"/>
           <w:lang w:val="en-US"/>
         </w:rPr>
-        <w:t>();</w:t>
-      </w:r>
-    </w:p>
-    <w:p>
-      <w:pPr>
-        <w:autoSpaceDE w:val="0"/>
-        <w:autoSpaceDN w:val="0"/>
-        <w:adjustRightInd w:val="0"/>
-        <w:spacing w:after="0" w:line="240" w:lineRule="auto"/>
-        <w:rPr>
-          <w:rFonts w:ascii="Consolas" w:hAnsi="Consolas" w:cs="Consolas"/>
-          <w:sz w:val="19"/>
-          <w:szCs w:val="19"/>
-          <w:lang w:val="en-US"/>
-        </w:rPr>
-      </w:pPr>
-      <w:r>
-        <w:rPr>
-          <w:rFonts w:ascii="Consolas" w:hAnsi="Consolas" w:cs="Consolas"/>
-          <w:sz w:val="19"/>
-          <w:szCs w:val="19"/>
-          <w:lang w:val="en-US"/>
-        </w:rPr>
-        <w:tab/>
-      </w:r>
-      <w:r>
-        <w:rPr>
-          <w:rFonts w:ascii="Consolas" w:hAnsi="Consolas" w:cs="Consolas"/>
-          <w:sz w:val="19"/>
-          <w:szCs w:val="19"/>
-          <w:lang w:val="en-US"/>
-        </w:rPr>
-        <w:tab/>
-        <w:t>postfix += ' ';</w:t>
-      </w:r>
-    </w:p>
-    <w:p>
-      <w:pPr>
-        <w:autoSpaceDE w:val="0"/>
-        <w:autoSpaceDN w:val="0"/>
-        <w:adjustRightInd w:val="0"/>
-        <w:spacing w:after="0" w:line="240" w:lineRule="auto"/>
-        <w:rPr>
-          <w:rFonts w:ascii="Consolas" w:hAnsi="Consolas" w:cs="Consolas"/>
-          <w:sz w:val="19"/>
-          <w:szCs w:val="19"/>
-        </w:rPr>
-      </w:pPr>
-      <w:r>
-        <w:rPr>
-          <w:rFonts w:ascii="Consolas" w:hAnsi="Consolas" w:cs="Consolas"/>
-          <w:sz w:val="19"/>
-          <w:szCs w:val="19"/>
-          <w:lang w:val="en-US"/>
-        </w:rPr>
-        <w:lastRenderedPageBreak/>
-        <w:tab/>
-      </w:r>
-      <w:r>
-        <w:rPr>
-          <w:rFonts w:ascii="Consolas" w:hAnsi="Consolas" w:cs="Consolas"/>
-          <w:sz w:val="19"/>
-          <w:szCs w:val="19"/>
-        </w:rPr>
-        <w:t>}</w:t>
-      </w:r>
-    </w:p>
-    <w:p>
-      <w:pPr>
-        <w:autoSpaceDE w:val="0"/>
-        <w:autoSpaceDN w:val="0"/>
-        <w:adjustRightInd w:val="0"/>
-        <w:spacing w:after="0" w:line="240" w:lineRule="auto"/>
-        <w:rPr>
-          <w:rFonts w:ascii="Consolas" w:hAnsi="Consolas" w:cs="Consolas"/>
-          <w:sz w:val="19"/>
-          <w:szCs w:val="19"/>
-        </w:rPr>
-      </w:pPr>
-      <w:r>
-        <w:rPr>
-          <w:rFonts w:ascii="Consolas" w:hAnsi="Consolas" w:cs="Consolas"/>
-          <w:sz w:val="19"/>
-          <w:szCs w:val="19"/>
-        </w:rPr>
-        <w:t>}</w:t>
-      </w:r>
-    </w:p>
-    <w:p>
-      <w:pPr>
-        <w:autoSpaceDE w:val="0"/>
-        <w:autoSpaceDN w:val="0"/>
-        <w:adjustRightInd w:val="0"/>
-        <w:spacing w:after="0" w:line="240" w:lineRule="auto"/>
-        <w:rPr>
-          <w:rFonts w:ascii="Consolas" w:hAnsi="Consolas" w:cs="Consolas"/>
-          <w:sz w:val="19"/>
-          <w:szCs w:val="19"/>
-        </w:rPr>
-      </w:pPr>
-    </w:p>
-    <w:p>
-      <w:pPr>
-        <w:autoSpaceDE w:val="0"/>
-        <w:autoSpaceDN w:val="0"/>
-        <w:adjustRightInd w:val="0"/>
-        <w:spacing w:after="0" w:line="240" w:lineRule="auto"/>
-        <w:rPr>
-          <w:rFonts w:ascii="Consolas" w:hAnsi="Consolas" w:cs="Consolas"/>
-          <w:sz w:val="19"/>
-          <w:szCs w:val="19"/>
-          <w:lang w:val="en-US"/>
-        </w:rPr>
-      </w:pPr>
-      <w:r>
-        <w:rPr>
-          <w:rFonts w:ascii="Consolas" w:hAnsi="Consolas" w:cs="Consolas"/>
-          <w:sz w:val="19"/>
-          <w:szCs w:val="19"/>
-          <w:lang w:val="en-US"/>
-        </w:rPr>
-        <w:t xml:space="preserve">void </w:t>
+        <w:t>() == false)</w:t>
+      </w:r>
+    </w:p>
+    <w:p>
+      <w:pPr>
+        <w:autoSpaceDE w:val="0"/>
+        <w:autoSpaceDN w:val="0"/>
+        <w:adjustRightInd w:val="0"/>
+        <w:spacing w:after="0" w:line="240" w:lineRule="auto"/>
+        <w:rPr>
+          <w:rFonts w:ascii="Consolas" w:hAnsi="Consolas" w:cs="Consolas"/>
+          <w:sz w:val="19"/>
+          <w:szCs w:val="19"/>
+          <w:lang w:val="en-US"/>
+        </w:rPr>
+      </w:pPr>
+      <w:r>
+        <w:rPr>
+          <w:rFonts w:ascii="Consolas" w:hAnsi="Consolas" w:cs="Consolas"/>
+          <w:sz w:val="19"/>
+          <w:szCs w:val="19"/>
+          <w:lang w:val="en-US"/>
+        </w:rPr>
+        <w:tab/>
+      </w:r>
+      <w:r>
+        <w:rPr>
+          <w:rFonts w:ascii="Consolas" w:hAnsi="Consolas" w:cs="Consolas"/>
+          <w:sz w:val="19"/>
+          <w:szCs w:val="19"/>
+          <w:lang w:val="en-US"/>
+        </w:rPr>
+        <w:t>{</w:t>
+      </w:r>
+    </w:p>
+    <w:p>
+      <w:pPr>
+        <w:autoSpaceDE w:val="0"/>
+        <w:autoSpaceDN w:val="0"/>
+        <w:adjustRightInd w:val="0"/>
+        <w:spacing w:after="0" w:line="240" w:lineRule="auto"/>
+        <w:rPr>
+          <w:rFonts w:ascii="Consolas" w:hAnsi="Consolas" w:cs="Consolas"/>
+          <w:sz w:val="19"/>
+          <w:szCs w:val="19"/>
+          <w:lang w:val="en-US"/>
+        </w:rPr>
+      </w:pPr>
+      <w:r>
+        <w:rPr>
+          <w:rFonts w:ascii="Consolas" w:hAnsi="Consolas" w:cs="Consolas"/>
+          <w:sz w:val="19"/>
+          <w:szCs w:val="19"/>
+          <w:lang w:val="en-US"/>
+        </w:rPr>
+        <w:tab/>
+      </w:r>
+      <w:r>
+        <w:rPr>
+          <w:rFonts w:ascii="Consolas" w:hAnsi="Consolas" w:cs="Consolas"/>
+          <w:sz w:val="19"/>
+          <w:szCs w:val="19"/>
+          <w:lang w:val="en-US"/>
+        </w:rPr>
+        <w:tab/>
+        <w:t xml:space="preserve">postfix += </w:t>
       </w:r>
       <w:proofErr w:type="spellStart"/>
       <w:proofErr w:type="gramStart"/>
@@ -9710,6 +8843,149 @@
           <w:szCs w:val="19"/>
           <w:lang w:val="en-US"/>
         </w:rPr>
+        <w:t>op.Pop</w:t>
+      </w:r>
+      <w:proofErr w:type="spellEnd"/>
+      <w:proofErr w:type="gramEnd"/>
+      <w:r>
+        <w:rPr>
+          <w:rFonts w:ascii="Consolas" w:hAnsi="Consolas" w:cs="Consolas"/>
+          <w:sz w:val="19"/>
+          <w:szCs w:val="19"/>
+          <w:lang w:val="en-US"/>
+        </w:rPr>
+        <w:t>();</w:t>
+      </w:r>
+    </w:p>
+    <w:p>
+      <w:pPr>
+        <w:autoSpaceDE w:val="0"/>
+        <w:autoSpaceDN w:val="0"/>
+        <w:adjustRightInd w:val="0"/>
+        <w:spacing w:after="0" w:line="240" w:lineRule="auto"/>
+        <w:rPr>
+          <w:rFonts w:ascii="Consolas" w:hAnsi="Consolas" w:cs="Consolas"/>
+          <w:sz w:val="19"/>
+          <w:szCs w:val="19"/>
+          <w:lang w:val="en-US"/>
+        </w:rPr>
+      </w:pPr>
+      <w:r>
+        <w:rPr>
+          <w:rFonts w:ascii="Consolas" w:hAnsi="Consolas" w:cs="Consolas"/>
+          <w:sz w:val="19"/>
+          <w:szCs w:val="19"/>
+          <w:lang w:val="en-US"/>
+        </w:rPr>
+        <w:tab/>
+      </w:r>
+      <w:r>
+        <w:rPr>
+          <w:rFonts w:ascii="Consolas" w:hAnsi="Consolas" w:cs="Consolas"/>
+          <w:sz w:val="19"/>
+          <w:szCs w:val="19"/>
+          <w:lang w:val="en-US"/>
+        </w:rPr>
+        <w:tab/>
+        <w:t>postfix += ' ';</w:t>
+      </w:r>
+    </w:p>
+    <w:p>
+      <w:pPr>
+        <w:autoSpaceDE w:val="0"/>
+        <w:autoSpaceDN w:val="0"/>
+        <w:adjustRightInd w:val="0"/>
+        <w:spacing w:after="0" w:line="240" w:lineRule="auto"/>
+        <w:rPr>
+          <w:rFonts w:ascii="Consolas" w:hAnsi="Consolas" w:cs="Consolas"/>
+          <w:sz w:val="19"/>
+          <w:szCs w:val="19"/>
+        </w:rPr>
+      </w:pPr>
+      <w:r>
+        <w:rPr>
+          <w:rFonts w:ascii="Consolas" w:hAnsi="Consolas" w:cs="Consolas"/>
+          <w:sz w:val="19"/>
+          <w:szCs w:val="19"/>
+          <w:lang w:val="en-US"/>
+        </w:rPr>
+        <w:lastRenderedPageBreak/>
+        <w:tab/>
+      </w:r>
+      <w:r>
+        <w:rPr>
+          <w:rFonts w:ascii="Consolas" w:hAnsi="Consolas" w:cs="Consolas"/>
+          <w:sz w:val="19"/>
+          <w:szCs w:val="19"/>
+        </w:rPr>
+        <w:t>}</w:t>
+      </w:r>
+    </w:p>
+    <w:p>
+      <w:pPr>
+        <w:autoSpaceDE w:val="0"/>
+        <w:autoSpaceDN w:val="0"/>
+        <w:adjustRightInd w:val="0"/>
+        <w:spacing w:after="0" w:line="240" w:lineRule="auto"/>
+        <w:rPr>
+          <w:rFonts w:ascii="Consolas" w:hAnsi="Consolas" w:cs="Consolas"/>
+          <w:sz w:val="19"/>
+          <w:szCs w:val="19"/>
+        </w:rPr>
+      </w:pPr>
+      <w:r>
+        <w:rPr>
+          <w:rFonts w:ascii="Consolas" w:hAnsi="Consolas" w:cs="Consolas"/>
+          <w:sz w:val="19"/>
+          <w:szCs w:val="19"/>
+        </w:rPr>
+        <w:t>}</w:t>
+      </w:r>
+    </w:p>
+    <w:p>
+      <w:pPr>
+        <w:autoSpaceDE w:val="0"/>
+        <w:autoSpaceDN w:val="0"/>
+        <w:adjustRightInd w:val="0"/>
+        <w:spacing w:after="0" w:line="240" w:lineRule="auto"/>
+        <w:rPr>
+          <w:rFonts w:ascii="Consolas" w:hAnsi="Consolas" w:cs="Consolas"/>
+          <w:sz w:val="19"/>
+          <w:szCs w:val="19"/>
+        </w:rPr>
+      </w:pPr>
+    </w:p>
+    <w:p>
+      <w:pPr>
+        <w:autoSpaceDE w:val="0"/>
+        <w:autoSpaceDN w:val="0"/>
+        <w:adjustRightInd w:val="0"/>
+        <w:spacing w:after="0" w:line="240" w:lineRule="auto"/>
+        <w:rPr>
+          <w:rFonts w:ascii="Consolas" w:hAnsi="Consolas" w:cs="Consolas"/>
+          <w:sz w:val="19"/>
+          <w:szCs w:val="19"/>
+          <w:lang w:val="en-US"/>
+        </w:rPr>
+      </w:pPr>
+      <w:r>
+        <w:rPr>
+          <w:rFonts w:ascii="Consolas" w:hAnsi="Consolas" w:cs="Consolas"/>
+          <w:sz w:val="19"/>
+          <w:szCs w:val="19"/>
+          <w:lang w:val="en-US"/>
+        </w:rPr>
+        <w:t xml:space="preserve">void </w:t>
+      </w:r>
+      <w:proofErr w:type="spellStart"/>
+      <w:proofErr w:type="gramStart"/>
+      <w:r>
+        <w:rPr>
+          <w:rFonts w:ascii="Consolas" w:hAnsi="Consolas" w:cs="Consolas"/>
+          <w:sz w:val="19"/>
+          <w:szCs w:val="19"/>
+          <w:lang w:val="en-US"/>
+        </w:rPr>
         <w:t>TPostfix</w:t>
       </w:r>
       <w:proofErr w:type="spellEnd"/>
@@ -10704,40 +9980,42 @@
           <w:rFonts w:ascii="Consolas" w:hAnsi="Consolas" w:cs="Consolas"/>
           <w:sz w:val="19"/>
           <w:szCs w:val="19"/>
-        </w:rPr>
-      </w:pPr>
-      <w:r>
-        <w:rPr>
-          <w:rFonts w:ascii="Consolas" w:hAnsi="Consolas" w:cs="Consolas"/>
-          <w:sz w:val="19"/>
-          <w:szCs w:val="19"/>
-          <w:lang w:val="en-US"/>
-        </w:rPr>
-        <w:tab/>
-      </w:r>
-      <w:r>
-        <w:rPr>
-          <w:rFonts w:ascii="Consolas" w:hAnsi="Consolas" w:cs="Consolas"/>
-          <w:sz w:val="19"/>
-          <w:szCs w:val="19"/>
-          <w:lang w:val="en-US"/>
-        </w:rPr>
-        <w:tab/>
-      </w:r>
-      <w:r>
-        <w:rPr>
-          <w:rFonts w:ascii="Consolas" w:hAnsi="Consolas" w:cs="Consolas"/>
-          <w:sz w:val="19"/>
-          <w:szCs w:val="19"/>
-          <w:lang w:val="en-US"/>
-        </w:rPr>
-        <w:tab/>
-      </w:r>
-      <w:r>
-        <w:rPr>
-          <w:rFonts w:ascii="Consolas" w:hAnsi="Consolas" w:cs="Consolas"/>
-          <w:sz w:val="19"/>
-          <w:szCs w:val="19"/>
+          <w:lang w:val="en-US"/>
+        </w:rPr>
+      </w:pPr>
+      <w:r>
+        <w:rPr>
+          <w:rFonts w:ascii="Consolas" w:hAnsi="Consolas" w:cs="Consolas"/>
+          <w:sz w:val="19"/>
+          <w:szCs w:val="19"/>
+          <w:lang w:val="en-US"/>
+        </w:rPr>
+        <w:tab/>
+      </w:r>
+      <w:r>
+        <w:rPr>
+          <w:rFonts w:ascii="Consolas" w:hAnsi="Consolas" w:cs="Consolas"/>
+          <w:sz w:val="19"/>
+          <w:szCs w:val="19"/>
+          <w:lang w:val="en-US"/>
+        </w:rPr>
+        <w:tab/>
+      </w:r>
+      <w:r>
+        <w:rPr>
+          <w:rFonts w:ascii="Consolas" w:hAnsi="Consolas" w:cs="Consolas"/>
+          <w:sz w:val="19"/>
+          <w:szCs w:val="19"/>
+          <w:lang w:val="en-US"/>
+        </w:rPr>
+        <w:tab/>
+      </w:r>
+      <w:r>
+        <w:rPr>
+          <w:rFonts w:ascii="Consolas" w:hAnsi="Consolas" w:cs="Consolas"/>
+          <w:sz w:val="19"/>
+          <w:szCs w:val="19"/>
+          <w:lang w:val="en-US"/>
         </w:rPr>
         <w:t>{</w:t>
       </w:r>
@@ -10759,30 +10037,34 @@
           <w:rFonts w:ascii="Consolas" w:hAnsi="Consolas" w:cs="Consolas"/>
           <w:sz w:val="19"/>
           <w:szCs w:val="19"/>
-        </w:rPr>
-        <w:tab/>
-      </w:r>
-      <w:r>
-        <w:rPr>
-          <w:rFonts w:ascii="Consolas" w:hAnsi="Consolas" w:cs="Consolas"/>
-          <w:sz w:val="19"/>
-          <w:szCs w:val="19"/>
-        </w:rPr>
-        <w:tab/>
-      </w:r>
-      <w:r>
-        <w:rPr>
-          <w:rFonts w:ascii="Consolas" w:hAnsi="Consolas" w:cs="Consolas"/>
-          <w:sz w:val="19"/>
-          <w:szCs w:val="19"/>
-        </w:rPr>
-        <w:tab/>
-      </w:r>
-      <w:r>
-        <w:rPr>
-          <w:rFonts w:ascii="Consolas" w:hAnsi="Consolas" w:cs="Consolas"/>
-          <w:sz w:val="19"/>
-          <w:szCs w:val="19"/>
+          <w:lang w:val="en-US"/>
+        </w:rPr>
+        <w:tab/>
+      </w:r>
+      <w:r>
+        <w:rPr>
+          <w:rFonts w:ascii="Consolas" w:hAnsi="Consolas" w:cs="Consolas"/>
+          <w:sz w:val="19"/>
+          <w:szCs w:val="19"/>
+          <w:lang w:val="en-US"/>
+        </w:rPr>
+        <w:tab/>
+      </w:r>
+      <w:r>
+        <w:rPr>
+          <w:rFonts w:ascii="Consolas" w:hAnsi="Consolas" w:cs="Consolas"/>
+          <w:sz w:val="19"/>
+          <w:szCs w:val="19"/>
+          <w:lang w:val="en-US"/>
+        </w:rPr>
+        <w:tab/>
+      </w:r>
+      <w:r>
+        <w:rPr>
+          <w:rFonts w:ascii="Consolas" w:hAnsi="Consolas" w:cs="Consolas"/>
+          <w:sz w:val="19"/>
+          <w:szCs w:val="19"/>
+          <w:lang w:val="en-US"/>
         </w:rPr>
         <w:tab/>
       </w:r>
@@ -11889,80 +11171,74 @@
           <w:rFonts w:ascii="Consolas" w:hAnsi="Consolas" w:cs="Consolas"/>
           <w:sz w:val="19"/>
           <w:szCs w:val="19"/>
-        </w:rPr>
-      </w:pPr>
-      <w:r>
-        <w:rPr>
-          <w:rFonts w:ascii="Consolas" w:hAnsi="Consolas" w:cs="Consolas"/>
-          <w:sz w:val="19"/>
-          <w:szCs w:val="19"/>
-          <w:lang w:val="en-US"/>
-        </w:rPr>
-        <w:tab/>
-      </w:r>
-      <w:r>
-        <w:rPr>
-          <w:rFonts w:ascii="Consolas" w:hAnsi="Consolas" w:cs="Consolas"/>
-          <w:sz w:val="19"/>
-          <w:szCs w:val="19"/>
-          <w:lang w:val="en-US"/>
-        </w:rPr>
-        <w:tab/>
-      </w:r>
-      <w:r>
-        <w:rPr>
-          <w:rFonts w:ascii="Consolas" w:hAnsi="Consolas" w:cs="Consolas"/>
-          <w:sz w:val="19"/>
-          <w:szCs w:val="19"/>
-          <w:lang w:val="en-US"/>
-        </w:rPr>
-        <w:tab/>
-      </w:r>
-      <w:proofErr w:type="spellStart"/>
-      <w:r>
-        <w:rPr>
-          <w:rFonts w:ascii="Consolas" w:hAnsi="Consolas" w:cs="Consolas"/>
-          <w:sz w:val="19"/>
-          <w:szCs w:val="19"/>
-        </w:rPr>
-        <w:t>continue</w:t>
-      </w:r>
-      <w:proofErr w:type="spellEnd"/>
-      <w:r>
-        <w:rPr>
-          <w:rFonts w:ascii="Consolas" w:hAnsi="Consolas" w:cs="Consolas"/>
-          <w:sz w:val="19"/>
-          <w:szCs w:val="19"/>
-        </w:rPr>
-        <w:t>;</w:t>
-      </w:r>
-    </w:p>
-    <w:p>
-      <w:pPr>
-        <w:autoSpaceDE w:val="0"/>
-        <w:autoSpaceDN w:val="0"/>
-        <w:adjustRightInd w:val="0"/>
-        <w:spacing w:after="0" w:line="240" w:lineRule="auto"/>
-        <w:rPr>
-          <w:rFonts w:ascii="Consolas" w:hAnsi="Consolas" w:cs="Consolas"/>
-          <w:sz w:val="19"/>
-          <w:szCs w:val="19"/>
-          <w:lang w:val="en-US"/>
-        </w:rPr>
-      </w:pPr>
-      <w:r>
-        <w:rPr>
-          <w:rFonts w:ascii="Consolas" w:hAnsi="Consolas" w:cs="Consolas"/>
-          <w:sz w:val="19"/>
-          <w:szCs w:val="19"/>
-        </w:rPr>
-        <w:tab/>
-      </w:r>
-      <w:r>
-        <w:rPr>
-          <w:rFonts w:ascii="Consolas" w:hAnsi="Consolas" w:cs="Consolas"/>
-          <w:sz w:val="19"/>
-          <w:szCs w:val="19"/>
+          <w:lang w:val="en-US"/>
+        </w:rPr>
+      </w:pPr>
+      <w:r>
+        <w:rPr>
+          <w:rFonts w:ascii="Consolas" w:hAnsi="Consolas" w:cs="Consolas"/>
+          <w:sz w:val="19"/>
+          <w:szCs w:val="19"/>
+          <w:lang w:val="en-US"/>
+        </w:rPr>
+        <w:tab/>
+      </w:r>
+      <w:r>
+        <w:rPr>
+          <w:rFonts w:ascii="Consolas" w:hAnsi="Consolas" w:cs="Consolas"/>
+          <w:sz w:val="19"/>
+          <w:szCs w:val="19"/>
+          <w:lang w:val="en-US"/>
+        </w:rPr>
+        <w:tab/>
+      </w:r>
+      <w:r>
+        <w:rPr>
+          <w:rFonts w:ascii="Consolas" w:hAnsi="Consolas" w:cs="Consolas"/>
+          <w:sz w:val="19"/>
+          <w:szCs w:val="19"/>
+          <w:lang w:val="en-US"/>
+        </w:rPr>
+        <w:tab/>
+      </w:r>
+      <w:r>
+        <w:rPr>
+          <w:rFonts w:ascii="Consolas" w:hAnsi="Consolas" w:cs="Consolas"/>
+          <w:sz w:val="19"/>
+          <w:szCs w:val="19"/>
+          <w:lang w:val="en-US"/>
+        </w:rPr>
+        <w:t>continue;</w:t>
+      </w:r>
+    </w:p>
+    <w:p>
+      <w:pPr>
+        <w:autoSpaceDE w:val="0"/>
+        <w:autoSpaceDN w:val="0"/>
+        <w:adjustRightInd w:val="0"/>
+        <w:spacing w:after="0" w:line="240" w:lineRule="auto"/>
+        <w:rPr>
+          <w:rFonts w:ascii="Consolas" w:hAnsi="Consolas" w:cs="Consolas"/>
+          <w:sz w:val="19"/>
+          <w:szCs w:val="19"/>
+          <w:lang w:val="en-US"/>
+        </w:rPr>
+      </w:pPr>
+      <w:r>
+        <w:rPr>
+          <w:rFonts w:ascii="Consolas" w:hAnsi="Consolas" w:cs="Consolas"/>
+          <w:sz w:val="19"/>
+          <w:szCs w:val="19"/>
+          <w:lang w:val="en-US"/>
+        </w:rPr>
+        <w:tab/>
+      </w:r>
+      <w:r>
+        <w:rPr>
+          <w:rFonts w:ascii="Consolas" w:hAnsi="Consolas" w:cs="Consolas"/>
+          <w:sz w:val="19"/>
+          <w:szCs w:val="19"/>
+          <w:lang w:val="en-US"/>
         </w:rPr>
         <w:tab/>
       </w:r>
@@ -13521,98 +12797,100 @@
           <w:rFonts w:ascii="Consolas" w:hAnsi="Consolas" w:cs="Consolas"/>
           <w:sz w:val="19"/>
           <w:szCs w:val="19"/>
-        </w:rPr>
-      </w:pPr>
-      <w:r>
-        <w:rPr>
-          <w:rFonts w:ascii="Consolas" w:hAnsi="Consolas" w:cs="Consolas"/>
-          <w:sz w:val="19"/>
-          <w:szCs w:val="19"/>
-          <w:lang w:val="en-US"/>
-        </w:rPr>
-        <w:tab/>
-      </w:r>
-      <w:r>
-        <w:rPr>
-          <w:rFonts w:ascii="Consolas" w:hAnsi="Consolas" w:cs="Consolas"/>
-          <w:sz w:val="19"/>
-          <w:szCs w:val="19"/>
-          <w:lang w:val="en-US"/>
-        </w:rPr>
-        <w:tab/>
-      </w:r>
-      <w:r>
-        <w:rPr>
-          <w:rFonts w:ascii="Consolas" w:hAnsi="Consolas" w:cs="Consolas"/>
-          <w:sz w:val="19"/>
-          <w:szCs w:val="19"/>
-          <w:lang w:val="en-US"/>
-        </w:rPr>
-        <w:tab/>
-      </w:r>
-      <w:r>
-        <w:rPr>
-          <w:rFonts w:ascii="Consolas" w:hAnsi="Consolas" w:cs="Consolas"/>
-          <w:sz w:val="19"/>
-          <w:szCs w:val="19"/>
-          <w:lang w:val="en-US"/>
-        </w:rPr>
-        <w:tab/>
-      </w:r>
-      <w:proofErr w:type="spellStart"/>
-      <w:r>
-        <w:rPr>
-          <w:rFonts w:ascii="Consolas" w:hAnsi="Consolas" w:cs="Consolas"/>
-          <w:sz w:val="19"/>
-          <w:szCs w:val="19"/>
-        </w:rPr>
-        <w:t>break</w:t>
-      </w:r>
-      <w:proofErr w:type="spellEnd"/>
-      <w:r>
-        <w:rPr>
-          <w:rFonts w:ascii="Consolas" w:hAnsi="Consolas" w:cs="Consolas"/>
-          <w:sz w:val="19"/>
-          <w:szCs w:val="19"/>
-        </w:rPr>
-        <w:t>;</w:t>
-      </w:r>
-    </w:p>
-    <w:p>
-      <w:pPr>
-        <w:autoSpaceDE w:val="0"/>
-        <w:autoSpaceDN w:val="0"/>
-        <w:adjustRightInd w:val="0"/>
-        <w:spacing w:after="0" w:line="240" w:lineRule="auto"/>
-        <w:rPr>
-          <w:rFonts w:ascii="Consolas" w:hAnsi="Consolas" w:cs="Consolas"/>
-          <w:sz w:val="19"/>
-          <w:szCs w:val="19"/>
-        </w:rPr>
-      </w:pPr>
-      <w:r>
-        <w:rPr>
-          <w:rFonts w:ascii="Consolas" w:hAnsi="Consolas" w:cs="Consolas"/>
-          <w:sz w:val="19"/>
-          <w:szCs w:val="19"/>
-        </w:rPr>
-        <w:tab/>
-      </w:r>
-      <w:r>
-        <w:rPr>
-          <w:rFonts w:ascii="Consolas" w:hAnsi="Consolas" w:cs="Consolas"/>
-          <w:sz w:val="19"/>
-          <w:szCs w:val="19"/>
-        </w:rPr>
-        <w:tab/>
-      </w:r>
-      <w:r>
-        <w:rPr>
-          <w:rFonts w:ascii="Consolas" w:hAnsi="Consolas" w:cs="Consolas"/>
-          <w:sz w:val="19"/>
-          <w:szCs w:val="19"/>
-        </w:rPr>
-        <w:tab/>
+          <w:lang w:val="en-US"/>
+        </w:rPr>
+      </w:pPr>
+      <w:r>
+        <w:rPr>
+          <w:rFonts w:ascii="Consolas" w:hAnsi="Consolas" w:cs="Consolas"/>
+          <w:sz w:val="19"/>
+          <w:szCs w:val="19"/>
+          <w:lang w:val="en-US"/>
+        </w:rPr>
+        <w:tab/>
+      </w:r>
+      <w:r>
+        <w:rPr>
+          <w:rFonts w:ascii="Consolas" w:hAnsi="Consolas" w:cs="Consolas"/>
+          <w:sz w:val="19"/>
+          <w:szCs w:val="19"/>
+          <w:lang w:val="en-US"/>
+        </w:rPr>
+        <w:tab/>
+      </w:r>
+      <w:r>
+        <w:rPr>
+          <w:rFonts w:ascii="Consolas" w:hAnsi="Consolas" w:cs="Consolas"/>
+          <w:sz w:val="19"/>
+          <w:szCs w:val="19"/>
+          <w:lang w:val="en-US"/>
+        </w:rPr>
+        <w:tab/>
+      </w:r>
+      <w:r>
+        <w:rPr>
+          <w:rFonts w:ascii="Consolas" w:hAnsi="Consolas" w:cs="Consolas"/>
+          <w:sz w:val="19"/>
+          <w:szCs w:val="19"/>
+          <w:lang w:val="en-US"/>
+        </w:rPr>
+        <w:tab/>
+      </w:r>
+      <w:r>
+        <w:rPr>
+          <w:rFonts w:ascii="Consolas" w:hAnsi="Consolas" w:cs="Consolas"/>
+          <w:sz w:val="19"/>
+          <w:szCs w:val="19"/>
+          <w:lang w:val="en-US"/>
+        </w:rPr>
+        <w:t>break;</w:t>
+      </w:r>
+    </w:p>
+    <w:p>
+      <w:pPr>
+        <w:autoSpaceDE w:val="0"/>
+        <w:autoSpaceDN w:val="0"/>
+        <w:adjustRightInd w:val="0"/>
+        <w:spacing w:after="0" w:line="240" w:lineRule="auto"/>
+        <w:rPr>
+          <w:rFonts w:ascii="Consolas" w:hAnsi="Consolas" w:cs="Consolas"/>
+          <w:sz w:val="19"/>
+          <w:szCs w:val="19"/>
+        </w:rPr>
+      </w:pPr>
+      <w:r>
+        <w:rPr>
+          <w:rFonts w:ascii="Consolas" w:hAnsi="Consolas" w:cs="Consolas"/>
+          <w:sz w:val="19"/>
+          <w:szCs w:val="19"/>
+          <w:lang w:val="en-US"/>
+        </w:rPr>
+        <w:tab/>
+      </w:r>
+      <w:r>
+        <w:rPr>
+          <w:rFonts w:ascii="Consolas" w:hAnsi="Consolas" w:cs="Consolas"/>
+          <w:sz w:val="19"/>
+          <w:szCs w:val="19"/>
+          <w:lang w:val="en-US"/>
+        </w:rPr>
+        <w:tab/>
+      </w:r>
+      <w:r>
+        <w:rPr>
+          <w:rFonts w:ascii="Consolas" w:hAnsi="Consolas" w:cs="Consolas"/>
+          <w:sz w:val="19"/>
+          <w:szCs w:val="19"/>
+          <w:lang w:val="en-US"/>
+        </w:rPr>
+        <w:tab/>
+      </w:r>
+      <w:r>
+        <w:rPr>
+          <w:rFonts w:ascii="Consolas" w:hAnsi="Consolas" w:cs="Consolas"/>
+          <w:sz w:val="19"/>
+          <w:szCs w:val="19"/>
+        </w:rPr>
         <w:t>}</w:t>
       </w:r>
     </w:p>
@@ -16574,8 +15852,6 @@
           <w:lang w:val="en-US"/>
         </w:rPr>
       </w:pPr>
-      <w:bookmarkStart w:id="7" w:name="_GoBack"/>
-      <w:bookmarkEnd w:id="7"/>
     </w:p>
     <w:p>
       <w:pPr>
@@ -18606,6 +17882,7 @@
           <w:rFonts w:ascii="Consolas" w:hAnsi="Consolas" w:cs="Consolas"/>
           <w:sz w:val="19"/>
           <w:szCs w:val="19"/>
+          <w:lang w:val="en-US"/>
         </w:rPr>
       </w:pPr>
       <w:r>
@@ -18623,6 +17900,7 @@
           <w:rFonts w:ascii="Consolas" w:hAnsi="Consolas" w:cs="Consolas"/>
           <w:sz w:val="19"/>
           <w:szCs w:val="19"/>
+          <w:lang w:val="en-US"/>
         </w:rPr>
         <w:t>{</w:t>
       </w:r>
@@ -18644,14 +17922,16 @@
           <w:rFonts w:ascii="Consolas" w:hAnsi="Consolas" w:cs="Consolas"/>
           <w:sz w:val="19"/>
           <w:szCs w:val="19"/>
-        </w:rPr>
-        <w:tab/>
-      </w:r>
-      <w:r>
-        <w:rPr>
-          <w:rFonts w:ascii="Consolas" w:hAnsi="Consolas" w:cs="Consolas"/>
-          <w:sz w:val="19"/>
-          <w:szCs w:val="19"/>
+          <w:lang w:val="en-US"/>
+        </w:rPr>
+        <w:tab/>
+      </w:r>
+      <w:r>
+        <w:rPr>
+          <w:rFonts w:ascii="Consolas" w:hAnsi="Consolas" w:cs="Consolas"/>
+          <w:sz w:val="19"/>
+          <w:szCs w:val="19"/>
+          <w:lang w:val="en-US"/>
         </w:rPr>
         <w:tab/>
       </w:r>
@@ -18857,7 +18137,7 @@
           <w:rPr>
             <w:noProof/>
           </w:rPr>
-          <w:t>13</w:t>
+          <w:t>8</w:t>
         </w:r>
         <w:r>
           <w:fldChar w:fldCharType="end"/>
@@ -19127,6 +18407,155 @@
     </w:lvl>
   </w:abstractNum>
   <w:abstractNum w:abstractNumId="2" w15:restartNumberingAfterBreak="0">
+    <w:nsid w:val="12A73D7E"/>
+    <w:multiLevelType w:val="multilevel"/>
+    <w:tmpl w:val="B0845C86"/>
+    <w:lvl w:ilvl="0">
+      <w:start w:val="1"/>
+      <w:numFmt w:val="bullet"/>
+      <w:lvlText w:val=""/>
+      <w:lvlJc w:val="left"/>
+      <w:pPr>
+        <w:tabs>
+          <w:tab w:val="num" w:pos="720"/>
+        </w:tabs>
+        <w:ind w:left="720" w:hanging="360"/>
+      </w:pPr>
+      <w:rPr>
+        <w:rFonts w:ascii="Symbol" w:hAnsi="Symbol" w:hint="default"/>
+        <w:sz w:val="20"/>
+      </w:rPr>
+    </w:lvl>
+    <w:lvl w:ilvl="1" w:tentative="1">
+      <w:start w:val="1"/>
+      <w:numFmt w:val="bullet"/>
+      <w:lvlText w:val=""/>
+      <w:lvlJc w:val="left"/>
+      <w:pPr>
+        <w:tabs>
+          <w:tab w:val="num" w:pos="1440"/>
+        </w:tabs>
+        <w:ind w:left="1440" w:hanging="360"/>
+      </w:pPr>
+      <w:rPr>
+        <w:rFonts w:ascii="Symbol" w:hAnsi="Symbol" w:hint="default"/>
+        <w:sz w:val="20"/>
+      </w:rPr>
+    </w:lvl>
+    <w:lvl w:ilvl="2" w:tentative="1">
+      <w:start w:val="1"/>
+      <w:numFmt w:val="bullet"/>
+      <w:lvlText w:val=""/>
+      <w:lvlJc w:val="left"/>
+      <w:pPr>
+        <w:tabs>
+          <w:tab w:val="num" w:pos="2160"/>
+        </w:tabs>
+        <w:ind w:left="2160" w:hanging="360"/>
+      </w:pPr>
+      <w:rPr>
+        <w:rFonts w:ascii="Symbol" w:hAnsi="Symbol" w:hint="default"/>
+        <w:sz w:val="20"/>
+      </w:rPr>
+    </w:lvl>
+    <w:lvl w:ilvl="3" w:tentative="1">
+      <w:start w:val="1"/>
+      <w:numFmt w:val="bullet"/>
+      <w:lvlText w:val=""/>
+      <w:lvlJc w:val="left"/>
+      <w:pPr>
+        <w:tabs>
+          <w:tab w:val="num" w:pos="2880"/>
+        </w:tabs>
+        <w:ind w:left="2880" w:hanging="360"/>
+      </w:pPr>
+      <w:rPr>
+        <w:rFonts w:ascii="Symbol" w:hAnsi="Symbol" w:hint="default"/>
+        <w:sz w:val="20"/>
+      </w:rPr>
+    </w:lvl>
+    <w:lvl w:ilvl="4" w:tentative="1">
+      <w:start w:val="1"/>
+      <w:numFmt w:val="bullet"/>
+      <w:lvlText w:val=""/>
+      <w:lvlJc w:val="left"/>
+      <w:pPr>
+        <w:tabs>
+          <w:tab w:val="num" w:pos="3600"/>
+        </w:tabs>
+        <w:ind w:left="3600" w:hanging="360"/>
+      </w:pPr>
+      <w:rPr>
+        <w:rFonts w:ascii="Symbol" w:hAnsi="Symbol" w:hint="default"/>
+        <w:sz w:val="20"/>
+      </w:rPr>
+    </w:lvl>
+    <w:lvl w:ilvl="5" w:tentative="1">
+      <w:start w:val="1"/>
+      <w:numFmt w:val="bullet"/>
+      <w:lvlText w:val=""/>
+      <w:lvlJc w:val="left"/>
+      <w:pPr>
+        <w:tabs>
+          <w:tab w:val="num" w:pos="4320"/>
+        </w:tabs>
+        <w:ind w:left="4320" w:hanging="360"/>
+      </w:pPr>
+      <w:rPr>
+        <w:rFonts w:ascii="Symbol" w:hAnsi="Symbol" w:hint="default"/>
+        <w:sz w:val="20"/>
+      </w:rPr>
+    </w:lvl>
+    <w:lvl w:ilvl="6" w:tentative="1">
+      <w:start w:val="1"/>
+      <w:numFmt w:val="bullet"/>
+      <w:lvlText w:val=""/>
+      <w:lvlJc w:val="left"/>
+      <w:pPr>
+        <w:tabs>
+          <w:tab w:val="num" w:pos="5040"/>
+        </w:tabs>
+        <w:ind w:left="5040" w:hanging="360"/>
+      </w:pPr>
+      <w:rPr>
+        <w:rFonts w:ascii="Symbol" w:hAnsi="Symbol" w:hint="default"/>
+        <w:sz w:val="20"/>
+      </w:rPr>
+    </w:lvl>
+    <w:lvl w:ilvl="7" w:tentative="1">
+      <w:start w:val="1"/>
+      <w:numFmt w:val="bullet"/>
+      <w:lvlText w:val=""/>
+      <w:lvlJc w:val="left"/>
+      <w:pPr>
+        <w:tabs>
+          <w:tab w:val="num" w:pos="5760"/>
+        </w:tabs>
+        <w:ind w:left="5760" w:hanging="360"/>
+      </w:pPr>
+      <w:rPr>
+        <w:rFonts w:ascii="Symbol" w:hAnsi="Symbol" w:hint="default"/>
+        <w:sz w:val="20"/>
+      </w:rPr>
+    </w:lvl>
+    <w:lvl w:ilvl="8" w:tentative="1">
+      <w:start w:val="1"/>
+      <w:numFmt w:val="bullet"/>
+      <w:lvlText w:val=""/>
+      <w:lvlJc w:val="left"/>
+      <w:pPr>
+        <w:tabs>
+          <w:tab w:val="num" w:pos="6480"/>
+        </w:tabs>
+        <w:ind w:left="6480" w:hanging="360"/>
+      </w:pPr>
+      <w:rPr>
+        <w:rFonts w:ascii="Symbol" w:hAnsi="Symbol" w:hint="default"/>
+        <w:sz w:val="20"/>
+      </w:rPr>
+    </w:lvl>
+  </w:abstractNum>
+  <w:abstractNum w:abstractNumId="3" w15:restartNumberingAfterBreak="0">
     <w:nsid w:val="13CD6407"/>
     <w:multiLevelType w:val="hybridMultilevel"/>
     <w:tmpl w:val="5450D91E"/>
@@ -19239,7 +18668,7 @@
       </w:rPr>
     </w:lvl>
   </w:abstractNum>
-  <w:abstractNum w:abstractNumId="3" w15:restartNumberingAfterBreak="0">
+  <w:abstractNum w:abstractNumId="4" w15:restartNumberingAfterBreak="0">
     <w:nsid w:val="1CAB739C"/>
     <w:multiLevelType w:val="multilevel"/>
     <w:tmpl w:val="025A8854"/>
@@ -19388,7 +18817,7 @@
       </w:rPr>
     </w:lvl>
   </w:abstractNum>
-  <w:abstractNum w:abstractNumId="4" w15:restartNumberingAfterBreak="0">
+  <w:abstractNum w:abstractNumId="5" w15:restartNumberingAfterBreak="0">
     <w:nsid w:val="1E427BEA"/>
     <w:multiLevelType w:val="multilevel"/>
     <w:tmpl w:val="46023A3C"/>
@@ -19537,7 +18966,7 @@
       </w:rPr>
     </w:lvl>
   </w:abstractNum>
-  <w:abstractNum w:abstractNumId="5" w15:restartNumberingAfterBreak="0">
+  <w:abstractNum w:abstractNumId="6" w15:restartNumberingAfterBreak="0">
     <w:nsid w:val="245504DB"/>
     <w:multiLevelType w:val="multilevel"/>
     <w:tmpl w:val="0419001F"/>
@@ -19623,7 +19052,7 @@
       </w:pPr>
     </w:lvl>
   </w:abstractNum>
-  <w:abstractNum w:abstractNumId="6" w15:restartNumberingAfterBreak="0">
+  <w:abstractNum w:abstractNumId="7" w15:restartNumberingAfterBreak="0">
     <w:nsid w:val="25B30A89"/>
     <w:multiLevelType w:val="hybridMultilevel"/>
     <w:tmpl w:val="AF6C53A0"/>
@@ -19709,7 +19138,7 @@
       </w:pPr>
     </w:lvl>
   </w:abstractNum>
-  <w:abstractNum w:abstractNumId="7" w15:restartNumberingAfterBreak="0">
+  <w:abstractNum w:abstractNumId="8" w15:restartNumberingAfterBreak="0">
     <w:nsid w:val="2DC404B0"/>
     <w:multiLevelType w:val="multilevel"/>
     <w:tmpl w:val="25EE834E"/>
@@ -19858,7 +19287,7 @@
       </w:rPr>
     </w:lvl>
   </w:abstractNum>
-  <w:abstractNum w:abstractNumId="8" w15:restartNumberingAfterBreak="0">
+  <w:abstractNum w:abstractNumId="9" w15:restartNumberingAfterBreak="0">
     <w:nsid w:val="42451082"/>
     <w:multiLevelType w:val="multilevel"/>
     <w:tmpl w:val="FCEA2B88"/>
@@ -20007,7 +19436,7 @@
       </w:rPr>
     </w:lvl>
   </w:abstractNum>
-  <w:abstractNum w:abstractNumId="9" w15:restartNumberingAfterBreak="0">
+  <w:abstractNum w:abstractNumId="10" w15:restartNumberingAfterBreak="0">
     <w:nsid w:val="44814102"/>
     <w:multiLevelType w:val="multilevel"/>
     <w:tmpl w:val="0F7C4CA0"/>
@@ -20103,7 +19532,7 @@
       </w:pPr>
     </w:lvl>
   </w:abstractNum>
-  <w:abstractNum w:abstractNumId="10" w15:restartNumberingAfterBreak="0">
+  <w:abstractNum w:abstractNumId="11" w15:restartNumberingAfterBreak="0">
     <w:nsid w:val="47333971"/>
     <w:multiLevelType w:val="multilevel"/>
     <w:tmpl w:val="0419001F"/>
@@ -20189,7 +19618,7 @@
       </w:pPr>
     </w:lvl>
   </w:abstractNum>
-  <w:abstractNum w:abstractNumId="11" w15:restartNumberingAfterBreak="0">
+  <w:abstractNum w:abstractNumId="12" w15:restartNumberingAfterBreak="0">
     <w:nsid w:val="4DE056EC"/>
     <w:multiLevelType w:val="hybridMultilevel"/>
     <w:tmpl w:val="DF1E1F54"/>
@@ -20275,7 +19704,7 @@
       </w:pPr>
     </w:lvl>
   </w:abstractNum>
-  <w:abstractNum w:abstractNumId="12" w15:restartNumberingAfterBreak="0">
+  <w:abstractNum w:abstractNumId="13" w15:restartNumberingAfterBreak="0">
     <w:nsid w:val="576E51ED"/>
     <w:multiLevelType w:val="hybridMultilevel"/>
     <w:tmpl w:val="7BD4E0C4"/>
@@ -20388,7 +19817,7 @@
       </w:rPr>
     </w:lvl>
   </w:abstractNum>
-  <w:abstractNum w:abstractNumId="13" w15:restartNumberingAfterBreak="0">
+  <w:abstractNum w:abstractNumId="14" w15:restartNumberingAfterBreak="0">
     <w:nsid w:val="5D6E16C9"/>
     <w:multiLevelType w:val="multilevel"/>
     <w:tmpl w:val="43C2B880"/>
@@ -20533,7 +19962,7 @@
       </w:rPr>
     </w:lvl>
   </w:abstractNum>
-  <w:abstractNum w:abstractNumId="14" w15:restartNumberingAfterBreak="0">
+  <w:abstractNum w:abstractNumId="15" w15:restartNumberingAfterBreak="0">
     <w:nsid w:val="61EF534E"/>
     <w:multiLevelType w:val="hybridMultilevel"/>
     <w:tmpl w:val="241213DE"/>
@@ -20646,7 +20075,7 @@
       </w:rPr>
     </w:lvl>
   </w:abstractNum>
-  <w:abstractNum w:abstractNumId="15" w15:restartNumberingAfterBreak="0">
+  <w:abstractNum w:abstractNumId="16" w15:restartNumberingAfterBreak="0">
     <w:nsid w:val="646C4A29"/>
     <w:multiLevelType w:val="hybridMultilevel"/>
     <w:tmpl w:val="A378D890"/>
@@ -20732,7 +20161,120 @@
       </w:pPr>
     </w:lvl>
   </w:abstractNum>
-  <w:abstractNum w:abstractNumId="16" w15:restartNumberingAfterBreak="0">
+  <w:abstractNum w:abstractNumId="17" w15:restartNumberingAfterBreak="0">
+    <w:nsid w:val="6AEB042F"/>
+    <w:multiLevelType w:val="hybridMultilevel"/>
+    <w:tmpl w:val="2ED069A4"/>
+    <w:lvl w:ilvl="0" w:tplc="0419000F">
+      <w:start w:val="1"/>
+      <w:numFmt w:val="decimal"/>
+      <w:lvlText w:val="%1."/>
+      <w:lvlJc w:val="left"/>
+      <w:pPr>
+        <w:ind w:left="720" w:hanging="360"/>
+      </w:pPr>
+      <w:rPr>
+        <w:rFonts w:hint="default"/>
+      </w:rPr>
+    </w:lvl>
+    <w:lvl w:ilvl="1" w:tplc="04190003" w:tentative="1">
+      <w:start w:val="1"/>
+      <w:numFmt w:val="bullet"/>
+      <w:lvlText w:val="o"/>
+      <w:lvlJc w:val="left"/>
+      <w:pPr>
+        <w:ind w:left="1440" w:hanging="360"/>
+      </w:pPr>
+      <w:rPr>
+        <w:rFonts w:ascii="Courier New" w:hAnsi="Courier New" w:cs="Courier New" w:hint="default"/>
+      </w:rPr>
+    </w:lvl>
+    <w:lvl w:ilvl="2" w:tplc="04190005" w:tentative="1">
+      <w:start w:val="1"/>
+      <w:numFmt w:val="bullet"/>
+      <w:lvlText w:val=""/>
+      <w:lvlJc w:val="left"/>
+      <w:pPr>
+        <w:ind w:left="2160" w:hanging="360"/>
+      </w:pPr>
+      <w:rPr>
+        <w:rFonts w:ascii="Wingdings" w:hAnsi="Wingdings" w:hint="default"/>
+      </w:rPr>
+    </w:lvl>
+    <w:lvl w:ilvl="3" w:tplc="04190001" w:tentative="1">
+      <w:start w:val="1"/>
+      <w:numFmt w:val="bullet"/>
+      <w:lvlText w:val=""/>
+      <w:lvlJc w:val="left"/>
+      <w:pPr>
+        <w:ind w:left="2880" w:hanging="360"/>
+      </w:pPr>
+      <w:rPr>
+        <w:rFonts w:ascii="Symbol" w:hAnsi="Symbol" w:hint="default"/>
+      </w:rPr>
+    </w:lvl>
+    <w:lvl w:ilvl="4" w:tplc="04190003" w:tentative="1">
+      <w:start w:val="1"/>
+      <w:numFmt w:val="bullet"/>
+      <w:lvlText w:val="o"/>
+      <w:lvlJc w:val="left"/>
+      <w:pPr>
+        <w:ind w:left="3600" w:hanging="360"/>
+      </w:pPr>
+      <w:rPr>
+        <w:rFonts w:ascii="Courier New" w:hAnsi="Courier New" w:cs="Courier New" w:hint="default"/>
+      </w:rPr>
+    </w:lvl>
+    <w:lvl w:ilvl="5" w:tplc="04190005" w:tentative="1">
+      <w:start w:val="1"/>
+      <w:numFmt w:val="bullet"/>
+      <w:lvlText w:val=""/>
+      <w:lvlJc w:val="left"/>
+      <w:pPr>
+        <w:ind w:left="4320" w:hanging="360"/>
+      </w:pPr>
+      <w:rPr>
+        <w:rFonts w:ascii="Wingdings" w:hAnsi="Wingdings" w:hint="default"/>
+      </w:rPr>
+    </w:lvl>
+    <w:lvl w:ilvl="6" w:tplc="04190001" w:tentative="1">
+      <w:start w:val="1"/>
+      <w:numFmt w:val="bullet"/>
+      <w:lvlText w:val=""/>
+      <w:lvlJc w:val="left"/>
+      <w:pPr>
+        <w:ind w:left="5040" w:hanging="360"/>
+      </w:pPr>
+      <w:rPr>
+        <w:rFonts w:ascii="Symbol" w:hAnsi="Symbol" w:hint="default"/>
+      </w:rPr>
+    </w:lvl>
+    <w:lvl w:ilvl="7" w:tplc="04190003" w:tentative="1">
+      <w:start w:val="1"/>
+      <w:numFmt w:val="bullet"/>
+      <w:lvlText w:val="o"/>
+      <w:lvlJc w:val="left"/>
+      <w:pPr>
+        <w:ind w:left="5760" w:hanging="360"/>
+      </w:pPr>
+      <w:rPr>
+        <w:rFonts w:ascii="Courier New" w:hAnsi="Courier New" w:cs="Courier New" w:hint="default"/>
+      </w:rPr>
+    </w:lvl>
+    <w:lvl w:ilvl="8" w:tplc="04190005" w:tentative="1">
+      <w:start w:val="1"/>
+      <w:numFmt w:val="bullet"/>
+      <w:lvlText w:val=""/>
+      <w:lvlJc w:val="left"/>
+      <w:pPr>
+        <w:ind w:left="6480" w:hanging="360"/>
+      </w:pPr>
+      <w:rPr>
+        <w:rFonts w:ascii="Wingdings" w:hAnsi="Wingdings" w:hint="default"/>
+      </w:rPr>
+    </w:lvl>
+  </w:abstractNum>
+  <w:abstractNum w:abstractNumId="18" w15:restartNumberingAfterBreak="0">
     <w:nsid w:val="710F11BB"/>
     <w:multiLevelType w:val="multilevel"/>
     <w:tmpl w:val="91665C78"/>
@@ -20822,7 +20364,7 @@
       </w:pPr>
     </w:lvl>
   </w:abstractNum>
-  <w:abstractNum w:abstractNumId="17" w15:restartNumberingAfterBreak="0">
+  <w:abstractNum w:abstractNumId="19" w15:restartNumberingAfterBreak="0">
     <w:nsid w:val="719D7395"/>
     <w:multiLevelType w:val="multilevel"/>
     <w:tmpl w:val="E25A2D2C"/>
@@ -20971,7 +20513,7 @@
       </w:rPr>
     </w:lvl>
   </w:abstractNum>
-  <w:abstractNum w:abstractNumId="18" w15:restartNumberingAfterBreak="0">
+  <w:abstractNum w:abstractNumId="20" w15:restartNumberingAfterBreak="0">
     <w:nsid w:val="72725CCE"/>
     <w:multiLevelType w:val="hybridMultilevel"/>
     <w:tmpl w:val="41F6CD4E"/>
@@ -21084,7 +20626,7 @@
       </w:rPr>
     </w:lvl>
   </w:abstractNum>
-  <w:abstractNum w:abstractNumId="19" w15:restartNumberingAfterBreak="0">
+  <w:abstractNum w:abstractNumId="21" w15:restartNumberingAfterBreak="0">
     <w:nsid w:val="78261FDC"/>
     <w:multiLevelType w:val="multilevel"/>
     <w:tmpl w:val="91665C78"/>
@@ -21174,7 +20716,7 @@
       </w:pPr>
     </w:lvl>
   </w:abstractNum>
-  <w:abstractNum w:abstractNumId="20" w15:restartNumberingAfterBreak="0">
+  <w:abstractNum w:abstractNumId="22" w15:restartNumberingAfterBreak="0">
     <w:nsid w:val="79494A0A"/>
     <w:multiLevelType w:val="hybridMultilevel"/>
     <w:tmpl w:val="4C269F3C"/>
@@ -21260,7 +20802,7 @@
       </w:pPr>
     </w:lvl>
   </w:abstractNum>
-  <w:abstractNum w:abstractNumId="21" w15:restartNumberingAfterBreak="0">
+  <w:abstractNum w:abstractNumId="23" w15:restartNumberingAfterBreak="0">
     <w:nsid w:val="7A6A0A58"/>
     <w:multiLevelType w:val="multilevel"/>
     <w:tmpl w:val="EDBE5B22"/>
@@ -21410,70 +20952,76 @@
     </w:lvl>
   </w:abstractNum>
   <w:num w:numId="1">
-    <w:abstractNumId w:val="12"/>
+    <w:abstractNumId w:val="13"/>
   </w:num>
   <w:num w:numId="2">
-    <w:abstractNumId w:val="9"/>
+    <w:abstractNumId w:val="10"/>
   </w:num>
   <w:num w:numId="3">
-    <w:abstractNumId w:val="2"/>
+    <w:abstractNumId w:val="3"/>
   </w:num>
   <w:num w:numId="4">
-    <w:abstractNumId w:val="13"/>
+    <w:abstractNumId w:val="14"/>
   </w:num>
   <w:num w:numId="5">
-    <w:abstractNumId w:val="5"/>
+    <w:abstractNumId w:val="6"/>
   </w:num>
   <w:num w:numId="6">
-    <w:abstractNumId w:val="21"/>
+    <w:abstractNumId w:val="23"/>
   </w:num>
   <w:num w:numId="7">
     <w:abstractNumId w:val="0"/>
   </w:num>
   <w:num w:numId="8">
+    <w:abstractNumId w:val="5"/>
+  </w:num>
+  <w:num w:numId="9">
+    <w:abstractNumId w:val="11"/>
+  </w:num>
+  <w:num w:numId="10">
+    <w:abstractNumId w:val="8"/>
+  </w:num>
+  <w:num w:numId="11">
+    <w:abstractNumId w:val="19"/>
+  </w:num>
+  <w:num w:numId="12">
     <w:abstractNumId w:val="4"/>
   </w:num>
-  <w:num w:numId="9">
-    <w:abstractNumId w:val="10"/>
-  </w:num>
-  <w:num w:numId="10">
-    <w:abstractNumId w:val="7"/>
-  </w:num>
-  <w:num w:numId="11">
-    <w:abstractNumId w:val="17"/>
-  </w:num>
-  <w:num w:numId="12">
-    <w:abstractNumId w:val="3"/>
-  </w:num>
   <w:num w:numId="13">
-    <w:abstractNumId w:val="19"/>
+    <w:abstractNumId w:val="21"/>
   </w:num>
   <w:num w:numId="14">
-    <w:abstractNumId w:val="8"/>
+    <w:abstractNumId w:val="9"/>
   </w:num>
   <w:num w:numId="15">
+    <w:abstractNumId w:val="18"/>
+  </w:num>
+  <w:num w:numId="16">
+    <w:abstractNumId w:val="15"/>
+  </w:num>
+  <w:num w:numId="17">
+    <w:abstractNumId w:val="20"/>
+  </w:num>
+  <w:num w:numId="18">
     <w:abstractNumId w:val="16"/>
   </w:num>
-  <w:num w:numId="16">
-    <w:abstractNumId w:val="14"/>
-  </w:num>
-  <w:num w:numId="17">
-    <w:abstractNumId w:val="18"/>
-  </w:num>
-  <w:num w:numId="18">
-    <w:abstractNumId w:val="15"/>
-  </w:num>
   <w:num w:numId="19">
-    <w:abstractNumId w:val="20"/>
+    <w:abstractNumId w:val="22"/>
   </w:num>
   <w:num w:numId="20">
-    <w:abstractNumId w:val="11"/>
+    <w:abstractNumId w:val="12"/>
   </w:num>
   <w:num w:numId="21">
-    <w:abstractNumId w:val="6"/>
+    <w:abstractNumId w:val="7"/>
   </w:num>
   <w:num w:numId="22">
     <w:abstractNumId w:val="1"/>
+  </w:num>
+  <w:num w:numId="23">
+    <w:abstractNumId w:val="17"/>
+  </w:num>
+  <w:num w:numId="24">
+    <w:abstractNumId w:val="2"/>
   </w:num>
   <w:numIdMacAtCleanup w:val="15"/>
 </w:numbering>
@@ -22081,6 +21629,24 @@
       <w:szCs w:val="26"/>
     </w:rPr>
   </w:style>
+  <w:style w:type="paragraph" w:styleId="ac">
+    <w:name w:val="Bibliography"/>
+    <w:basedOn w:val="a"/>
+    <w:next w:val="a"/>
+    <w:uiPriority w:val="37"/>
+    <w:unhideWhenUsed/>
+    <w:rsid w:val="00F3032D"/>
+  </w:style>
+  <w:style w:type="character" w:customStyle="1" w:styleId="citation">
+    <w:name w:val="citation"/>
+    <w:basedOn w:val="a0"/>
+    <w:rsid w:val="00F3032D"/>
+  </w:style>
+  <w:style w:type="character" w:customStyle="1" w:styleId="nowrap">
+    <w:name w:val="nowrap"/>
+    <w:basedOn w:val="a0"/>
+    <w:rsid w:val="00F3032D"/>
+  </w:style>
 </w:styles>
 </file>
 
@@ -22384,7 +21950,7 @@
 </file>
 
 <file path=customXml/itemProps1.xml><?xml version="1.0" encoding="utf-8"?>
-<ds:datastoreItem xmlns:ds="http://schemas.openxmlformats.org/officeDocument/2006/customXml" ds:itemID="{C163199E-1D5B-4B81-A19F-D84EB9761EE7}">
+<ds:datastoreItem xmlns:ds="http://schemas.openxmlformats.org/officeDocument/2006/customXml" ds:itemID="{8A4F3D63-C3E7-4164-BC12-5F69215CCE4A}">
   <ds:schemaRefs>
     <ds:schemaRef ds:uri="http://schemas.openxmlformats.org/officeDocument/2006/bibliography"/>
   </ds:schemaRefs>
